--- a/Bootstrap and element track.docx
+++ b/Bootstrap and element track.docx
@@ -20277,7 +20277,41 @@
           <w:szCs w:val="24"/>
           <w:lang w:val="en-GB"/>
         </w:rPr>
-        <w:t xml:space="preserve">In summary, this section with the "contact" and "about-us" classes is likely a part of a web page that displays contact information or a contact form. The classes are used to control the styling of this section, and the </w:t>
+        <w:t xml:space="preserve">In summary, this section with the "contact" and "about-us" classes is </w:t>
+      </w:r>
+      <w:r>
+        <w:rPr>
+          <w:rFonts w:ascii="system-ui" w:hAnsi="system-ui" w:eastAsia="system-ui" w:cs="system-ui"/>
+          <w:b w:val="0"/>
+          <w:bCs w:val="0"/>
+          <w:i w:val="0"/>
+          <w:iCs w:val="0"/>
+          <w:caps w:val="0"/>
+          <w:smallCaps w:val="0"/>
+          <w:noProof w:val="0"/>
+          <w:color w:val="374151"/>
+          <w:sz w:val="24"/>
+          <w:szCs w:val="24"/>
+          <w:lang w:val="en-GB"/>
+        </w:rPr>
+        <w:t>likely a</w:t>
+      </w:r>
+      <w:r>
+        <w:rPr>
+          <w:rFonts w:ascii="system-ui" w:hAnsi="system-ui" w:eastAsia="system-ui" w:cs="system-ui"/>
+          <w:b w:val="0"/>
+          <w:bCs w:val="0"/>
+          <w:i w:val="0"/>
+          <w:iCs w:val="0"/>
+          <w:caps w:val="0"/>
+          <w:smallCaps w:val="0"/>
+          <w:noProof w:val="0"/>
+          <w:color w:val="374151"/>
+          <w:sz w:val="24"/>
+          <w:szCs w:val="24"/>
+          <w:lang w:val="en-GB"/>
+        </w:rPr>
+        <w:t xml:space="preserve"> part of a web page that displays contact information or a contact form. The classes are used to control the styling of this section, and the </w:t>
       </w:r>
       <w:r>
         <w:rPr>
@@ -20313,6 +20347,806 @@
         </w:rPr>
         <w:t xml:space="preserve"> allows for easy targeting of this section for various purposes, such as applying styles or implementing JavaScript functionality.</w:t>
       </w:r>
+    </w:p>
+    <w:p>
+      <w:pPr>
+        <w:pStyle w:val="Normal"/>
+        <w:spacing w:before="300" w:beforeAutospacing="off" w:after="0" w:afterAutospacing="off"/>
+        <w:jc w:val="left"/>
+        <w:rPr>
+          <w:rFonts w:ascii="system-ui" w:hAnsi="system-ui" w:eastAsia="system-ui" w:cs="system-ui"/>
+          <w:b w:val="0"/>
+          <w:bCs w:val="0"/>
+          <w:i w:val="0"/>
+          <w:iCs w:val="0"/>
+          <w:caps w:val="0"/>
+          <w:smallCaps w:val="0"/>
+          <w:noProof w:val="0"/>
+          <w:color w:val="374151"/>
+          <w:sz w:val="24"/>
+          <w:szCs w:val="24"/>
+          <w:lang w:val="en-GB"/>
+        </w:rPr>
+      </w:pPr>
+    </w:p>
+    <w:p>
+      <w:pPr>
+        <w:pStyle w:val="Normal"/>
+        <w:spacing w:before="300" w:beforeAutospacing="off" w:after="0" w:afterAutospacing="off"/>
+        <w:jc w:val="left"/>
+        <w:rPr>
+          <w:rFonts w:ascii="system-ui" w:hAnsi="system-ui" w:eastAsia="system-ui" w:cs="system-ui"/>
+          <w:b w:val="0"/>
+          <w:bCs w:val="0"/>
+          <w:i w:val="0"/>
+          <w:iCs w:val="0"/>
+          <w:caps w:val="0"/>
+          <w:smallCaps w:val="0"/>
+          <w:noProof w:val="0"/>
+          <w:color w:val="374151"/>
+          <w:sz w:val="24"/>
+          <w:szCs w:val="24"/>
+          <w:lang w:val="en-GB"/>
+        </w:rPr>
+      </w:pPr>
+    </w:p>
+    <w:p>
+      <w:pPr>
+        <w:pStyle w:val="Normal"/>
+        <w:spacing w:before="300" w:beforeAutospacing="off" w:after="0" w:afterAutospacing="off"/>
+        <w:jc w:val="left"/>
+        <w:rPr>
+          <w:rFonts w:ascii="system-ui" w:hAnsi="system-ui" w:eastAsia="system-ui" w:cs="system-ui"/>
+          <w:b w:val="0"/>
+          <w:bCs w:val="0"/>
+          <w:i w:val="0"/>
+          <w:iCs w:val="0"/>
+          <w:caps w:val="0"/>
+          <w:smallCaps w:val="0"/>
+          <w:noProof w:val="0"/>
+          <w:color w:val="374151"/>
+          <w:sz w:val="24"/>
+          <w:szCs w:val="24"/>
+          <w:lang w:val="en-GB"/>
+        </w:rPr>
+      </w:pPr>
+    </w:p>
+    <w:p>
+      <w:pPr>
+        <w:pStyle w:val="Normal"/>
+        <w:spacing w:before="300" w:beforeAutospacing="off" w:after="0" w:afterAutospacing="off"/>
+        <w:jc w:val="left"/>
+        <w:rPr>
+          <w:rFonts w:ascii="system-ui" w:hAnsi="system-ui" w:eastAsia="system-ui" w:cs="system-ui"/>
+          <w:b w:val="0"/>
+          <w:bCs w:val="0"/>
+          <w:i w:val="0"/>
+          <w:iCs w:val="0"/>
+          <w:caps w:val="0"/>
+          <w:smallCaps w:val="0"/>
+          <w:noProof w:val="0"/>
+          <w:color w:val="374151"/>
+          <w:sz w:val="24"/>
+          <w:szCs w:val="24"/>
+          <w:lang w:val="en-GB"/>
+        </w:rPr>
+      </w:pPr>
+    </w:p>
+    <w:p>
+      <w:pPr>
+        <w:pStyle w:val="Normal"/>
+        <w:spacing w:before="300" w:beforeAutospacing="off" w:after="0" w:afterAutospacing="off"/>
+        <w:jc w:val="left"/>
+        <w:rPr>
+          <w:rFonts w:ascii="system-ui" w:hAnsi="system-ui" w:eastAsia="system-ui" w:cs="system-ui"/>
+          <w:b w:val="0"/>
+          <w:bCs w:val="0"/>
+          <w:i w:val="0"/>
+          <w:iCs w:val="0"/>
+          <w:caps w:val="0"/>
+          <w:smallCaps w:val="0"/>
+          <w:noProof w:val="0"/>
+          <w:color w:val="374151"/>
+          <w:sz w:val="24"/>
+          <w:szCs w:val="24"/>
+          <w:lang w:val="en-GB"/>
+        </w:rPr>
+      </w:pPr>
+    </w:p>
+    <w:p>
+      <w:pPr>
+        <w:pStyle w:val="Normal"/>
+        <w:spacing w:before="300" w:beforeAutospacing="off" w:after="0" w:afterAutospacing="off"/>
+        <w:jc w:val="left"/>
+        <w:rPr>
+          <w:rFonts w:ascii="system-ui" w:hAnsi="system-ui" w:eastAsia="system-ui" w:cs="system-ui"/>
+          <w:b w:val="0"/>
+          <w:bCs w:val="0"/>
+          <w:i w:val="0"/>
+          <w:iCs w:val="0"/>
+          <w:caps w:val="0"/>
+          <w:smallCaps w:val="0"/>
+          <w:noProof w:val="0"/>
+          <w:color w:val="374151"/>
+          <w:sz w:val="24"/>
+          <w:szCs w:val="24"/>
+          <w:lang w:val="en-GB"/>
+        </w:rPr>
+      </w:pPr>
+    </w:p>
+    <w:p>
+      <w:pPr>
+        <w:pStyle w:val="Normal"/>
+        <w:spacing w:before="300" w:beforeAutospacing="off" w:after="0" w:afterAutospacing="off"/>
+        <w:jc w:val="left"/>
+        <w:rPr>
+          <w:rFonts w:ascii="system-ui" w:hAnsi="system-ui" w:eastAsia="system-ui" w:cs="system-ui"/>
+          <w:b w:val="0"/>
+          <w:bCs w:val="0"/>
+          <w:i w:val="0"/>
+          <w:iCs w:val="0"/>
+          <w:caps w:val="0"/>
+          <w:smallCaps w:val="0"/>
+          <w:noProof w:val="0"/>
+          <w:color w:val="374151"/>
+          <w:sz w:val="24"/>
+          <w:szCs w:val="24"/>
+          <w:lang w:val="en-GB"/>
+        </w:rPr>
+      </w:pPr>
+    </w:p>
+    <w:p>
+      <w:pPr>
+        <w:pStyle w:val="Normal"/>
+        <w:spacing w:before="300" w:beforeAutospacing="off" w:after="0" w:afterAutospacing="off"/>
+        <w:jc w:val="left"/>
+        <w:rPr>
+          <w:rFonts w:ascii="system-ui" w:hAnsi="system-ui" w:eastAsia="system-ui" w:cs="system-ui"/>
+          <w:b w:val="0"/>
+          <w:bCs w:val="0"/>
+          <w:i w:val="0"/>
+          <w:iCs w:val="0"/>
+          <w:caps w:val="0"/>
+          <w:smallCaps w:val="0"/>
+          <w:noProof w:val="0"/>
+          <w:color w:val="374151"/>
+          <w:sz w:val="24"/>
+          <w:szCs w:val="24"/>
+          <w:lang w:val="en-GB"/>
+        </w:rPr>
+      </w:pPr>
+    </w:p>
+    <w:p>
+      <w:pPr>
+        <w:pStyle w:val="Normal"/>
+        <w:spacing w:before="300" w:beforeAutospacing="off" w:after="0" w:afterAutospacing="off"/>
+        <w:jc w:val="left"/>
+        <w:rPr>
+          <w:rFonts w:ascii="system-ui" w:hAnsi="system-ui" w:eastAsia="system-ui" w:cs="system-ui"/>
+          <w:b w:val="0"/>
+          <w:bCs w:val="0"/>
+          <w:i w:val="0"/>
+          <w:iCs w:val="0"/>
+          <w:caps w:val="0"/>
+          <w:smallCaps w:val="0"/>
+          <w:noProof w:val="0"/>
+          <w:color w:val="374151"/>
+          <w:sz w:val="24"/>
+          <w:szCs w:val="24"/>
+          <w:lang w:val="en-GB"/>
+        </w:rPr>
+      </w:pPr>
+    </w:p>
+    <w:p>
+      <w:pPr>
+        <w:pStyle w:val="ListParagraph"/>
+        <w:numPr>
+          <w:ilvl w:val="0"/>
+          <w:numId w:val="1"/>
+        </w:numPr>
+        <w:spacing w:before="240" w:beforeAutospacing="off" w:after="240" w:afterAutospacing="off"/>
+        <w:jc w:val="left"/>
+        <w:rPr>
+          <w:rFonts w:ascii="system-ui" w:hAnsi="system-ui" w:eastAsia="system-ui" w:cs="system-ui"/>
+          <w:b w:val="0"/>
+          <w:bCs w:val="0"/>
+          <w:i w:val="0"/>
+          <w:iCs w:val="0"/>
+          <w:caps w:val="0"/>
+          <w:smallCaps w:val="0"/>
+          <w:noProof w:val="0"/>
+          <w:color w:val="374151"/>
+          <w:sz w:val="24"/>
+          <w:szCs w:val="24"/>
+          <w:lang w:val="en-GB"/>
+        </w:rPr>
+      </w:pPr>
+      <w:r>
+        <w:rPr>
+          <w:rFonts w:ascii="Ubuntu Mono" w:hAnsi="Ubuntu Mono" w:eastAsia="Ubuntu Mono" w:cs="Ubuntu Mono"/>
+          <w:b w:val="1"/>
+          <w:bCs w:val="1"/>
+          <w:i w:val="0"/>
+          <w:iCs w:val="0"/>
+          <w:caps w:val="0"/>
+          <w:smallCaps w:val="0"/>
+          <w:noProof w:val="0"/>
+          <w:color w:val="374151"/>
+          <w:sz w:val="21"/>
+          <w:szCs w:val="21"/>
+          <w:lang w:val="en-GB"/>
+        </w:rPr>
+        <w:t>container</w:t>
+      </w:r>
+      <w:r>
+        <w:rPr>
+          <w:rFonts w:ascii="system-ui" w:hAnsi="system-ui" w:eastAsia="system-ui" w:cs="system-ui"/>
+          <w:b w:val="0"/>
+          <w:bCs w:val="0"/>
+          <w:i w:val="0"/>
+          <w:iCs w:val="0"/>
+          <w:caps w:val="0"/>
+          <w:smallCaps w:val="0"/>
+          <w:noProof w:val="0"/>
+          <w:color w:val="374151"/>
+          <w:sz w:val="24"/>
+          <w:szCs w:val="24"/>
+          <w:lang w:val="en-GB"/>
+        </w:rPr>
+        <w:t>: This class is used to create a responsive container that adjusts its width based on the screen size. It ensures that the content within it is properly aligned and spaced on different devices.</w:t>
+      </w:r>
+    </w:p>
+    <w:p>
+      <w:pPr>
+        <w:pStyle w:val="ListParagraph"/>
+        <w:numPr>
+          <w:ilvl w:val="0"/>
+          <w:numId w:val="1"/>
+        </w:numPr>
+        <w:spacing w:before="240" w:beforeAutospacing="off" w:after="240" w:afterAutospacing="off"/>
+        <w:jc w:val="left"/>
+        <w:rPr>
+          <w:rFonts w:ascii="system-ui" w:hAnsi="system-ui" w:eastAsia="system-ui" w:cs="system-ui"/>
+          <w:b w:val="0"/>
+          <w:bCs w:val="0"/>
+          <w:i w:val="0"/>
+          <w:iCs w:val="0"/>
+          <w:caps w:val="0"/>
+          <w:smallCaps w:val="0"/>
+          <w:noProof w:val="0"/>
+          <w:color w:val="374151"/>
+          <w:sz w:val="24"/>
+          <w:szCs w:val="24"/>
+          <w:lang w:val="en-GB"/>
+        </w:rPr>
+      </w:pPr>
+      <w:r>
+        <w:rPr>
+          <w:rFonts w:ascii="Ubuntu Mono" w:hAnsi="Ubuntu Mono" w:eastAsia="Ubuntu Mono" w:cs="Ubuntu Mono"/>
+          <w:b w:val="1"/>
+          <w:bCs w:val="1"/>
+          <w:i w:val="0"/>
+          <w:iCs w:val="0"/>
+          <w:caps w:val="0"/>
+          <w:smallCaps w:val="0"/>
+          <w:noProof w:val="0"/>
+          <w:color w:val="374151"/>
+          <w:sz w:val="21"/>
+          <w:szCs w:val="21"/>
+          <w:lang w:val="en-GB"/>
+        </w:rPr>
+        <w:t>row</w:t>
+      </w:r>
+      <w:r>
+        <w:rPr>
+          <w:rFonts w:ascii="system-ui" w:hAnsi="system-ui" w:eastAsia="system-ui" w:cs="system-ui"/>
+          <w:b w:val="0"/>
+          <w:bCs w:val="0"/>
+          <w:i w:val="0"/>
+          <w:iCs w:val="0"/>
+          <w:caps w:val="0"/>
+          <w:smallCaps w:val="0"/>
+          <w:noProof w:val="0"/>
+          <w:color w:val="374151"/>
+          <w:sz w:val="24"/>
+          <w:szCs w:val="24"/>
+          <w:lang w:val="en-GB"/>
+        </w:rPr>
+        <w:t xml:space="preserve">: The </w:t>
+      </w:r>
+      <w:r>
+        <w:rPr>
+          <w:rFonts w:ascii="Ubuntu Mono" w:hAnsi="Ubuntu Mono" w:eastAsia="Ubuntu Mono" w:cs="Ubuntu Mono"/>
+          <w:b w:val="1"/>
+          <w:bCs w:val="1"/>
+          <w:i w:val="0"/>
+          <w:iCs w:val="0"/>
+          <w:caps w:val="0"/>
+          <w:smallCaps w:val="0"/>
+          <w:noProof w:val="0"/>
+          <w:color w:val="374151"/>
+          <w:sz w:val="21"/>
+          <w:szCs w:val="21"/>
+          <w:lang w:val="en-GB"/>
+        </w:rPr>
+        <w:t>row</w:t>
+      </w:r>
+      <w:r>
+        <w:rPr>
+          <w:rFonts w:ascii="system-ui" w:hAnsi="system-ui" w:eastAsia="system-ui" w:cs="system-ui"/>
+          <w:b w:val="0"/>
+          <w:bCs w:val="0"/>
+          <w:i w:val="0"/>
+          <w:iCs w:val="0"/>
+          <w:caps w:val="0"/>
+          <w:smallCaps w:val="0"/>
+          <w:noProof w:val="0"/>
+          <w:color w:val="374151"/>
+          <w:sz w:val="24"/>
+          <w:szCs w:val="24"/>
+          <w:lang w:val="en-GB"/>
+        </w:rPr>
+        <w:t xml:space="preserve"> class is used to create a horizontal row of columns inside a container. It helps in organizing content into a grid system.</w:t>
+      </w:r>
+    </w:p>
+    <w:p>
+      <w:pPr>
+        <w:pStyle w:val="ListParagraph"/>
+        <w:numPr>
+          <w:ilvl w:val="0"/>
+          <w:numId w:val="1"/>
+        </w:numPr>
+        <w:spacing w:before="240" w:beforeAutospacing="off" w:after="240" w:afterAutospacing="off"/>
+        <w:jc w:val="left"/>
+        <w:rPr>
+          <w:rFonts w:ascii="system-ui" w:hAnsi="system-ui" w:eastAsia="system-ui" w:cs="system-ui"/>
+          <w:b w:val="0"/>
+          <w:bCs w:val="0"/>
+          <w:i w:val="0"/>
+          <w:iCs w:val="0"/>
+          <w:caps w:val="0"/>
+          <w:smallCaps w:val="0"/>
+          <w:noProof w:val="0"/>
+          <w:color w:val="374151"/>
+          <w:sz w:val="24"/>
+          <w:szCs w:val="24"/>
+          <w:lang w:val="en-GB"/>
+        </w:rPr>
+      </w:pPr>
+      <w:r>
+        <w:rPr>
+          <w:rFonts w:ascii="Ubuntu Mono" w:hAnsi="Ubuntu Mono" w:eastAsia="Ubuntu Mono" w:cs="Ubuntu Mono"/>
+          <w:b w:val="1"/>
+          <w:bCs w:val="1"/>
+          <w:i w:val="0"/>
+          <w:iCs w:val="0"/>
+          <w:caps w:val="0"/>
+          <w:smallCaps w:val="0"/>
+          <w:noProof w:val="0"/>
+          <w:color w:val="374151"/>
+          <w:sz w:val="21"/>
+          <w:szCs w:val="21"/>
+          <w:lang w:val="en-GB"/>
+        </w:rPr>
+        <w:t>col-md-6</w:t>
+      </w:r>
+      <w:r>
+        <w:rPr>
+          <w:rFonts w:ascii="system-ui" w:hAnsi="system-ui" w:eastAsia="system-ui" w:cs="system-ui"/>
+          <w:b w:val="0"/>
+          <w:bCs w:val="0"/>
+          <w:i w:val="0"/>
+          <w:iCs w:val="0"/>
+          <w:caps w:val="0"/>
+          <w:smallCaps w:val="0"/>
+          <w:noProof w:val="0"/>
+          <w:color w:val="374151"/>
+          <w:sz w:val="24"/>
+          <w:szCs w:val="24"/>
+          <w:lang w:val="en-GB"/>
+        </w:rPr>
+        <w:t xml:space="preserve">: This class is used for creating columns within the </w:t>
+      </w:r>
+      <w:r>
+        <w:rPr>
+          <w:rFonts w:ascii="Ubuntu Mono" w:hAnsi="Ubuntu Mono" w:eastAsia="Ubuntu Mono" w:cs="Ubuntu Mono"/>
+          <w:b w:val="1"/>
+          <w:bCs w:val="1"/>
+          <w:i w:val="0"/>
+          <w:iCs w:val="0"/>
+          <w:caps w:val="0"/>
+          <w:smallCaps w:val="0"/>
+          <w:noProof w:val="0"/>
+          <w:color w:val="374151"/>
+          <w:sz w:val="21"/>
+          <w:szCs w:val="21"/>
+          <w:lang w:val="en-GB"/>
+        </w:rPr>
+        <w:t>row</w:t>
+      </w:r>
+      <w:r>
+        <w:rPr>
+          <w:rFonts w:ascii="system-ui" w:hAnsi="system-ui" w:eastAsia="system-ui" w:cs="system-ui"/>
+          <w:b w:val="0"/>
+          <w:bCs w:val="0"/>
+          <w:i w:val="0"/>
+          <w:iCs w:val="0"/>
+          <w:caps w:val="0"/>
+          <w:smallCaps w:val="0"/>
+          <w:noProof w:val="0"/>
+          <w:color w:val="374151"/>
+          <w:sz w:val="24"/>
+          <w:szCs w:val="24"/>
+          <w:lang w:val="en-GB"/>
+        </w:rPr>
+        <w:t xml:space="preserve">. Specifically, </w:t>
+      </w:r>
+      <w:r>
+        <w:rPr>
+          <w:rFonts w:ascii="Ubuntu Mono" w:hAnsi="Ubuntu Mono" w:eastAsia="Ubuntu Mono" w:cs="Ubuntu Mono"/>
+          <w:b w:val="1"/>
+          <w:bCs w:val="1"/>
+          <w:i w:val="0"/>
+          <w:iCs w:val="0"/>
+          <w:caps w:val="0"/>
+          <w:smallCaps w:val="0"/>
+          <w:noProof w:val="0"/>
+          <w:color w:val="374151"/>
+          <w:sz w:val="21"/>
+          <w:szCs w:val="21"/>
+          <w:lang w:val="en-GB"/>
+        </w:rPr>
+        <w:t>col-md-6</w:t>
+      </w:r>
+      <w:r>
+        <w:rPr>
+          <w:rFonts w:ascii="system-ui" w:hAnsi="system-ui" w:eastAsia="system-ui" w:cs="system-ui"/>
+          <w:b w:val="0"/>
+          <w:bCs w:val="0"/>
+          <w:i w:val="0"/>
+          <w:iCs w:val="0"/>
+          <w:caps w:val="0"/>
+          <w:smallCaps w:val="0"/>
+          <w:noProof w:val="0"/>
+          <w:color w:val="374151"/>
+          <w:sz w:val="24"/>
+          <w:szCs w:val="24"/>
+          <w:lang w:val="en-GB"/>
+        </w:rPr>
+        <w:t xml:space="preserve"> indicates that the column should occupy half of the available horizontal space on medium-sized screens and above. It's part of Bootstrap's grid system and helps in creating responsive layouts.</w:t>
+      </w:r>
+    </w:p>
+    <w:p>
+      <w:pPr>
+        <w:pStyle w:val="ListParagraph"/>
+        <w:numPr>
+          <w:ilvl w:val="0"/>
+          <w:numId w:val="1"/>
+        </w:numPr>
+        <w:spacing w:before="240" w:beforeAutospacing="off" w:after="240" w:afterAutospacing="off"/>
+        <w:jc w:val="left"/>
+        <w:rPr>
+          <w:rFonts w:ascii="system-ui" w:hAnsi="system-ui" w:eastAsia="system-ui" w:cs="system-ui"/>
+          <w:b w:val="0"/>
+          <w:bCs w:val="0"/>
+          <w:i w:val="0"/>
+          <w:iCs w:val="0"/>
+          <w:caps w:val="0"/>
+          <w:smallCaps w:val="0"/>
+          <w:noProof w:val="0"/>
+          <w:color w:val="374151"/>
+          <w:sz w:val="24"/>
+          <w:szCs w:val="24"/>
+          <w:lang w:val="en-GB"/>
+        </w:rPr>
+      </w:pPr>
+      <w:r>
+        <w:rPr>
+          <w:rFonts w:ascii="Ubuntu Mono" w:hAnsi="Ubuntu Mono" w:eastAsia="Ubuntu Mono" w:cs="Ubuntu Mono"/>
+          <w:b w:val="1"/>
+          <w:bCs w:val="1"/>
+          <w:i w:val="0"/>
+          <w:iCs w:val="0"/>
+          <w:caps w:val="0"/>
+          <w:smallCaps w:val="0"/>
+          <w:noProof w:val="0"/>
+          <w:color w:val="374151"/>
+          <w:sz w:val="21"/>
+          <w:szCs w:val="21"/>
+          <w:lang w:val="en-GB"/>
+        </w:rPr>
+        <w:t>text-center</w:t>
+      </w:r>
+      <w:r>
+        <w:rPr>
+          <w:rFonts w:ascii="system-ui" w:hAnsi="system-ui" w:eastAsia="system-ui" w:cs="system-ui"/>
+          <w:b w:val="0"/>
+          <w:bCs w:val="0"/>
+          <w:i w:val="0"/>
+          <w:iCs w:val="0"/>
+          <w:caps w:val="0"/>
+          <w:smallCaps w:val="0"/>
+          <w:noProof w:val="0"/>
+          <w:color w:val="374151"/>
+          <w:sz w:val="24"/>
+          <w:szCs w:val="24"/>
+          <w:lang w:val="en-GB"/>
+        </w:rPr>
+        <w:t xml:space="preserve">: This class is used to horizontally center-align text within an element. In this case, it centers the text inside the </w:t>
+      </w:r>
+      <w:r>
+        <w:rPr>
+          <w:rFonts w:ascii="Ubuntu Mono" w:hAnsi="Ubuntu Mono" w:eastAsia="Ubuntu Mono" w:cs="Ubuntu Mono"/>
+          <w:b w:val="1"/>
+          <w:bCs w:val="1"/>
+          <w:i w:val="0"/>
+          <w:iCs w:val="0"/>
+          <w:caps w:val="0"/>
+          <w:smallCaps w:val="0"/>
+          <w:noProof w:val="0"/>
+          <w:color w:val="374151"/>
+          <w:sz w:val="21"/>
+          <w:szCs w:val="21"/>
+          <w:lang w:val="en-GB"/>
+        </w:rPr>
+        <w:t>h2</w:t>
+      </w:r>
+      <w:r>
+        <w:rPr>
+          <w:rFonts w:ascii="system-ui" w:hAnsi="system-ui" w:eastAsia="system-ui" w:cs="system-ui"/>
+          <w:b w:val="0"/>
+          <w:bCs w:val="0"/>
+          <w:i w:val="0"/>
+          <w:iCs w:val="0"/>
+          <w:caps w:val="0"/>
+          <w:smallCaps w:val="0"/>
+          <w:noProof w:val="0"/>
+          <w:color w:val="374151"/>
+          <w:sz w:val="24"/>
+          <w:szCs w:val="24"/>
+          <w:lang w:val="en-GB"/>
+        </w:rPr>
+        <w:t xml:space="preserve"> and </w:t>
+      </w:r>
+      <w:r>
+        <w:rPr>
+          <w:rFonts w:ascii="Ubuntu Mono" w:hAnsi="Ubuntu Mono" w:eastAsia="Ubuntu Mono" w:cs="Ubuntu Mono"/>
+          <w:b w:val="1"/>
+          <w:bCs w:val="1"/>
+          <w:i w:val="0"/>
+          <w:iCs w:val="0"/>
+          <w:caps w:val="0"/>
+          <w:smallCaps w:val="0"/>
+          <w:noProof w:val="0"/>
+          <w:color w:val="374151"/>
+          <w:sz w:val="21"/>
+          <w:szCs w:val="21"/>
+          <w:lang w:val="en-GB"/>
+        </w:rPr>
+        <w:t>p</w:t>
+      </w:r>
+      <w:r>
+        <w:rPr>
+          <w:rFonts w:ascii="system-ui" w:hAnsi="system-ui" w:eastAsia="system-ui" w:cs="system-ui"/>
+          <w:b w:val="0"/>
+          <w:bCs w:val="0"/>
+          <w:i w:val="0"/>
+          <w:iCs w:val="0"/>
+          <w:caps w:val="0"/>
+          <w:smallCaps w:val="0"/>
+          <w:noProof w:val="0"/>
+          <w:color w:val="374151"/>
+          <w:sz w:val="24"/>
+          <w:szCs w:val="24"/>
+          <w:lang w:val="en-GB"/>
+        </w:rPr>
+        <w:t xml:space="preserve"> elements.</w:t>
+      </w:r>
+    </w:p>
+    <w:p>
+      <w:pPr>
+        <w:pStyle w:val="ListParagraph"/>
+        <w:numPr>
+          <w:ilvl w:val="0"/>
+          <w:numId w:val="1"/>
+        </w:numPr>
+        <w:spacing w:before="240" w:beforeAutospacing="off" w:after="240" w:afterAutospacing="off"/>
+        <w:jc w:val="left"/>
+        <w:rPr>
+          <w:rFonts w:ascii="system-ui" w:hAnsi="system-ui" w:eastAsia="system-ui" w:cs="system-ui"/>
+          <w:b w:val="0"/>
+          <w:bCs w:val="0"/>
+          <w:i w:val="0"/>
+          <w:iCs w:val="0"/>
+          <w:caps w:val="0"/>
+          <w:smallCaps w:val="0"/>
+          <w:noProof w:val="0"/>
+          <w:color w:val="374151"/>
+          <w:sz w:val="24"/>
+          <w:szCs w:val="24"/>
+          <w:lang w:val="en-GB"/>
+        </w:rPr>
+      </w:pPr>
+      <w:r>
+        <w:rPr>
+          <w:rFonts w:ascii="Ubuntu Mono" w:hAnsi="Ubuntu Mono" w:eastAsia="Ubuntu Mono" w:cs="Ubuntu Mono"/>
+          <w:b w:val="1"/>
+          <w:bCs w:val="1"/>
+          <w:i w:val="0"/>
+          <w:iCs w:val="0"/>
+          <w:caps w:val="0"/>
+          <w:smallCaps w:val="0"/>
+          <w:noProof w:val="0"/>
+          <w:color w:val="374151"/>
+          <w:sz w:val="21"/>
+          <w:szCs w:val="21"/>
+          <w:lang w:val="en-GB"/>
+        </w:rPr>
+        <w:t>text-md-left</w:t>
+      </w:r>
+      <w:r>
+        <w:rPr>
+          <w:rFonts w:ascii="system-ui" w:hAnsi="system-ui" w:eastAsia="system-ui" w:cs="system-ui"/>
+          <w:b w:val="0"/>
+          <w:bCs w:val="0"/>
+          <w:i w:val="0"/>
+          <w:iCs w:val="0"/>
+          <w:caps w:val="0"/>
+          <w:smallCaps w:val="0"/>
+          <w:noProof w:val="0"/>
+          <w:color w:val="374151"/>
+          <w:sz w:val="24"/>
+          <w:szCs w:val="24"/>
+          <w:lang w:val="en-GB"/>
+        </w:rPr>
+        <w:t>: This class is used for text alignment on medium-sized screens and above (md stands for medium). It ensures that the text is left-aligned on screens of this size or larger.</w:t>
+      </w:r>
+    </w:p>
+    <w:p>
+      <w:pPr>
+        <w:spacing w:before="300" w:beforeAutospacing="off" w:after="0" w:afterAutospacing="off"/>
+        <w:jc w:val="left"/>
+      </w:pPr>
+      <w:r>
+        <w:rPr>
+          <w:rFonts w:ascii="system-ui" w:hAnsi="system-ui" w:eastAsia="system-ui" w:cs="system-ui"/>
+          <w:b w:val="0"/>
+          <w:bCs w:val="0"/>
+          <w:i w:val="0"/>
+          <w:iCs w:val="0"/>
+          <w:caps w:val="0"/>
+          <w:smallCaps w:val="0"/>
+          <w:noProof w:val="0"/>
+          <w:color w:val="374151"/>
+          <w:sz w:val="24"/>
+          <w:szCs w:val="24"/>
+          <w:lang w:val="en-GB"/>
+        </w:rPr>
+        <w:t>So, in summary, the provided code creates a container with two columns inside it. The first column (</w:t>
+      </w:r>
+      <w:r>
+        <w:rPr>
+          <w:rFonts w:ascii="Ubuntu Mono" w:hAnsi="Ubuntu Mono" w:eastAsia="Ubuntu Mono" w:cs="Ubuntu Mono"/>
+          <w:b w:val="1"/>
+          <w:bCs w:val="1"/>
+          <w:i w:val="0"/>
+          <w:iCs w:val="0"/>
+          <w:caps w:val="0"/>
+          <w:smallCaps w:val="0"/>
+          <w:noProof w:val="0"/>
+          <w:color w:val="374151"/>
+          <w:sz w:val="21"/>
+          <w:szCs w:val="21"/>
+          <w:lang w:val="en-GB"/>
+        </w:rPr>
+        <w:t>col-md-6</w:t>
+      </w:r>
+      <w:r>
+        <w:rPr>
+          <w:rFonts w:ascii="system-ui" w:hAnsi="system-ui" w:eastAsia="system-ui" w:cs="system-ui"/>
+          <w:b w:val="0"/>
+          <w:bCs w:val="0"/>
+          <w:i w:val="0"/>
+          <w:iCs w:val="0"/>
+          <w:caps w:val="0"/>
+          <w:smallCaps w:val="0"/>
+          <w:noProof w:val="0"/>
+          <w:color w:val="374151"/>
+          <w:sz w:val="24"/>
+          <w:szCs w:val="24"/>
+          <w:lang w:val="en-GB"/>
+        </w:rPr>
+        <w:t>) contains a centered heading (</w:t>
+      </w:r>
+      <w:r>
+        <w:rPr>
+          <w:rFonts w:ascii="Ubuntu Mono" w:hAnsi="Ubuntu Mono" w:eastAsia="Ubuntu Mono" w:cs="Ubuntu Mono"/>
+          <w:b w:val="1"/>
+          <w:bCs w:val="1"/>
+          <w:i w:val="0"/>
+          <w:iCs w:val="0"/>
+          <w:caps w:val="0"/>
+          <w:smallCaps w:val="0"/>
+          <w:noProof w:val="0"/>
+          <w:color w:val="374151"/>
+          <w:sz w:val="21"/>
+          <w:szCs w:val="21"/>
+          <w:lang w:val="en-GB"/>
+        </w:rPr>
+        <w:t>h2</w:t>
+      </w:r>
+      <w:r>
+        <w:rPr>
+          <w:rFonts w:ascii="system-ui" w:hAnsi="system-ui" w:eastAsia="system-ui" w:cs="system-ui"/>
+          <w:b w:val="0"/>
+          <w:bCs w:val="0"/>
+          <w:i w:val="0"/>
+          <w:iCs w:val="0"/>
+          <w:caps w:val="0"/>
+          <w:smallCaps w:val="0"/>
+          <w:noProof w:val="0"/>
+          <w:color w:val="374151"/>
+          <w:sz w:val="24"/>
+          <w:szCs w:val="24"/>
+          <w:lang w:val="en-GB"/>
+        </w:rPr>
+        <w:t>) and a centered/left-aligned paragraph (</w:t>
+      </w:r>
+      <w:r>
+        <w:rPr>
+          <w:rFonts w:ascii="Ubuntu Mono" w:hAnsi="Ubuntu Mono" w:eastAsia="Ubuntu Mono" w:cs="Ubuntu Mono"/>
+          <w:b w:val="1"/>
+          <w:bCs w:val="1"/>
+          <w:i w:val="0"/>
+          <w:iCs w:val="0"/>
+          <w:caps w:val="0"/>
+          <w:smallCaps w:val="0"/>
+          <w:noProof w:val="0"/>
+          <w:color w:val="374151"/>
+          <w:sz w:val="21"/>
+          <w:szCs w:val="21"/>
+          <w:lang w:val="en-GB"/>
+        </w:rPr>
+        <w:t>p</w:t>
+      </w:r>
+      <w:r>
+        <w:rPr>
+          <w:rFonts w:ascii="system-ui" w:hAnsi="system-ui" w:eastAsia="system-ui" w:cs="system-ui"/>
+          <w:b w:val="0"/>
+          <w:bCs w:val="0"/>
+          <w:i w:val="0"/>
+          <w:iCs w:val="0"/>
+          <w:caps w:val="0"/>
+          <w:smallCaps w:val="0"/>
+          <w:noProof w:val="0"/>
+          <w:color w:val="374151"/>
+          <w:sz w:val="24"/>
+          <w:szCs w:val="24"/>
+          <w:lang w:val="en-GB"/>
+        </w:rPr>
+        <w:t>) for the "Contact Us" section. The classes used help in achieving responsive and properly aligned content on various screen sizes.</w:t>
+      </w:r>
+    </w:p>
+    <w:p>
+      <w:pPr>
+        <w:pStyle w:val="Normal"/>
+        <w:spacing w:before="300" w:beforeAutospacing="off" w:after="0" w:afterAutospacing="off"/>
+        <w:jc w:val="left"/>
+        <w:rPr>
+          <w:rFonts w:ascii="system-ui" w:hAnsi="system-ui" w:eastAsia="system-ui" w:cs="system-ui"/>
+          <w:b w:val="0"/>
+          <w:bCs w:val="0"/>
+          <w:i w:val="0"/>
+          <w:iCs w:val="0"/>
+          <w:caps w:val="0"/>
+          <w:smallCaps w:val="0"/>
+          <w:noProof w:val="0"/>
+          <w:color w:val="374151"/>
+          <w:sz w:val="24"/>
+          <w:szCs w:val="24"/>
+          <w:lang w:val="en-GB"/>
+        </w:rPr>
+      </w:pPr>
     </w:p>
     <w:p>
       <w:pPr>

--- a/Bootstrap and element track.docx
+++ b/Bootstrap and element track.docx
@@ -21125,6 +21125,590 @@
           <w:lang w:val="en-GB"/>
         </w:rPr>
         <w:t>) for the "Contact Us" section. The classes used help in achieving responsive and properly aligned content on various screen sizes.</w:t>
+      </w:r>
+    </w:p>
+    <w:p>
+      <w:pPr>
+        <w:pStyle w:val="Normal"/>
+        <w:spacing w:before="300" w:beforeAutospacing="off" w:after="0" w:afterAutospacing="off"/>
+        <w:jc w:val="left"/>
+        <w:rPr>
+          <w:rFonts w:ascii="system-ui" w:hAnsi="system-ui" w:eastAsia="system-ui" w:cs="system-ui"/>
+          <w:b w:val="0"/>
+          <w:bCs w:val="0"/>
+          <w:i w:val="0"/>
+          <w:iCs w:val="0"/>
+          <w:caps w:val="0"/>
+          <w:smallCaps w:val="0"/>
+          <w:noProof w:val="0"/>
+          <w:color w:val="374151"/>
+          <w:sz w:val="24"/>
+          <w:szCs w:val="24"/>
+          <w:lang w:val="en-GB"/>
+        </w:rPr>
+      </w:pPr>
+    </w:p>
+    <w:p>
+      <w:pPr>
+        <w:pStyle w:val="Normal"/>
+        <w:spacing w:before="300" w:beforeAutospacing="off" w:after="0" w:afterAutospacing="off"/>
+        <w:jc w:val="left"/>
+        <w:rPr>
+          <w:rFonts w:ascii="system-ui" w:hAnsi="system-ui" w:eastAsia="system-ui" w:cs="system-ui"/>
+          <w:b w:val="0"/>
+          <w:bCs w:val="0"/>
+          <w:i w:val="0"/>
+          <w:iCs w:val="0"/>
+          <w:caps w:val="0"/>
+          <w:smallCaps w:val="0"/>
+          <w:noProof w:val="0"/>
+          <w:color w:val="374151"/>
+          <w:sz w:val="24"/>
+          <w:szCs w:val="24"/>
+          <w:lang w:val="en-GB"/>
+        </w:rPr>
+      </w:pPr>
+    </w:p>
+    <w:p>
+      <w:pPr>
+        <w:pStyle w:val="Normal"/>
+        <w:spacing w:before="300" w:beforeAutospacing="off" w:after="0" w:afterAutospacing="off"/>
+        <w:jc w:val="left"/>
+        <w:rPr>
+          <w:rFonts w:ascii="system-ui" w:hAnsi="system-ui" w:eastAsia="system-ui" w:cs="system-ui"/>
+          <w:b w:val="0"/>
+          <w:bCs w:val="0"/>
+          <w:i w:val="0"/>
+          <w:iCs w:val="0"/>
+          <w:caps w:val="0"/>
+          <w:smallCaps w:val="0"/>
+          <w:noProof w:val="0"/>
+          <w:color w:val="374151"/>
+          <w:sz w:val="24"/>
+          <w:szCs w:val="24"/>
+          <w:lang w:val="en-GB"/>
+        </w:rPr>
+      </w:pPr>
+    </w:p>
+    <w:p>
+      <w:pPr>
+        <w:pStyle w:val="Normal"/>
+        <w:spacing w:before="300" w:beforeAutospacing="off" w:after="0" w:afterAutospacing="off"/>
+        <w:jc w:val="left"/>
+        <w:rPr>
+          <w:rFonts w:ascii="system-ui" w:hAnsi="system-ui" w:eastAsia="system-ui" w:cs="system-ui"/>
+          <w:b w:val="0"/>
+          <w:bCs w:val="0"/>
+          <w:i w:val="0"/>
+          <w:iCs w:val="0"/>
+          <w:caps w:val="0"/>
+          <w:smallCaps w:val="0"/>
+          <w:noProof w:val="0"/>
+          <w:color w:val="374151"/>
+          <w:sz w:val="24"/>
+          <w:szCs w:val="24"/>
+          <w:lang w:val="en-GB"/>
+        </w:rPr>
+      </w:pPr>
+    </w:p>
+    <w:p>
+      <w:pPr>
+        <w:pStyle w:val="Normal"/>
+        <w:spacing w:before="300" w:beforeAutospacing="off" w:after="0" w:afterAutospacing="off"/>
+        <w:jc w:val="left"/>
+        <w:rPr>
+          <w:rFonts w:ascii="system-ui" w:hAnsi="system-ui" w:eastAsia="system-ui" w:cs="system-ui"/>
+          <w:b w:val="0"/>
+          <w:bCs w:val="0"/>
+          <w:i w:val="0"/>
+          <w:iCs w:val="0"/>
+          <w:caps w:val="0"/>
+          <w:smallCaps w:val="0"/>
+          <w:noProof w:val="0"/>
+          <w:color w:val="374151"/>
+          <w:sz w:val="24"/>
+          <w:szCs w:val="24"/>
+          <w:lang w:val="en-GB"/>
+        </w:rPr>
+      </w:pPr>
+    </w:p>
+    <w:p>
+      <w:pPr>
+        <w:pStyle w:val="Normal"/>
+        <w:spacing w:before="300" w:beforeAutospacing="off" w:after="0" w:afterAutospacing="off"/>
+        <w:jc w:val="left"/>
+        <w:rPr>
+          <w:rFonts w:ascii="system-ui" w:hAnsi="system-ui" w:eastAsia="system-ui" w:cs="system-ui"/>
+          <w:b w:val="0"/>
+          <w:bCs w:val="0"/>
+          <w:i w:val="0"/>
+          <w:iCs w:val="0"/>
+          <w:caps w:val="0"/>
+          <w:smallCaps w:val="0"/>
+          <w:noProof w:val="0"/>
+          <w:color w:val="374151"/>
+          <w:sz w:val="24"/>
+          <w:szCs w:val="24"/>
+          <w:lang w:val="en-GB"/>
+        </w:rPr>
+      </w:pPr>
+    </w:p>
+    <w:p>
+      <w:pPr>
+        <w:pStyle w:val="Normal"/>
+        <w:spacing w:before="300" w:beforeAutospacing="off" w:after="0" w:afterAutospacing="off"/>
+        <w:jc w:val="left"/>
+        <w:rPr>
+          <w:rFonts w:ascii="system-ui" w:hAnsi="system-ui" w:eastAsia="system-ui" w:cs="system-ui"/>
+          <w:b w:val="0"/>
+          <w:bCs w:val="0"/>
+          <w:i w:val="0"/>
+          <w:iCs w:val="0"/>
+          <w:caps w:val="0"/>
+          <w:smallCaps w:val="0"/>
+          <w:noProof w:val="0"/>
+          <w:color w:val="374151"/>
+          <w:sz w:val="24"/>
+          <w:szCs w:val="24"/>
+          <w:lang w:val="en-GB"/>
+        </w:rPr>
+      </w:pPr>
+    </w:p>
+    <w:p>
+      <w:pPr>
+        <w:pStyle w:val="Normal"/>
+        <w:spacing w:before="300" w:beforeAutospacing="off" w:after="0" w:afterAutospacing="off"/>
+        <w:jc w:val="left"/>
+        <w:rPr>
+          <w:rFonts w:ascii="system-ui" w:hAnsi="system-ui" w:eastAsia="system-ui" w:cs="system-ui"/>
+          <w:b w:val="0"/>
+          <w:bCs w:val="0"/>
+          <w:i w:val="0"/>
+          <w:iCs w:val="0"/>
+          <w:caps w:val="0"/>
+          <w:smallCaps w:val="0"/>
+          <w:noProof w:val="0"/>
+          <w:color w:val="374151"/>
+          <w:sz w:val="24"/>
+          <w:szCs w:val="24"/>
+          <w:lang w:val="en-GB"/>
+        </w:rPr>
+      </w:pPr>
+    </w:p>
+    <w:p>
+      <w:pPr>
+        <w:pStyle w:val="Normal"/>
+        <w:spacing w:before="300" w:beforeAutospacing="off" w:after="0" w:afterAutospacing="off"/>
+        <w:jc w:val="left"/>
+        <w:rPr>
+          <w:rFonts w:ascii="system-ui" w:hAnsi="system-ui" w:eastAsia="system-ui" w:cs="system-ui"/>
+          <w:b w:val="0"/>
+          <w:bCs w:val="0"/>
+          <w:i w:val="0"/>
+          <w:iCs w:val="0"/>
+          <w:caps w:val="0"/>
+          <w:smallCaps w:val="0"/>
+          <w:noProof w:val="0"/>
+          <w:color w:val="374151"/>
+          <w:sz w:val="24"/>
+          <w:szCs w:val="24"/>
+          <w:lang w:val="en-GB"/>
+        </w:rPr>
+      </w:pPr>
+    </w:p>
+    <w:p>
+      <w:pPr>
+        <w:pStyle w:val="Normal"/>
+        <w:spacing w:before="300" w:beforeAutospacing="off" w:after="0" w:afterAutospacing="off"/>
+        <w:jc w:val="left"/>
+        <w:rPr>
+          <w:rFonts w:ascii="system-ui" w:hAnsi="system-ui" w:eastAsia="system-ui" w:cs="system-ui"/>
+          <w:b w:val="0"/>
+          <w:bCs w:val="0"/>
+          <w:i w:val="0"/>
+          <w:iCs w:val="0"/>
+          <w:caps w:val="0"/>
+          <w:smallCaps w:val="0"/>
+          <w:noProof w:val="0"/>
+          <w:color w:val="374151"/>
+          <w:sz w:val="24"/>
+          <w:szCs w:val="24"/>
+          <w:lang w:val="en-GB"/>
+        </w:rPr>
+      </w:pPr>
+    </w:p>
+    <w:p>
+      <w:pPr>
+        <w:pStyle w:val="Normal"/>
+        <w:spacing w:before="300" w:beforeAutospacing="off" w:after="0" w:afterAutospacing="off"/>
+        <w:jc w:val="left"/>
+        <w:rPr>
+          <w:rFonts w:ascii="system-ui" w:hAnsi="system-ui" w:eastAsia="system-ui" w:cs="system-ui"/>
+          <w:b w:val="0"/>
+          <w:bCs w:val="0"/>
+          <w:i w:val="0"/>
+          <w:iCs w:val="0"/>
+          <w:caps w:val="0"/>
+          <w:smallCaps w:val="0"/>
+          <w:noProof w:val="0"/>
+          <w:color w:val="374151"/>
+          <w:sz w:val="24"/>
+          <w:szCs w:val="24"/>
+          <w:lang w:val="en-GB"/>
+        </w:rPr>
+      </w:pPr>
+      <w:r>
+        <w:rPr>
+          <w:rFonts w:ascii="system-ui" w:hAnsi="system-ui" w:eastAsia="system-ui" w:cs="system-ui"/>
+          <w:b w:val="0"/>
+          <w:bCs w:val="0"/>
+          <w:i w:val="0"/>
+          <w:iCs w:val="0"/>
+          <w:caps w:val="0"/>
+          <w:smallCaps w:val="0"/>
+          <w:noProof w:val="0"/>
+          <w:color w:val="374151"/>
+          <w:sz w:val="24"/>
+          <w:szCs w:val="24"/>
+          <w:lang w:val="en-GB"/>
+        </w:rPr>
+        <w:t>&lt;input type="text" class="form-control" id="name" name="name" required&gt;</w:t>
+      </w:r>
+    </w:p>
+    <w:p>
+      <w:pPr>
+        <w:pStyle w:val="ListParagraph"/>
+        <w:numPr>
+          <w:ilvl w:val="0"/>
+          <w:numId w:val="1"/>
+        </w:numPr>
+        <w:spacing w:before="240" w:beforeAutospacing="off" w:after="240" w:afterAutospacing="off"/>
+        <w:jc w:val="left"/>
+        <w:rPr>
+          <w:rFonts w:ascii="system-ui" w:hAnsi="system-ui" w:eastAsia="system-ui" w:cs="system-ui"/>
+          <w:b w:val="0"/>
+          <w:bCs w:val="0"/>
+          <w:i w:val="0"/>
+          <w:iCs w:val="0"/>
+          <w:caps w:val="0"/>
+          <w:smallCaps w:val="0"/>
+          <w:noProof w:val="0"/>
+          <w:color w:val="374151"/>
+          <w:sz w:val="24"/>
+          <w:szCs w:val="24"/>
+          <w:lang w:val="en-GB"/>
+        </w:rPr>
+      </w:pPr>
+      <w:r>
+        <w:rPr>
+          <w:rFonts w:ascii="system-ui" w:hAnsi="system-ui" w:eastAsia="system-ui" w:cs="system-ui"/>
+          <w:b w:val="0"/>
+          <w:bCs w:val="0"/>
+          <w:i w:val="0"/>
+          <w:iCs w:val="0"/>
+          <w:caps w:val="0"/>
+          <w:smallCaps w:val="0"/>
+          <w:noProof w:val="0"/>
+          <w:color w:val="374151"/>
+          <w:sz w:val="24"/>
+          <w:szCs w:val="24"/>
+          <w:lang w:val="en-GB"/>
+        </w:rPr>
+        <w:t>"form-group" class:</w:t>
+      </w:r>
+    </w:p>
+    <w:p>
+      <w:pPr>
+        <w:pStyle w:val="ListParagraph"/>
+        <w:numPr>
+          <w:ilvl w:val="0"/>
+          <w:numId w:val="1"/>
+        </w:numPr>
+        <w:spacing w:before="0" w:beforeAutospacing="off" w:after="0" w:afterAutospacing="off"/>
+        <w:jc w:val="left"/>
+        <w:rPr>
+          <w:rFonts w:ascii="system-ui" w:hAnsi="system-ui" w:eastAsia="system-ui" w:cs="system-ui"/>
+          <w:b w:val="0"/>
+          <w:bCs w:val="0"/>
+          <w:i w:val="0"/>
+          <w:iCs w:val="0"/>
+          <w:caps w:val="0"/>
+          <w:smallCaps w:val="0"/>
+          <w:noProof w:val="0"/>
+          <w:color w:val="374151"/>
+          <w:sz w:val="24"/>
+          <w:szCs w:val="24"/>
+          <w:lang w:val="en-GB"/>
+        </w:rPr>
+      </w:pPr>
+      <w:r>
+        <w:rPr>
+          <w:rFonts w:ascii="system-ui" w:hAnsi="system-ui" w:eastAsia="system-ui" w:cs="system-ui"/>
+          <w:b w:val="0"/>
+          <w:bCs w:val="0"/>
+          <w:i w:val="0"/>
+          <w:iCs w:val="0"/>
+          <w:caps w:val="0"/>
+          <w:smallCaps w:val="0"/>
+          <w:noProof w:val="0"/>
+          <w:color w:val="374151"/>
+          <w:sz w:val="24"/>
+          <w:szCs w:val="24"/>
+          <w:lang w:val="en-GB"/>
+        </w:rPr>
+        <w:t>This class is often used in Bootstrap to group form-related elements together.</w:t>
+      </w:r>
+    </w:p>
+    <w:p>
+      <w:pPr>
+        <w:pStyle w:val="ListParagraph"/>
+        <w:numPr>
+          <w:ilvl w:val="0"/>
+          <w:numId w:val="1"/>
+        </w:numPr>
+        <w:spacing w:before="0" w:beforeAutospacing="off" w:after="0" w:afterAutospacing="off"/>
+        <w:jc w:val="left"/>
+        <w:rPr>
+          <w:rFonts w:ascii="system-ui" w:hAnsi="system-ui" w:eastAsia="system-ui" w:cs="system-ui"/>
+          <w:b w:val="0"/>
+          <w:bCs w:val="0"/>
+          <w:i w:val="0"/>
+          <w:iCs w:val="0"/>
+          <w:caps w:val="0"/>
+          <w:smallCaps w:val="0"/>
+          <w:noProof w:val="0"/>
+          <w:color w:val="374151"/>
+          <w:sz w:val="24"/>
+          <w:szCs w:val="24"/>
+          <w:lang w:val="en-GB"/>
+        </w:rPr>
+      </w:pPr>
+      <w:r>
+        <w:rPr>
+          <w:rFonts w:ascii="system-ui" w:hAnsi="system-ui" w:eastAsia="system-ui" w:cs="system-ui"/>
+          <w:b w:val="0"/>
+          <w:bCs w:val="0"/>
+          <w:i w:val="0"/>
+          <w:iCs w:val="0"/>
+          <w:caps w:val="0"/>
+          <w:smallCaps w:val="0"/>
+          <w:noProof w:val="0"/>
+          <w:color w:val="374151"/>
+          <w:sz w:val="24"/>
+          <w:szCs w:val="24"/>
+          <w:lang w:val="en-GB"/>
+        </w:rPr>
+        <w:t>It helps with the layout and spacing of form controls, making them appear visually organized.</w:t>
+      </w:r>
+    </w:p>
+    <w:p>
+      <w:pPr>
+        <w:pStyle w:val="ListParagraph"/>
+        <w:numPr>
+          <w:ilvl w:val="0"/>
+          <w:numId w:val="1"/>
+        </w:numPr>
+        <w:spacing w:before="0" w:beforeAutospacing="off" w:after="0" w:afterAutospacing="off"/>
+        <w:jc w:val="left"/>
+        <w:rPr>
+          <w:rFonts w:ascii="system-ui" w:hAnsi="system-ui" w:eastAsia="system-ui" w:cs="system-ui"/>
+          <w:b w:val="0"/>
+          <w:bCs w:val="0"/>
+          <w:i w:val="0"/>
+          <w:iCs w:val="0"/>
+          <w:caps w:val="0"/>
+          <w:smallCaps w:val="0"/>
+          <w:noProof w:val="0"/>
+          <w:color w:val="374151"/>
+          <w:sz w:val="24"/>
+          <w:szCs w:val="24"/>
+          <w:lang w:val="en-GB"/>
+        </w:rPr>
+      </w:pPr>
+      <w:r>
+        <w:rPr>
+          <w:rFonts w:ascii="system-ui" w:hAnsi="system-ui" w:eastAsia="system-ui" w:cs="system-ui"/>
+          <w:b w:val="0"/>
+          <w:bCs w:val="0"/>
+          <w:i w:val="0"/>
+          <w:iCs w:val="0"/>
+          <w:caps w:val="0"/>
+          <w:smallCaps w:val="0"/>
+          <w:noProof w:val="0"/>
+          <w:color w:val="374151"/>
+          <w:sz w:val="24"/>
+          <w:szCs w:val="24"/>
+          <w:lang w:val="en-GB"/>
+        </w:rPr>
+        <w:t>It adds some margin and spacing around the form controls it contains.</w:t>
+      </w:r>
+    </w:p>
+    <w:p>
+      <w:pPr>
+        <w:pStyle w:val="ListParagraph"/>
+        <w:numPr>
+          <w:ilvl w:val="0"/>
+          <w:numId w:val="1"/>
+        </w:numPr>
+        <w:spacing w:before="240" w:beforeAutospacing="off" w:after="240" w:afterAutospacing="off"/>
+        <w:jc w:val="left"/>
+        <w:rPr>
+          <w:rFonts w:ascii="system-ui" w:hAnsi="system-ui" w:eastAsia="system-ui" w:cs="system-ui"/>
+          <w:b w:val="0"/>
+          <w:bCs w:val="0"/>
+          <w:i w:val="0"/>
+          <w:iCs w:val="0"/>
+          <w:caps w:val="0"/>
+          <w:smallCaps w:val="0"/>
+          <w:noProof w:val="0"/>
+          <w:color w:val="374151"/>
+          <w:sz w:val="24"/>
+          <w:szCs w:val="24"/>
+          <w:lang w:val="en-GB"/>
+        </w:rPr>
+      </w:pPr>
+      <w:r>
+        <w:rPr>
+          <w:rFonts w:ascii="system-ui" w:hAnsi="system-ui" w:eastAsia="system-ui" w:cs="system-ui"/>
+          <w:b w:val="0"/>
+          <w:bCs w:val="0"/>
+          <w:i w:val="0"/>
+          <w:iCs w:val="0"/>
+          <w:caps w:val="0"/>
+          <w:smallCaps w:val="0"/>
+          <w:noProof w:val="0"/>
+          <w:color w:val="374151"/>
+          <w:sz w:val="24"/>
+          <w:szCs w:val="24"/>
+          <w:lang w:val="en-GB"/>
+        </w:rPr>
+        <w:t>"form-control" class:</w:t>
+      </w:r>
+    </w:p>
+    <w:p>
+      <w:pPr>
+        <w:pStyle w:val="ListParagraph"/>
+        <w:numPr>
+          <w:ilvl w:val="0"/>
+          <w:numId w:val="1"/>
+        </w:numPr>
+        <w:spacing w:before="0" w:beforeAutospacing="off" w:after="0" w:afterAutospacing="off"/>
+        <w:jc w:val="left"/>
+        <w:rPr>
+          <w:rFonts w:ascii="system-ui" w:hAnsi="system-ui" w:eastAsia="system-ui" w:cs="system-ui"/>
+          <w:b w:val="0"/>
+          <w:bCs w:val="0"/>
+          <w:i w:val="0"/>
+          <w:iCs w:val="0"/>
+          <w:caps w:val="0"/>
+          <w:smallCaps w:val="0"/>
+          <w:noProof w:val="0"/>
+          <w:color w:val="374151"/>
+          <w:sz w:val="24"/>
+          <w:szCs w:val="24"/>
+          <w:lang w:val="en-GB"/>
+        </w:rPr>
+      </w:pPr>
+      <w:r>
+        <w:rPr>
+          <w:rFonts w:ascii="system-ui" w:hAnsi="system-ui" w:eastAsia="system-ui" w:cs="system-ui"/>
+          <w:b w:val="0"/>
+          <w:bCs w:val="0"/>
+          <w:i w:val="0"/>
+          <w:iCs w:val="0"/>
+          <w:caps w:val="0"/>
+          <w:smallCaps w:val="0"/>
+          <w:noProof w:val="0"/>
+          <w:color w:val="374151"/>
+          <w:sz w:val="24"/>
+          <w:szCs w:val="24"/>
+          <w:lang w:val="en-GB"/>
+        </w:rPr>
+        <w:t>This class is commonly used in Bootstrap for styling form input elements.</w:t>
+      </w:r>
+    </w:p>
+    <w:p>
+      <w:pPr>
+        <w:pStyle w:val="ListParagraph"/>
+        <w:numPr>
+          <w:ilvl w:val="0"/>
+          <w:numId w:val="1"/>
+        </w:numPr>
+        <w:spacing w:before="0" w:beforeAutospacing="off" w:after="0" w:afterAutospacing="off"/>
+        <w:jc w:val="left"/>
+        <w:rPr>
+          <w:rFonts w:ascii="system-ui" w:hAnsi="system-ui" w:eastAsia="system-ui" w:cs="system-ui"/>
+          <w:b w:val="0"/>
+          <w:bCs w:val="0"/>
+          <w:i w:val="0"/>
+          <w:iCs w:val="0"/>
+          <w:caps w:val="0"/>
+          <w:smallCaps w:val="0"/>
+          <w:noProof w:val="0"/>
+          <w:color w:val="374151"/>
+          <w:sz w:val="24"/>
+          <w:szCs w:val="24"/>
+          <w:lang w:val="en-GB"/>
+        </w:rPr>
+      </w:pPr>
+      <w:r>
+        <w:rPr>
+          <w:rFonts w:ascii="system-ui" w:hAnsi="system-ui" w:eastAsia="system-ui" w:cs="system-ui"/>
+          <w:b w:val="0"/>
+          <w:bCs w:val="0"/>
+          <w:i w:val="0"/>
+          <w:iCs w:val="0"/>
+          <w:caps w:val="0"/>
+          <w:smallCaps w:val="0"/>
+          <w:noProof w:val="0"/>
+          <w:color w:val="374151"/>
+          <w:sz w:val="24"/>
+          <w:szCs w:val="24"/>
+          <w:lang w:val="en-GB"/>
+        </w:rPr>
+        <w:t>It applies consistent styling to input fields, making them look clean and user-friendly.</w:t>
+      </w:r>
+    </w:p>
+    <w:p>
+      <w:pPr>
+        <w:pStyle w:val="ListParagraph"/>
+        <w:numPr>
+          <w:ilvl w:val="0"/>
+          <w:numId w:val="1"/>
+        </w:numPr>
+        <w:spacing w:before="0" w:beforeAutospacing="off" w:after="0" w:afterAutospacing="off"/>
+        <w:jc w:val="left"/>
+        <w:rPr>
+          <w:rFonts w:ascii="system-ui" w:hAnsi="system-ui" w:eastAsia="system-ui" w:cs="system-ui"/>
+          <w:b w:val="0"/>
+          <w:bCs w:val="0"/>
+          <w:i w:val="0"/>
+          <w:iCs w:val="0"/>
+          <w:caps w:val="0"/>
+          <w:smallCaps w:val="0"/>
+          <w:noProof w:val="0"/>
+          <w:color w:val="374151"/>
+          <w:sz w:val="24"/>
+          <w:szCs w:val="24"/>
+          <w:lang w:val="en-GB"/>
+        </w:rPr>
+      </w:pPr>
+      <w:r>
+        <w:rPr>
+          <w:rFonts w:ascii="system-ui" w:hAnsi="system-ui" w:eastAsia="system-ui" w:cs="system-ui"/>
+          <w:b w:val="0"/>
+          <w:bCs w:val="0"/>
+          <w:i w:val="0"/>
+          <w:iCs w:val="0"/>
+          <w:caps w:val="0"/>
+          <w:smallCaps w:val="0"/>
+          <w:noProof w:val="0"/>
+          <w:color w:val="374151"/>
+          <w:sz w:val="24"/>
+          <w:szCs w:val="24"/>
+          <w:lang w:val="en-GB"/>
+        </w:rPr>
+        <w:t>It sets the width of the input field to 100% by default, making it responsive within its container.</w:t>
       </w:r>
     </w:p>
     <w:p>

--- a/Bootstrap and element track.docx
+++ b/Bootstrap and element track.docx
@@ -21771,6 +21771,4171 @@
           <w:lang w:val="en-GB"/>
         </w:rPr>
       </w:pPr>
+    </w:p>
+    <w:p>
+      <w:pPr>
+        <w:pStyle w:val="Normal"/>
+        <w:jc w:val="left"/>
+        <w:rPr>
+          <w:rFonts w:ascii="system-ui" w:hAnsi="system-ui" w:eastAsia="system-ui" w:cs="system-ui"/>
+          <w:b w:val="0"/>
+          <w:bCs w:val="0"/>
+          <w:i w:val="0"/>
+          <w:iCs w:val="0"/>
+          <w:caps w:val="0"/>
+          <w:smallCaps w:val="0"/>
+          <w:noProof w:val="0"/>
+          <w:color w:val="374151"/>
+          <w:sz w:val="24"/>
+          <w:szCs w:val="24"/>
+          <w:lang w:val="en-GB"/>
+        </w:rPr>
+      </w:pPr>
+    </w:p>
+    <w:p>
+      <w:pPr>
+        <w:pStyle w:val="Normal"/>
+        <w:jc w:val="left"/>
+        <w:rPr>
+          <w:rFonts w:ascii="system-ui" w:hAnsi="system-ui" w:eastAsia="system-ui" w:cs="system-ui"/>
+          <w:b w:val="0"/>
+          <w:bCs w:val="0"/>
+          <w:i w:val="0"/>
+          <w:iCs w:val="0"/>
+          <w:caps w:val="0"/>
+          <w:smallCaps w:val="0"/>
+          <w:noProof w:val="0"/>
+          <w:color w:val="374151"/>
+          <w:sz w:val="24"/>
+          <w:szCs w:val="24"/>
+          <w:lang w:val="en-GB"/>
+        </w:rPr>
+      </w:pPr>
+    </w:p>
+    <w:p>
+      <w:pPr>
+        <w:pStyle w:val="Normal"/>
+        <w:jc w:val="left"/>
+        <w:rPr>
+          <w:rFonts w:ascii="system-ui" w:hAnsi="system-ui" w:eastAsia="system-ui" w:cs="system-ui"/>
+          <w:b w:val="0"/>
+          <w:bCs w:val="0"/>
+          <w:i w:val="0"/>
+          <w:iCs w:val="0"/>
+          <w:caps w:val="0"/>
+          <w:smallCaps w:val="0"/>
+          <w:noProof w:val="0"/>
+          <w:color w:val="374151"/>
+          <w:sz w:val="24"/>
+          <w:szCs w:val="24"/>
+          <w:lang w:val="en-GB"/>
+        </w:rPr>
+      </w:pPr>
+    </w:p>
+    <w:p>
+      <w:pPr>
+        <w:pStyle w:val="Normal"/>
+        <w:jc w:val="left"/>
+        <w:rPr>
+          <w:rFonts w:ascii="system-ui" w:hAnsi="system-ui" w:eastAsia="system-ui" w:cs="system-ui"/>
+          <w:b w:val="0"/>
+          <w:bCs w:val="0"/>
+          <w:i w:val="0"/>
+          <w:iCs w:val="0"/>
+          <w:caps w:val="0"/>
+          <w:smallCaps w:val="0"/>
+          <w:noProof w:val="0"/>
+          <w:color w:val="374151"/>
+          <w:sz w:val="24"/>
+          <w:szCs w:val="24"/>
+          <w:lang w:val="en-GB"/>
+        </w:rPr>
+      </w:pPr>
+    </w:p>
+    <w:p>
+      <w:pPr>
+        <w:pStyle w:val="Normal"/>
+        <w:jc w:val="left"/>
+        <w:rPr>
+          <w:rFonts w:ascii="system-ui" w:hAnsi="system-ui" w:eastAsia="system-ui" w:cs="system-ui"/>
+          <w:b w:val="0"/>
+          <w:bCs w:val="0"/>
+          <w:i w:val="0"/>
+          <w:iCs w:val="0"/>
+          <w:caps w:val="0"/>
+          <w:smallCaps w:val="0"/>
+          <w:noProof w:val="0"/>
+          <w:color w:val="374151"/>
+          <w:sz w:val="24"/>
+          <w:szCs w:val="24"/>
+          <w:lang w:val="en-GB"/>
+        </w:rPr>
+      </w:pPr>
+    </w:p>
+    <w:p>
+      <w:pPr>
+        <w:pStyle w:val="Normal"/>
+        <w:jc w:val="left"/>
+        <w:rPr>
+          <w:rFonts w:ascii="system-ui" w:hAnsi="system-ui" w:eastAsia="system-ui" w:cs="system-ui"/>
+          <w:b w:val="0"/>
+          <w:bCs w:val="0"/>
+          <w:i w:val="0"/>
+          <w:iCs w:val="0"/>
+          <w:caps w:val="0"/>
+          <w:smallCaps w:val="0"/>
+          <w:noProof w:val="0"/>
+          <w:color w:val="374151"/>
+          <w:sz w:val="24"/>
+          <w:szCs w:val="24"/>
+          <w:lang w:val="en-GB"/>
+        </w:rPr>
+      </w:pPr>
+    </w:p>
+    <w:p>
+      <w:pPr>
+        <w:pStyle w:val="Normal"/>
+        <w:jc w:val="left"/>
+        <w:rPr>
+          <w:rFonts w:ascii="system-ui" w:hAnsi="system-ui" w:eastAsia="system-ui" w:cs="system-ui"/>
+          <w:b w:val="0"/>
+          <w:bCs w:val="0"/>
+          <w:i w:val="0"/>
+          <w:iCs w:val="0"/>
+          <w:caps w:val="0"/>
+          <w:smallCaps w:val="0"/>
+          <w:noProof w:val="0"/>
+          <w:color w:val="374151"/>
+          <w:sz w:val="24"/>
+          <w:szCs w:val="24"/>
+          <w:lang w:val="en-GB"/>
+        </w:rPr>
+      </w:pPr>
+    </w:p>
+    <w:p>
+      <w:pPr>
+        <w:pStyle w:val="Normal"/>
+        <w:jc w:val="left"/>
+        <w:rPr>
+          <w:rFonts w:ascii="system-ui" w:hAnsi="system-ui" w:eastAsia="system-ui" w:cs="system-ui"/>
+          <w:b w:val="0"/>
+          <w:bCs w:val="0"/>
+          <w:i w:val="0"/>
+          <w:iCs w:val="0"/>
+          <w:caps w:val="0"/>
+          <w:smallCaps w:val="0"/>
+          <w:noProof w:val="0"/>
+          <w:color w:val="374151"/>
+          <w:sz w:val="24"/>
+          <w:szCs w:val="24"/>
+          <w:lang w:val="en-GB"/>
+        </w:rPr>
+      </w:pPr>
+    </w:p>
+    <w:p>
+      <w:pPr>
+        <w:pStyle w:val="Normal"/>
+        <w:jc w:val="left"/>
+        <w:rPr>
+          <w:rFonts w:ascii="system-ui" w:hAnsi="system-ui" w:eastAsia="system-ui" w:cs="system-ui"/>
+          <w:b w:val="0"/>
+          <w:bCs w:val="0"/>
+          <w:i w:val="0"/>
+          <w:iCs w:val="0"/>
+          <w:caps w:val="0"/>
+          <w:smallCaps w:val="0"/>
+          <w:noProof w:val="0"/>
+          <w:color w:val="374151"/>
+          <w:sz w:val="24"/>
+          <w:szCs w:val="24"/>
+          <w:lang w:val="en-GB"/>
+        </w:rPr>
+      </w:pPr>
+    </w:p>
+    <w:p>
+      <w:pPr>
+        <w:pStyle w:val="Normal"/>
+        <w:jc w:val="left"/>
+        <w:rPr>
+          <w:rFonts w:ascii="system-ui" w:hAnsi="system-ui" w:eastAsia="system-ui" w:cs="system-ui"/>
+          <w:b w:val="0"/>
+          <w:bCs w:val="0"/>
+          <w:i w:val="0"/>
+          <w:iCs w:val="0"/>
+          <w:caps w:val="0"/>
+          <w:smallCaps w:val="0"/>
+          <w:noProof w:val="0"/>
+          <w:color w:val="374151"/>
+          <w:sz w:val="24"/>
+          <w:szCs w:val="24"/>
+          <w:lang w:val="en-GB"/>
+        </w:rPr>
+      </w:pPr>
+    </w:p>
+    <w:p>
+      <w:pPr>
+        <w:pStyle w:val="Normal"/>
+        <w:jc w:val="left"/>
+        <w:rPr>
+          <w:rFonts w:ascii="system-ui" w:hAnsi="system-ui" w:eastAsia="system-ui" w:cs="system-ui"/>
+          <w:b w:val="0"/>
+          <w:bCs w:val="0"/>
+          <w:i w:val="0"/>
+          <w:iCs w:val="0"/>
+          <w:caps w:val="0"/>
+          <w:smallCaps w:val="0"/>
+          <w:noProof w:val="0"/>
+          <w:color w:val="374151"/>
+          <w:sz w:val="24"/>
+          <w:szCs w:val="24"/>
+          <w:lang w:val="en-GB"/>
+        </w:rPr>
+      </w:pPr>
+    </w:p>
+    <w:p>
+      <w:pPr>
+        <w:pStyle w:val="Normal"/>
+        <w:jc w:val="left"/>
+        <w:rPr>
+          <w:rFonts w:ascii="system-ui" w:hAnsi="system-ui" w:eastAsia="system-ui" w:cs="system-ui"/>
+          <w:b w:val="0"/>
+          <w:bCs w:val="0"/>
+          <w:i w:val="0"/>
+          <w:iCs w:val="0"/>
+          <w:caps w:val="0"/>
+          <w:smallCaps w:val="0"/>
+          <w:noProof w:val="0"/>
+          <w:color w:val="374151"/>
+          <w:sz w:val="24"/>
+          <w:szCs w:val="24"/>
+          <w:lang w:val="en-GB"/>
+        </w:rPr>
+      </w:pPr>
+    </w:p>
+    <w:p>
+      <w:pPr>
+        <w:pStyle w:val="Normal"/>
+        <w:jc w:val="left"/>
+        <w:rPr>
+          <w:rFonts w:ascii="system-ui" w:hAnsi="system-ui" w:eastAsia="system-ui" w:cs="system-ui"/>
+          <w:b w:val="0"/>
+          <w:bCs w:val="0"/>
+          <w:i w:val="0"/>
+          <w:iCs w:val="0"/>
+          <w:caps w:val="0"/>
+          <w:smallCaps w:val="0"/>
+          <w:noProof w:val="0"/>
+          <w:color w:val="374151"/>
+          <w:sz w:val="24"/>
+          <w:szCs w:val="24"/>
+          <w:lang w:val="en-GB"/>
+        </w:rPr>
+      </w:pPr>
+    </w:p>
+    <w:p>
+      <w:pPr>
+        <w:pStyle w:val="Normal"/>
+        <w:jc w:val="left"/>
+        <w:rPr>
+          <w:rFonts w:ascii="system-ui" w:hAnsi="system-ui" w:eastAsia="system-ui" w:cs="system-ui"/>
+          <w:b w:val="0"/>
+          <w:bCs w:val="0"/>
+          <w:i w:val="0"/>
+          <w:iCs w:val="0"/>
+          <w:caps w:val="0"/>
+          <w:smallCaps w:val="0"/>
+          <w:noProof w:val="0"/>
+          <w:color w:val="374151"/>
+          <w:sz w:val="24"/>
+          <w:szCs w:val="24"/>
+          <w:lang w:val="en-GB"/>
+        </w:rPr>
+      </w:pPr>
+    </w:p>
+    <w:p>
+      <w:pPr>
+        <w:pStyle w:val="Normal"/>
+        <w:jc w:val="left"/>
+        <w:rPr>
+          <w:rFonts w:ascii="system-ui" w:hAnsi="system-ui" w:eastAsia="system-ui" w:cs="system-ui"/>
+          <w:b w:val="0"/>
+          <w:bCs w:val="0"/>
+          <w:i w:val="0"/>
+          <w:iCs w:val="0"/>
+          <w:caps w:val="0"/>
+          <w:smallCaps w:val="0"/>
+          <w:noProof w:val="0"/>
+          <w:color w:val="374151"/>
+          <w:sz w:val="24"/>
+          <w:szCs w:val="24"/>
+          <w:lang w:val="en-GB"/>
+        </w:rPr>
+      </w:pPr>
+    </w:p>
+    <w:p>
+      <w:pPr>
+        <w:pStyle w:val="Normal"/>
+        <w:jc w:val="left"/>
+        <w:rPr>
+          <w:rFonts w:ascii="system-ui" w:hAnsi="system-ui" w:eastAsia="system-ui" w:cs="system-ui"/>
+          <w:b w:val="0"/>
+          <w:bCs w:val="0"/>
+          <w:i w:val="0"/>
+          <w:iCs w:val="0"/>
+          <w:caps w:val="0"/>
+          <w:smallCaps w:val="0"/>
+          <w:noProof w:val="0"/>
+          <w:color w:val="374151"/>
+          <w:sz w:val="24"/>
+          <w:szCs w:val="24"/>
+          <w:lang w:val="en-GB"/>
+        </w:rPr>
+      </w:pPr>
+    </w:p>
+    <w:p>
+      <w:pPr>
+        <w:spacing w:before="0" w:beforeAutospacing="off" w:after="0" w:afterAutospacing="off"/>
+        <w:jc w:val="left"/>
+        <w:rPr>
+          <w:rFonts w:ascii="Consolas" w:hAnsi="Consolas" w:eastAsia="Consolas" w:cs="Consolas"/>
+          <w:b w:val="0"/>
+          <w:bCs w:val="0"/>
+          <w:i w:val="0"/>
+          <w:iCs w:val="0"/>
+          <w:caps w:val="0"/>
+          <w:smallCaps w:val="0"/>
+          <w:noProof w:val="0"/>
+          <w:color w:val="FFFFFF" w:themeColor="background1" w:themeTint="FF" w:themeShade="FF"/>
+          <w:sz w:val="21"/>
+          <w:szCs w:val="21"/>
+          <w:lang w:val="en-GB"/>
+        </w:rPr>
+      </w:pPr>
+      <w:r>
+        <w:rPr>
+          <w:rFonts w:ascii="Consolas" w:hAnsi="Consolas" w:eastAsia="Consolas" w:cs="Consolas"/>
+          <w:b w:val="0"/>
+          <w:bCs w:val="0"/>
+          <w:i w:val="0"/>
+          <w:iCs w:val="0"/>
+          <w:caps w:val="0"/>
+          <w:smallCaps w:val="0"/>
+          <w:noProof w:val="0"/>
+          <w:color w:val="FFFFFF" w:themeColor="background1" w:themeTint="FF" w:themeShade="FF"/>
+          <w:sz w:val="21"/>
+          <w:szCs w:val="21"/>
+          <w:lang w:val="en-GB"/>
+        </w:rPr>
+        <w:t xml:space="preserve">&lt;button </w:t>
+      </w:r>
+      <w:r>
+        <w:rPr>
+          <w:rFonts w:ascii="Consolas" w:hAnsi="Consolas" w:eastAsia="Consolas" w:cs="Consolas"/>
+          <w:b w:val="0"/>
+          <w:bCs w:val="0"/>
+          <w:i w:val="0"/>
+          <w:iCs w:val="0"/>
+          <w:caps w:val="0"/>
+          <w:smallCaps w:val="0"/>
+          <w:noProof w:val="0"/>
+          <w:color w:val="auto"/>
+          <w:sz w:val="21"/>
+          <w:szCs w:val="21"/>
+          <w:lang w:val="en-GB"/>
+        </w:rPr>
+        <w:t>type</w:t>
+      </w:r>
+      <w:r>
+        <w:rPr>
+          <w:rFonts w:ascii="Consolas" w:hAnsi="Consolas" w:eastAsia="Consolas" w:cs="Consolas"/>
+          <w:b w:val="0"/>
+          <w:bCs w:val="0"/>
+          <w:i w:val="0"/>
+          <w:iCs w:val="0"/>
+          <w:caps w:val="0"/>
+          <w:smallCaps w:val="0"/>
+          <w:noProof w:val="0"/>
+          <w:color w:val="auto"/>
+          <w:sz w:val="21"/>
+          <w:szCs w:val="21"/>
+          <w:lang w:val="en-GB"/>
+        </w:rPr>
+        <w:t>=</w:t>
+      </w:r>
+      <w:r>
+        <w:rPr>
+          <w:rFonts w:ascii="Consolas" w:hAnsi="Consolas" w:eastAsia="Consolas" w:cs="Consolas"/>
+          <w:b w:val="0"/>
+          <w:bCs w:val="0"/>
+          <w:i w:val="0"/>
+          <w:iCs w:val="0"/>
+          <w:caps w:val="0"/>
+          <w:smallCaps w:val="0"/>
+          <w:noProof w:val="0"/>
+          <w:color w:val="auto"/>
+          <w:sz w:val="21"/>
+          <w:szCs w:val="21"/>
+          <w:lang w:val="en-GB"/>
+        </w:rPr>
+        <w:t>"submit"</w:t>
+      </w:r>
+      <w:r>
+        <w:rPr>
+          <w:rFonts w:ascii="Consolas" w:hAnsi="Consolas" w:eastAsia="Consolas" w:cs="Consolas"/>
+          <w:b w:val="0"/>
+          <w:bCs w:val="0"/>
+          <w:i w:val="0"/>
+          <w:iCs w:val="0"/>
+          <w:caps w:val="0"/>
+          <w:smallCaps w:val="0"/>
+          <w:noProof w:val="0"/>
+          <w:color w:val="auto"/>
+          <w:sz w:val="21"/>
+          <w:szCs w:val="21"/>
+          <w:lang w:val="en-GB"/>
+        </w:rPr>
+        <w:t xml:space="preserve"> </w:t>
+      </w:r>
+      <w:r>
+        <w:rPr>
+          <w:rFonts w:ascii="Consolas" w:hAnsi="Consolas" w:eastAsia="Consolas" w:cs="Consolas"/>
+          <w:b w:val="0"/>
+          <w:bCs w:val="0"/>
+          <w:i w:val="0"/>
+          <w:iCs w:val="0"/>
+          <w:caps w:val="0"/>
+          <w:smallCaps w:val="0"/>
+          <w:noProof w:val="0"/>
+          <w:color w:val="auto"/>
+          <w:sz w:val="21"/>
+          <w:szCs w:val="21"/>
+          <w:lang w:val="en-GB"/>
+        </w:rPr>
+        <w:t>class</w:t>
+      </w:r>
+      <w:r>
+        <w:rPr>
+          <w:rFonts w:ascii="Consolas" w:hAnsi="Consolas" w:eastAsia="Consolas" w:cs="Consolas"/>
+          <w:b w:val="0"/>
+          <w:bCs w:val="0"/>
+          <w:i w:val="0"/>
+          <w:iCs w:val="0"/>
+          <w:caps w:val="0"/>
+          <w:smallCaps w:val="0"/>
+          <w:noProof w:val="0"/>
+          <w:color w:val="auto"/>
+          <w:sz w:val="21"/>
+          <w:szCs w:val="21"/>
+          <w:lang w:val="en-GB"/>
+        </w:rPr>
+        <w:t>=</w:t>
+      </w:r>
+      <w:r>
+        <w:rPr>
+          <w:rFonts w:ascii="Consolas" w:hAnsi="Consolas" w:eastAsia="Consolas" w:cs="Consolas"/>
+          <w:b w:val="0"/>
+          <w:bCs w:val="0"/>
+          <w:i w:val="0"/>
+          <w:iCs w:val="0"/>
+          <w:caps w:val="0"/>
+          <w:smallCaps w:val="0"/>
+          <w:noProof w:val="0"/>
+          <w:color w:val="auto"/>
+          <w:sz w:val="21"/>
+          <w:szCs w:val="21"/>
+          <w:lang w:val="en-GB"/>
+        </w:rPr>
+        <w:t>"</w:t>
+      </w:r>
+      <w:r>
+        <w:rPr>
+          <w:rFonts w:ascii="Consolas" w:hAnsi="Consolas" w:eastAsia="Consolas" w:cs="Consolas"/>
+          <w:b w:val="0"/>
+          <w:bCs w:val="0"/>
+          <w:i w:val="0"/>
+          <w:iCs w:val="0"/>
+          <w:caps w:val="0"/>
+          <w:smallCaps w:val="0"/>
+          <w:noProof w:val="0"/>
+          <w:color w:val="auto"/>
+          <w:sz w:val="21"/>
+          <w:szCs w:val="21"/>
+          <w:lang w:val="en-GB"/>
+        </w:rPr>
+        <w:t>btn</w:t>
+      </w:r>
+      <w:r>
+        <w:rPr>
+          <w:rFonts w:ascii="Consolas" w:hAnsi="Consolas" w:eastAsia="Consolas" w:cs="Consolas"/>
+          <w:b w:val="0"/>
+          <w:bCs w:val="0"/>
+          <w:i w:val="0"/>
+          <w:iCs w:val="0"/>
+          <w:caps w:val="0"/>
+          <w:smallCaps w:val="0"/>
+          <w:noProof w:val="0"/>
+          <w:color w:val="auto"/>
+          <w:sz w:val="21"/>
+          <w:szCs w:val="21"/>
+          <w:lang w:val="en-GB"/>
+        </w:rPr>
+        <w:t xml:space="preserve"> </w:t>
+      </w:r>
+      <w:r>
+        <w:rPr>
+          <w:rFonts w:ascii="Consolas" w:hAnsi="Consolas" w:eastAsia="Consolas" w:cs="Consolas"/>
+          <w:b w:val="0"/>
+          <w:bCs w:val="0"/>
+          <w:i w:val="0"/>
+          <w:iCs w:val="0"/>
+          <w:caps w:val="0"/>
+          <w:smallCaps w:val="0"/>
+          <w:noProof w:val="0"/>
+          <w:color w:val="auto"/>
+          <w:sz w:val="21"/>
+          <w:szCs w:val="21"/>
+          <w:lang w:val="en-GB"/>
+        </w:rPr>
+        <w:t>btn</w:t>
+      </w:r>
+      <w:r>
+        <w:rPr>
+          <w:rFonts w:ascii="Consolas" w:hAnsi="Consolas" w:eastAsia="Consolas" w:cs="Consolas"/>
+          <w:b w:val="0"/>
+          <w:bCs w:val="0"/>
+          <w:i w:val="0"/>
+          <w:iCs w:val="0"/>
+          <w:caps w:val="0"/>
+          <w:smallCaps w:val="0"/>
+          <w:noProof w:val="0"/>
+          <w:color w:val="auto"/>
+          <w:sz w:val="21"/>
+          <w:szCs w:val="21"/>
+          <w:lang w:val="en-GB"/>
+        </w:rPr>
+        <w:t>-primary"</w:t>
+      </w:r>
+      <w:r>
+        <w:rPr>
+          <w:rFonts w:ascii="Consolas" w:hAnsi="Consolas" w:eastAsia="Consolas" w:cs="Consolas"/>
+          <w:b w:val="0"/>
+          <w:bCs w:val="0"/>
+          <w:i w:val="0"/>
+          <w:iCs w:val="0"/>
+          <w:caps w:val="0"/>
+          <w:smallCaps w:val="0"/>
+          <w:noProof w:val="0"/>
+          <w:color w:val="auto"/>
+          <w:sz w:val="21"/>
+          <w:szCs w:val="21"/>
+          <w:lang w:val="en-GB"/>
+        </w:rPr>
+        <w:t>&gt;</w:t>
+      </w:r>
+      <w:r>
+        <w:rPr>
+          <w:rFonts w:ascii="Consolas" w:hAnsi="Consolas" w:eastAsia="Consolas" w:cs="Consolas"/>
+          <w:b w:val="0"/>
+          <w:bCs w:val="0"/>
+          <w:i w:val="0"/>
+          <w:iCs w:val="0"/>
+          <w:caps w:val="0"/>
+          <w:smallCaps w:val="0"/>
+          <w:noProof w:val="0"/>
+          <w:color w:val="FFFFFF" w:themeColor="background1" w:themeTint="FF" w:themeShade="FF"/>
+          <w:sz w:val="21"/>
+          <w:szCs w:val="21"/>
+          <w:lang w:val="en-GB"/>
+        </w:rPr>
+        <w:t>Submit</w:t>
+      </w:r>
+      <w:r>
+        <w:rPr>
+          <w:rFonts w:ascii="Consolas" w:hAnsi="Consolas" w:eastAsia="Consolas" w:cs="Consolas"/>
+          <w:b w:val="0"/>
+          <w:bCs w:val="0"/>
+          <w:i w:val="0"/>
+          <w:iCs w:val="0"/>
+          <w:caps w:val="0"/>
+          <w:smallCaps w:val="0"/>
+          <w:noProof w:val="0"/>
+          <w:color w:val="FFFFFF" w:themeColor="background1" w:themeTint="FF" w:themeShade="FF"/>
+          <w:sz w:val="21"/>
+          <w:szCs w:val="21"/>
+          <w:lang w:val="en-GB"/>
+        </w:rPr>
+        <w:t>&lt;/button&gt;</w:t>
+      </w:r>
+      <w:r>
+        <w:br/>
+      </w:r>
+    </w:p>
+    <w:p>
+      <w:pPr>
+        <w:spacing w:before="300" w:beforeAutospacing="off" w:after="300" w:afterAutospacing="off"/>
+        <w:jc w:val="left"/>
+      </w:pPr>
+      <w:r>
+        <w:rPr>
+          <w:rFonts w:ascii="system-ui" w:hAnsi="system-ui" w:eastAsia="system-ui" w:cs="system-ui"/>
+          <w:b w:val="0"/>
+          <w:bCs w:val="0"/>
+          <w:i w:val="0"/>
+          <w:iCs w:val="0"/>
+          <w:caps w:val="0"/>
+          <w:smallCaps w:val="0"/>
+          <w:noProof w:val="0"/>
+          <w:color w:val="374151"/>
+          <w:sz w:val="24"/>
+          <w:szCs w:val="24"/>
+          <w:lang w:val="en-GB"/>
+        </w:rPr>
+        <w:t xml:space="preserve">The classes </w:t>
+      </w:r>
+      <w:r>
+        <w:rPr>
+          <w:rFonts w:ascii="Ubuntu Mono" w:hAnsi="Ubuntu Mono" w:eastAsia="Ubuntu Mono" w:cs="Ubuntu Mono"/>
+          <w:b w:val="1"/>
+          <w:bCs w:val="1"/>
+          <w:i w:val="0"/>
+          <w:iCs w:val="0"/>
+          <w:caps w:val="0"/>
+          <w:smallCaps w:val="0"/>
+          <w:noProof w:val="0"/>
+          <w:color w:val="374151"/>
+          <w:sz w:val="21"/>
+          <w:szCs w:val="21"/>
+          <w:lang w:val="en-GB"/>
+        </w:rPr>
+        <w:t>btn</w:t>
+      </w:r>
+      <w:r>
+        <w:rPr>
+          <w:rFonts w:ascii="system-ui" w:hAnsi="system-ui" w:eastAsia="system-ui" w:cs="system-ui"/>
+          <w:b w:val="0"/>
+          <w:bCs w:val="0"/>
+          <w:i w:val="0"/>
+          <w:iCs w:val="0"/>
+          <w:caps w:val="0"/>
+          <w:smallCaps w:val="0"/>
+          <w:noProof w:val="0"/>
+          <w:color w:val="374151"/>
+          <w:sz w:val="24"/>
+          <w:szCs w:val="24"/>
+          <w:lang w:val="en-GB"/>
+        </w:rPr>
+        <w:t xml:space="preserve"> and </w:t>
+      </w:r>
+      <w:r>
+        <w:rPr>
+          <w:rFonts w:ascii="Ubuntu Mono" w:hAnsi="Ubuntu Mono" w:eastAsia="Ubuntu Mono" w:cs="Ubuntu Mono"/>
+          <w:b w:val="1"/>
+          <w:bCs w:val="1"/>
+          <w:i w:val="0"/>
+          <w:iCs w:val="0"/>
+          <w:caps w:val="0"/>
+          <w:smallCaps w:val="0"/>
+          <w:noProof w:val="0"/>
+          <w:color w:val="374151"/>
+          <w:sz w:val="21"/>
+          <w:szCs w:val="21"/>
+          <w:lang w:val="en-GB"/>
+        </w:rPr>
+        <w:t>btn-primary</w:t>
+      </w:r>
+      <w:r>
+        <w:rPr>
+          <w:rFonts w:ascii="system-ui" w:hAnsi="system-ui" w:eastAsia="system-ui" w:cs="system-ui"/>
+          <w:b w:val="0"/>
+          <w:bCs w:val="0"/>
+          <w:i w:val="0"/>
+          <w:iCs w:val="0"/>
+          <w:caps w:val="0"/>
+          <w:smallCaps w:val="0"/>
+          <w:noProof w:val="0"/>
+          <w:color w:val="374151"/>
+          <w:sz w:val="24"/>
+          <w:szCs w:val="24"/>
+          <w:lang w:val="en-GB"/>
+        </w:rPr>
+        <w:t xml:space="preserve"> are Bootstrap classes that provide styling and functionality to the button element:</w:t>
+      </w:r>
+    </w:p>
+    <w:p>
+      <w:pPr>
+        <w:pStyle w:val="ListParagraph"/>
+        <w:numPr>
+          <w:ilvl w:val="0"/>
+          <w:numId w:val="1"/>
+        </w:numPr>
+        <w:spacing w:before="240" w:beforeAutospacing="off" w:after="240" w:afterAutospacing="off"/>
+        <w:jc w:val="left"/>
+        <w:rPr>
+          <w:rFonts w:ascii="system-ui" w:hAnsi="system-ui" w:eastAsia="system-ui" w:cs="system-ui"/>
+          <w:b w:val="0"/>
+          <w:bCs w:val="0"/>
+          <w:i w:val="0"/>
+          <w:iCs w:val="0"/>
+          <w:caps w:val="0"/>
+          <w:smallCaps w:val="0"/>
+          <w:noProof w:val="0"/>
+          <w:color w:val="374151"/>
+          <w:sz w:val="24"/>
+          <w:szCs w:val="24"/>
+          <w:lang w:val="en-GB"/>
+        </w:rPr>
+      </w:pPr>
+      <w:r>
+        <w:rPr>
+          <w:rFonts w:ascii="Ubuntu Mono" w:hAnsi="Ubuntu Mono" w:eastAsia="Ubuntu Mono" w:cs="Ubuntu Mono"/>
+          <w:b w:val="1"/>
+          <w:bCs w:val="1"/>
+          <w:i w:val="0"/>
+          <w:iCs w:val="0"/>
+          <w:caps w:val="0"/>
+          <w:smallCaps w:val="0"/>
+          <w:noProof w:val="0"/>
+          <w:color w:val="374151"/>
+          <w:sz w:val="21"/>
+          <w:szCs w:val="21"/>
+          <w:lang w:val="en-GB"/>
+        </w:rPr>
+        <w:t>btn</w:t>
+      </w:r>
+      <w:r>
+        <w:rPr>
+          <w:rFonts w:ascii="system-ui" w:hAnsi="system-ui" w:eastAsia="system-ui" w:cs="system-ui"/>
+          <w:b w:val="0"/>
+          <w:bCs w:val="0"/>
+          <w:i w:val="0"/>
+          <w:iCs w:val="0"/>
+          <w:caps w:val="0"/>
+          <w:smallCaps w:val="0"/>
+          <w:noProof w:val="0"/>
+          <w:color w:val="374151"/>
+          <w:sz w:val="24"/>
+          <w:szCs w:val="24"/>
+          <w:lang w:val="en-GB"/>
+        </w:rPr>
+        <w:t xml:space="preserve">: This class is a base class used for styling buttons in Bootstrap. It provides consistent button styling, such as padding, borders, and a default background color. Buttons with the </w:t>
+      </w:r>
+      <w:r>
+        <w:rPr>
+          <w:rFonts w:ascii="Ubuntu Mono" w:hAnsi="Ubuntu Mono" w:eastAsia="Ubuntu Mono" w:cs="Ubuntu Mono"/>
+          <w:b w:val="1"/>
+          <w:bCs w:val="1"/>
+          <w:i w:val="0"/>
+          <w:iCs w:val="0"/>
+          <w:caps w:val="0"/>
+          <w:smallCaps w:val="0"/>
+          <w:noProof w:val="0"/>
+          <w:color w:val="374151"/>
+          <w:sz w:val="21"/>
+          <w:szCs w:val="21"/>
+          <w:lang w:val="en-GB"/>
+        </w:rPr>
+        <w:t>btn</w:t>
+      </w:r>
+      <w:r>
+        <w:rPr>
+          <w:rFonts w:ascii="system-ui" w:hAnsi="system-ui" w:eastAsia="system-ui" w:cs="system-ui"/>
+          <w:b w:val="0"/>
+          <w:bCs w:val="0"/>
+          <w:i w:val="0"/>
+          <w:iCs w:val="0"/>
+          <w:caps w:val="0"/>
+          <w:smallCaps w:val="0"/>
+          <w:noProof w:val="0"/>
+          <w:color w:val="374151"/>
+          <w:sz w:val="24"/>
+          <w:szCs w:val="24"/>
+          <w:lang w:val="en-GB"/>
+        </w:rPr>
+        <w:t xml:space="preserve"> class typically have a neutral appearance.</w:t>
+      </w:r>
+    </w:p>
+    <w:p>
+      <w:pPr>
+        <w:pStyle w:val="ListParagraph"/>
+        <w:numPr>
+          <w:ilvl w:val="0"/>
+          <w:numId w:val="1"/>
+        </w:numPr>
+        <w:spacing w:before="240" w:beforeAutospacing="off" w:after="240" w:afterAutospacing="off"/>
+        <w:jc w:val="left"/>
+        <w:rPr>
+          <w:rFonts w:ascii="system-ui" w:hAnsi="system-ui" w:eastAsia="system-ui" w:cs="system-ui"/>
+          <w:b w:val="0"/>
+          <w:bCs w:val="0"/>
+          <w:i w:val="0"/>
+          <w:iCs w:val="0"/>
+          <w:caps w:val="0"/>
+          <w:smallCaps w:val="0"/>
+          <w:noProof w:val="0"/>
+          <w:color w:val="374151"/>
+          <w:sz w:val="24"/>
+          <w:szCs w:val="24"/>
+          <w:lang w:val="en-GB"/>
+        </w:rPr>
+      </w:pPr>
+      <w:r>
+        <w:rPr>
+          <w:rFonts w:ascii="Ubuntu Mono" w:hAnsi="Ubuntu Mono" w:eastAsia="Ubuntu Mono" w:cs="Ubuntu Mono"/>
+          <w:b w:val="1"/>
+          <w:bCs w:val="1"/>
+          <w:i w:val="0"/>
+          <w:iCs w:val="0"/>
+          <w:caps w:val="0"/>
+          <w:smallCaps w:val="0"/>
+          <w:noProof w:val="0"/>
+          <w:color w:val="374151"/>
+          <w:sz w:val="21"/>
+          <w:szCs w:val="21"/>
+          <w:lang w:val="en-GB"/>
+        </w:rPr>
+        <w:t>btn-primary</w:t>
+      </w:r>
+      <w:r>
+        <w:rPr>
+          <w:rFonts w:ascii="system-ui" w:hAnsi="system-ui" w:eastAsia="system-ui" w:cs="system-ui"/>
+          <w:b w:val="0"/>
+          <w:bCs w:val="0"/>
+          <w:i w:val="0"/>
+          <w:iCs w:val="0"/>
+          <w:caps w:val="0"/>
+          <w:smallCaps w:val="0"/>
+          <w:noProof w:val="0"/>
+          <w:color w:val="374151"/>
+          <w:sz w:val="24"/>
+          <w:szCs w:val="24"/>
+          <w:lang w:val="en-GB"/>
+        </w:rPr>
+        <w:t>: This class is used to give the button a primary or main action appearance. It changes the background color to a primary color defined by the Bootstrap theme (usually a shade of blue) and applies text color and other styling to make it stand out as the primary action button on a page.</w:t>
+      </w:r>
+    </w:p>
+    <w:p>
+      <w:pPr>
+        <w:spacing w:before="300" w:beforeAutospacing="off" w:after="0" w:afterAutospacing="off"/>
+        <w:jc w:val="left"/>
+      </w:pPr>
+      <w:r>
+        <w:rPr>
+          <w:rFonts w:ascii="system-ui" w:hAnsi="system-ui" w:eastAsia="system-ui" w:cs="system-ui"/>
+          <w:b w:val="0"/>
+          <w:bCs w:val="0"/>
+          <w:i w:val="0"/>
+          <w:iCs w:val="0"/>
+          <w:caps w:val="0"/>
+          <w:smallCaps w:val="0"/>
+          <w:noProof w:val="0"/>
+          <w:color w:val="374151"/>
+          <w:sz w:val="24"/>
+          <w:szCs w:val="24"/>
+          <w:lang w:val="en-GB"/>
+        </w:rPr>
+        <w:t xml:space="preserve">In summary, these classes are used to style and differentiate buttons in Bootstrap, with </w:t>
+      </w:r>
+      <w:r>
+        <w:rPr>
+          <w:rFonts w:ascii="Ubuntu Mono" w:hAnsi="Ubuntu Mono" w:eastAsia="Ubuntu Mono" w:cs="Ubuntu Mono"/>
+          <w:b w:val="1"/>
+          <w:bCs w:val="1"/>
+          <w:i w:val="0"/>
+          <w:iCs w:val="0"/>
+          <w:caps w:val="0"/>
+          <w:smallCaps w:val="0"/>
+          <w:noProof w:val="0"/>
+          <w:color w:val="374151"/>
+          <w:sz w:val="21"/>
+          <w:szCs w:val="21"/>
+          <w:lang w:val="en-GB"/>
+        </w:rPr>
+        <w:t>btn-primary</w:t>
+      </w:r>
+      <w:r>
+        <w:rPr>
+          <w:rFonts w:ascii="system-ui" w:hAnsi="system-ui" w:eastAsia="system-ui" w:cs="system-ui"/>
+          <w:b w:val="0"/>
+          <w:bCs w:val="0"/>
+          <w:i w:val="0"/>
+          <w:iCs w:val="0"/>
+          <w:caps w:val="0"/>
+          <w:smallCaps w:val="0"/>
+          <w:noProof w:val="0"/>
+          <w:color w:val="374151"/>
+          <w:sz w:val="24"/>
+          <w:szCs w:val="24"/>
+          <w:lang w:val="en-GB"/>
+        </w:rPr>
+        <w:t xml:space="preserve"> specifically indicating a primary action button with a distinct appearance.</w:t>
+      </w:r>
+    </w:p>
+    <w:p>
+      <w:pPr>
+        <w:pStyle w:val="Normal"/>
+        <w:jc w:val="left"/>
+        <w:rPr>
+          <w:rFonts w:ascii="system-ui" w:hAnsi="system-ui" w:eastAsia="system-ui" w:cs="system-ui"/>
+          <w:b w:val="0"/>
+          <w:bCs w:val="0"/>
+          <w:i w:val="0"/>
+          <w:iCs w:val="0"/>
+          <w:caps w:val="0"/>
+          <w:smallCaps w:val="0"/>
+          <w:noProof w:val="0"/>
+          <w:color w:val="374151"/>
+          <w:sz w:val="24"/>
+          <w:szCs w:val="24"/>
+          <w:lang w:val="en-GB"/>
+        </w:rPr>
+      </w:pPr>
+    </w:p>
+    <w:p>
+      <w:pPr>
+        <w:pStyle w:val="Normal"/>
+        <w:jc w:val="left"/>
+        <w:rPr>
+          <w:rFonts w:ascii="system-ui" w:hAnsi="system-ui" w:eastAsia="system-ui" w:cs="system-ui"/>
+          <w:b w:val="0"/>
+          <w:bCs w:val="0"/>
+          <w:i w:val="0"/>
+          <w:iCs w:val="0"/>
+          <w:caps w:val="0"/>
+          <w:smallCaps w:val="0"/>
+          <w:noProof w:val="0"/>
+          <w:color w:val="374151"/>
+          <w:sz w:val="24"/>
+          <w:szCs w:val="24"/>
+          <w:lang w:val="en-GB"/>
+        </w:rPr>
+      </w:pPr>
+    </w:p>
+    <w:p>
+      <w:pPr>
+        <w:pStyle w:val="Normal"/>
+        <w:jc w:val="left"/>
+        <w:rPr>
+          <w:rFonts w:ascii="system-ui" w:hAnsi="system-ui" w:eastAsia="system-ui" w:cs="system-ui"/>
+          <w:b w:val="0"/>
+          <w:bCs w:val="0"/>
+          <w:i w:val="0"/>
+          <w:iCs w:val="0"/>
+          <w:caps w:val="0"/>
+          <w:smallCaps w:val="0"/>
+          <w:noProof w:val="0"/>
+          <w:color w:val="374151"/>
+          <w:sz w:val="24"/>
+          <w:szCs w:val="24"/>
+          <w:lang w:val="en-GB"/>
+        </w:rPr>
+      </w:pPr>
+    </w:p>
+    <w:p>
+      <w:pPr>
+        <w:pStyle w:val="Normal"/>
+        <w:jc w:val="left"/>
+        <w:rPr>
+          <w:rFonts w:ascii="system-ui" w:hAnsi="system-ui" w:eastAsia="system-ui" w:cs="system-ui"/>
+          <w:b w:val="0"/>
+          <w:bCs w:val="0"/>
+          <w:i w:val="0"/>
+          <w:iCs w:val="0"/>
+          <w:caps w:val="0"/>
+          <w:smallCaps w:val="0"/>
+          <w:noProof w:val="0"/>
+          <w:color w:val="374151"/>
+          <w:sz w:val="24"/>
+          <w:szCs w:val="24"/>
+          <w:lang w:val="en-GB"/>
+        </w:rPr>
+      </w:pPr>
+    </w:p>
+    <w:p>
+      <w:pPr>
+        <w:pStyle w:val="Normal"/>
+        <w:jc w:val="left"/>
+        <w:rPr>
+          <w:rFonts w:ascii="system-ui" w:hAnsi="system-ui" w:eastAsia="system-ui" w:cs="system-ui"/>
+          <w:b w:val="0"/>
+          <w:bCs w:val="0"/>
+          <w:i w:val="0"/>
+          <w:iCs w:val="0"/>
+          <w:caps w:val="0"/>
+          <w:smallCaps w:val="0"/>
+          <w:noProof w:val="0"/>
+          <w:color w:val="374151"/>
+          <w:sz w:val="24"/>
+          <w:szCs w:val="24"/>
+          <w:lang w:val="en-GB"/>
+        </w:rPr>
+      </w:pPr>
+    </w:p>
+    <w:p>
+      <w:pPr>
+        <w:pStyle w:val="Normal"/>
+        <w:jc w:val="left"/>
+        <w:rPr>
+          <w:rFonts w:ascii="system-ui" w:hAnsi="system-ui" w:eastAsia="system-ui" w:cs="system-ui"/>
+          <w:b w:val="0"/>
+          <w:bCs w:val="0"/>
+          <w:i w:val="0"/>
+          <w:iCs w:val="0"/>
+          <w:caps w:val="0"/>
+          <w:smallCaps w:val="0"/>
+          <w:noProof w:val="0"/>
+          <w:color w:val="374151"/>
+          <w:sz w:val="24"/>
+          <w:szCs w:val="24"/>
+          <w:lang w:val="en-GB"/>
+        </w:rPr>
+      </w:pPr>
+    </w:p>
+    <w:p>
+      <w:pPr>
+        <w:pStyle w:val="Normal"/>
+        <w:jc w:val="left"/>
+        <w:rPr>
+          <w:rFonts w:ascii="system-ui" w:hAnsi="system-ui" w:eastAsia="system-ui" w:cs="system-ui"/>
+          <w:b w:val="0"/>
+          <w:bCs w:val="0"/>
+          <w:i w:val="0"/>
+          <w:iCs w:val="0"/>
+          <w:caps w:val="0"/>
+          <w:smallCaps w:val="0"/>
+          <w:noProof w:val="0"/>
+          <w:color w:val="374151"/>
+          <w:sz w:val="24"/>
+          <w:szCs w:val="24"/>
+          <w:lang w:val="en-GB"/>
+        </w:rPr>
+      </w:pPr>
+    </w:p>
+    <w:p>
+      <w:pPr>
+        <w:pStyle w:val="Normal"/>
+        <w:jc w:val="left"/>
+        <w:rPr>
+          <w:rFonts w:ascii="system-ui" w:hAnsi="system-ui" w:eastAsia="system-ui" w:cs="system-ui"/>
+          <w:b w:val="0"/>
+          <w:bCs w:val="0"/>
+          <w:i w:val="0"/>
+          <w:iCs w:val="0"/>
+          <w:caps w:val="0"/>
+          <w:smallCaps w:val="0"/>
+          <w:noProof w:val="0"/>
+          <w:color w:val="374151"/>
+          <w:sz w:val="24"/>
+          <w:szCs w:val="24"/>
+          <w:lang w:val="en-GB"/>
+        </w:rPr>
+      </w:pPr>
+    </w:p>
+    <w:p>
+      <w:pPr>
+        <w:pStyle w:val="Normal"/>
+        <w:jc w:val="left"/>
+        <w:rPr>
+          <w:rFonts w:ascii="system-ui" w:hAnsi="system-ui" w:eastAsia="system-ui" w:cs="system-ui"/>
+          <w:b w:val="0"/>
+          <w:bCs w:val="0"/>
+          <w:i w:val="0"/>
+          <w:iCs w:val="0"/>
+          <w:caps w:val="0"/>
+          <w:smallCaps w:val="0"/>
+          <w:noProof w:val="0"/>
+          <w:color w:val="374151"/>
+          <w:sz w:val="24"/>
+          <w:szCs w:val="24"/>
+          <w:lang w:val="en-GB"/>
+        </w:rPr>
+      </w:pPr>
+    </w:p>
+    <w:p>
+      <w:pPr>
+        <w:pStyle w:val="Normal"/>
+        <w:jc w:val="left"/>
+        <w:rPr>
+          <w:rFonts w:ascii="system-ui" w:hAnsi="system-ui" w:eastAsia="system-ui" w:cs="system-ui"/>
+          <w:b w:val="0"/>
+          <w:bCs w:val="0"/>
+          <w:i w:val="0"/>
+          <w:iCs w:val="0"/>
+          <w:caps w:val="0"/>
+          <w:smallCaps w:val="0"/>
+          <w:noProof w:val="0"/>
+          <w:color w:val="374151"/>
+          <w:sz w:val="24"/>
+          <w:szCs w:val="24"/>
+          <w:lang w:val="en-GB"/>
+        </w:rPr>
+      </w:pPr>
+    </w:p>
+    <w:p>
+      <w:pPr>
+        <w:pStyle w:val="Normal"/>
+        <w:jc w:val="left"/>
+        <w:rPr>
+          <w:rFonts w:ascii="system-ui" w:hAnsi="system-ui" w:eastAsia="system-ui" w:cs="system-ui"/>
+          <w:b w:val="0"/>
+          <w:bCs w:val="0"/>
+          <w:i w:val="0"/>
+          <w:iCs w:val="0"/>
+          <w:caps w:val="0"/>
+          <w:smallCaps w:val="0"/>
+          <w:noProof w:val="0"/>
+          <w:color w:val="374151"/>
+          <w:sz w:val="24"/>
+          <w:szCs w:val="24"/>
+          <w:lang w:val="en-GB"/>
+        </w:rPr>
+      </w:pPr>
+    </w:p>
+    <w:p>
+      <w:pPr>
+        <w:pStyle w:val="Normal"/>
+        <w:jc w:val="left"/>
+        <w:rPr>
+          <w:rFonts w:ascii="system-ui" w:hAnsi="system-ui" w:eastAsia="system-ui" w:cs="system-ui"/>
+          <w:b w:val="0"/>
+          <w:bCs w:val="0"/>
+          <w:i w:val="0"/>
+          <w:iCs w:val="0"/>
+          <w:caps w:val="0"/>
+          <w:smallCaps w:val="0"/>
+          <w:noProof w:val="0"/>
+          <w:color w:val="374151"/>
+          <w:sz w:val="24"/>
+          <w:szCs w:val="24"/>
+          <w:lang w:val="en-GB"/>
+        </w:rPr>
+      </w:pPr>
+    </w:p>
+    <w:p>
+      <w:pPr>
+        <w:pStyle w:val="Normal"/>
+        <w:jc w:val="left"/>
+        <w:rPr>
+          <w:rFonts w:ascii="system-ui" w:hAnsi="system-ui" w:eastAsia="system-ui" w:cs="system-ui"/>
+          <w:b w:val="0"/>
+          <w:bCs w:val="0"/>
+          <w:i w:val="0"/>
+          <w:iCs w:val="0"/>
+          <w:caps w:val="0"/>
+          <w:smallCaps w:val="0"/>
+          <w:noProof w:val="0"/>
+          <w:color w:val="374151"/>
+          <w:sz w:val="24"/>
+          <w:szCs w:val="24"/>
+          <w:lang w:val="en-GB"/>
+        </w:rPr>
+      </w:pPr>
+    </w:p>
+    <w:p>
+      <w:pPr>
+        <w:pStyle w:val="Normal"/>
+        <w:jc w:val="left"/>
+        <w:rPr>
+          <w:rFonts w:ascii="system-ui" w:hAnsi="system-ui" w:eastAsia="system-ui" w:cs="system-ui"/>
+          <w:b w:val="0"/>
+          <w:bCs w:val="0"/>
+          <w:i w:val="0"/>
+          <w:iCs w:val="0"/>
+          <w:caps w:val="0"/>
+          <w:smallCaps w:val="0"/>
+          <w:noProof w:val="0"/>
+          <w:color w:val="374151"/>
+          <w:sz w:val="24"/>
+          <w:szCs w:val="24"/>
+          <w:lang w:val="en-GB"/>
+        </w:rPr>
+      </w:pPr>
+    </w:p>
+    <w:p>
+      <w:pPr>
+        <w:pStyle w:val="Normal"/>
+        <w:jc w:val="left"/>
+        <w:rPr>
+          <w:rFonts w:ascii="system-ui" w:hAnsi="system-ui" w:eastAsia="system-ui" w:cs="system-ui"/>
+          <w:b w:val="0"/>
+          <w:bCs w:val="0"/>
+          <w:i w:val="0"/>
+          <w:iCs w:val="0"/>
+          <w:caps w:val="0"/>
+          <w:smallCaps w:val="0"/>
+          <w:noProof w:val="0"/>
+          <w:color w:val="374151"/>
+          <w:sz w:val="24"/>
+          <w:szCs w:val="24"/>
+          <w:lang w:val="en-GB"/>
+        </w:rPr>
+      </w:pPr>
+    </w:p>
+    <w:p>
+      <w:pPr>
+        <w:pStyle w:val="Normal"/>
+        <w:jc w:val="left"/>
+        <w:rPr>
+          <w:rFonts w:ascii="system-ui" w:hAnsi="system-ui" w:eastAsia="system-ui" w:cs="system-ui"/>
+          <w:b w:val="0"/>
+          <w:bCs w:val="0"/>
+          <w:i w:val="0"/>
+          <w:iCs w:val="0"/>
+          <w:caps w:val="0"/>
+          <w:smallCaps w:val="0"/>
+          <w:noProof w:val="0"/>
+          <w:color w:val="374151"/>
+          <w:sz w:val="24"/>
+          <w:szCs w:val="24"/>
+          <w:lang w:val="en-GB"/>
+        </w:rPr>
+      </w:pPr>
+    </w:p>
+    <w:p>
+      <w:pPr>
+        <w:spacing w:before="0" w:beforeAutospacing="off" w:after="300" w:afterAutospacing="off"/>
+        <w:jc w:val="left"/>
+      </w:pPr>
+      <w:r>
+        <w:rPr>
+          <w:rFonts w:ascii="system-ui" w:hAnsi="system-ui" w:eastAsia="system-ui" w:cs="system-ui"/>
+          <w:b w:val="0"/>
+          <w:bCs w:val="0"/>
+          <w:i w:val="0"/>
+          <w:iCs w:val="0"/>
+          <w:caps w:val="0"/>
+          <w:smallCaps w:val="0"/>
+          <w:noProof w:val="0"/>
+          <w:color w:val="374151"/>
+          <w:sz w:val="24"/>
+          <w:szCs w:val="24"/>
+          <w:lang w:val="en-GB"/>
+        </w:rPr>
+        <w:t xml:space="preserve">The classes in </w:t>
+      </w:r>
+      <w:r>
+        <w:rPr>
+          <w:rFonts w:ascii="Ubuntu Mono" w:hAnsi="Ubuntu Mono" w:eastAsia="Ubuntu Mono" w:cs="Ubuntu Mono"/>
+          <w:b w:val="1"/>
+          <w:bCs w:val="1"/>
+          <w:i w:val="0"/>
+          <w:iCs w:val="0"/>
+          <w:caps w:val="0"/>
+          <w:smallCaps w:val="0"/>
+          <w:noProof w:val="0"/>
+          <w:color w:val="374151"/>
+          <w:sz w:val="21"/>
+          <w:szCs w:val="21"/>
+          <w:lang w:val="en-GB"/>
+        </w:rPr>
+        <w:t>&lt;div id="successMessage" class="mt-3"&gt;&lt;/div&gt;</w:t>
+      </w:r>
+      <w:r>
+        <w:rPr>
+          <w:rFonts w:ascii="system-ui" w:hAnsi="system-ui" w:eastAsia="system-ui" w:cs="system-ui"/>
+          <w:b w:val="0"/>
+          <w:bCs w:val="0"/>
+          <w:i w:val="0"/>
+          <w:iCs w:val="0"/>
+          <w:caps w:val="0"/>
+          <w:smallCaps w:val="0"/>
+          <w:noProof w:val="0"/>
+          <w:color w:val="374151"/>
+          <w:sz w:val="24"/>
+          <w:szCs w:val="24"/>
+          <w:lang w:val="en-GB"/>
+        </w:rPr>
+        <w:t xml:space="preserve"> serve the following purposes:</w:t>
+      </w:r>
+    </w:p>
+    <w:p>
+      <w:pPr>
+        <w:pStyle w:val="ListParagraph"/>
+        <w:numPr>
+          <w:ilvl w:val="0"/>
+          <w:numId w:val="1"/>
+        </w:numPr>
+        <w:spacing w:before="240" w:beforeAutospacing="off" w:after="240" w:afterAutospacing="off"/>
+        <w:jc w:val="left"/>
+        <w:rPr>
+          <w:rFonts w:ascii="system-ui" w:hAnsi="system-ui" w:eastAsia="system-ui" w:cs="system-ui"/>
+          <w:b w:val="0"/>
+          <w:bCs w:val="0"/>
+          <w:i w:val="0"/>
+          <w:iCs w:val="0"/>
+          <w:caps w:val="0"/>
+          <w:smallCaps w:val="0"/>
+          <w:noProof w:val="0"/>
+          <w:color w:val="374151"/>
+          <w:sz w:val="24"/>
+          <w:szCs w:val="24"/>
+          <w:lang w:val="en-GB"/>
+        </w:rPr>
+      </w:pPr>
+      <w:r>
+        <w:rPr>
+          <w:rFonts w:ascii="Ubuntu Mono" w:hAnsi="Ubuntu Mono" w:eastAsia="Ubuntu Mono" w:cs="Ubuntu Mono"/>
+          <w:b w:val="1"/>
+          <w:bCs w:val="1"/>
+          <w:i w:val="0"/>
+          <w:iCs w:val="0"/>
+          <w:caps w:val="0"/>
+          <w:smallCaps w:val="0"/>
+          <w:noProof w:val="0"/>
+          <w:color w:val="374151"/>
+          <w:sz w:val="21"/>
+          <w:szCs w:val="21"/>
+          <w:lang w:val="en-GB"/>
+        </w:rPr>
+        <w:t>id="successMessage"</w:t>
+      </w:r>
+      <w:r>
+        <w:rPr>
+          <w:rFonts w:ascii="system-ui" w:hAnsi="system-ui" w:eastAsia="system-ui" w:cs="system-ui"/>
+          <w:b w:val="0"/>
+          <w:bCs w:val="0"/>
+          <w:i w:val="0"/>
+          <w:iCs w:val="0"/>
+          <w:caps w:val="0"/>
+          <w:smallCaps w:val="0"/>
+          <w:noProof w:val="0"/>
+          <w:color w:val="374151"/>
+          <w:sz w:val="24"/>
+          <w:szCs w:val="24"/>
+          <w:lang w:val="en-GB"/>
+        </w:rPr>
+        <w:t>: This assigns an identifier (ID) to the HTML element, which can be used for JavaScript or CSS to target and manipulate this specific element uniquely.</w:t>
+      </w:r>
+    </w:p>
+    <w:p>
+      <w:pPr>
+        <w:pStyle w:val="ListParagraph"/>
+        <w:numPr>
+          <w:ilvl w:val="0"/>
+          <w:numId w:val="1"/>
+        </w:numPr>
+        <w:spacing w:before="240" w:beforeAutospacing="off" w:after="240" w:afterAutospacing="off"/>
+        <w:jc w:val="left"/>
+        <w:rPr>
+          <w:rFonts w:ascii="system-ui" w:hAnsi="system-ui" w:eastAsia="system-ui" w:cs="system-ui"/>
+          <w:b w:val="0"/>
+          <w:bCs w:val="0"/>
+          <w:i w:val="0"/>
+          <w:iCs w:val="0"/>
+          <w:caps w:val="0"/>
+          <w:smallCaps w:val="0"/>
+          <w:noProof w:val="0"/>
+          <w:color w:val="374151"/>
+          <w:sz w:val="24"/>
+          <w:szCs w:val="24"/>
+          <w:lang w:val="en-GB"/>
+        </w:rPr>
+      </w:pPr>
+      <w:r>
+        <w:rPr>
+          <w:rFonts w:ascii="Ubuntu Mono" w:hAnsi="Ubuntu Mono" w:eastAsia="Ubuntu Mono" w:cs="Ubuntu Mono"/>
+          <w:b w:val="1"/>
+          <w:bCs w:val="1"/>
+          <w:i w:val="0"/>
+          <w:iCs w:val="0"/>
+          <w:caps w:val="0"/>
+          <w:smallCaps w:val="0"/>
+          <w:noProof w:val="0"/>
+          <w:color w:val="374151"/>
+          <w:sz w:val="21"/>
+          <w:szCs w:val="21"/>
+          <w:lang w:val="en-GB"/>
+        </w:rPr>
+        <w:t>class="mt-3"</w:t>
+      </w:r>
+      <w:r>
+        <w:rPr>
+          <w:rFonts w:ascii="system-ui" w:hAnsi="system-ui" w:eastAsia="system-ui" w:cs="system-ui"/>
+          <w:b w:val="0"/>
+          <w:bCs w:val="0"/>
+          <w:i w:val="0"/>
+          <w:iCs w:val="0"/>
+          <w:caps w:val="0"/>
+          <w:smallCaps w:val="0"/>
+          <w:noProof w:val="0"/>
+          <w:color w:val="374151"/>
+          <w:sz w:val="24"/>
+          <w:szCs w:val="24"/>
+          <w:lang w:val="en-GB"/>
+        </w:rPr>
+        <w:t xml:space="preserve">: This class is used to apply margin-top spacing to the element. In Bootstrap, classes like </w:t>
+      </w:r>
+      <w:r>
+        <w:rPr>
+          <w:rFonts w:ascii="Ubuntu Mono" w:hAnsi="Ubuntu Mono" w:eastAsia="Ubuntu Mono" w:cs="Ubuntu Mono"/>
+          <w:b w:val="1"/>
+          <w:bCs w:val="1"/>
+          <w:i w:val="0"/>
+          <w:iCs w:val="0"/>
+          <w:caps w:val="0"/>
+          <w:smallCaps w:val="0"/>
+          <w:noProof w:val="0"/>
+          <w:color w:val="374151"/>
+          <w:sz w:val="21"/>
+          <w:szCs w:val="21"/>
+          <w:lang w:val="en-GB"/>
+        </w:rPr>
+        <w:t>mt-3</w:t>
+      </w:r>
+      <w:r>
+        <w:rPr>
+          <w:rFonts w:ascii="system-ui" w:hAnsi="system-ui" w:eastAsia="system-ui" w:cs="system-ui"/>
+          <w:b w:val="0"/>
+          <w:bCs w:val="0"/>
+          <w:i w:val="0"/>
+          <w:iCs w:val="0"/>
+          <w:caps w:val="0"/>
+          <w:smallCaps w:val="0"/>
+          <w:noProof w:val="0"/>
+          <w:color w:val="374151"/>
+          <w:sz w:val="24"/>
+          <w:szCs w:val="24"/>
+          <w:lang w:val="en-GB"/>
+        </w:rPr>
+        <w:t xml:space="preserve"> (margin-top 3) are used to control the spacing around elements. In this case, it adds a margin-top spacing of a certain size to the </w:t>
+      </w:r>
+      <w:r>
+        <w:rPr>
+          <w:rFonts w:ascii="Ubuntu Mono" w:hAnsi="Ubuntu Mono" w:eastAsia="Ubuntu Mono" w:cs="Ubuntu Mono"/>
+          <w:b w:val="1"/>
+          <w:bCs w:val="1"/>
+          <w:i w:val="0"/>
+          <w:iCs w:val="0"/>
+          <w:caps w:val="0"/>
+          <w:smallCaps w:val="0"/>
+          <w:noProof w:val="0"/>
+          <w:color w:val="374151"/>
+          <w:sz w:val="21"/>
+          <w:szCs w:val="21"/>
+          <w:lang w:val="en-GB"/>
+        </w:rPr>
+        <w:t>successMessage</w:t>
+      </w:r>
+      <w:r>
+        <w:rPr>
+          <w:rFonts w:ascii="system-ui" w:hAnsi="system-ui" w:eastAsia="system-ui" w:cs="system-ui"/>
+          <w:b w:val="0"/>
+          <w:bCs w:val="0"/>
+          <w:i w:val="0"/>
+          <w:iCs w:val="0"/>
+          <w:caps w:val="0"/>
+          <w:smallCaps w:val="0"/>
+          <w:noProof w:val="0"/>
+          <w:color w:val="374151"/>
+          <w:sz w:val="24"/>
+          <w:szCs w:val="24"/>
+          <w:lang w:val="en-GB"/>
+        </w:rPr>
+        <w:t xml:space="preserve"> div, pushing it down from the elements above it.</w:t>
+      </w:r>
+    </w:p>
+    <w:p>
+      <w:pPr>
+        <w:spacing w:before="300" w:beforeAutospacing="off" w:after="0" w:afterAutospacing="off"/>
+        <w:jc w:val="left"/>
+      </w:pPr>
+      <w:r>
+        <w:rPr>
+          <w:rFonts w:ascii="system-ui" w:hAnsi="system-ui" w:eastAsia="system-ui" w:cs="system-ui"/>
+          <w:b w:val="0"/>
+          <w:bCs w:val="0"/>
+          <w:i w:val="0"/>
+          <w:iCs w:val="0"/>
+          <w:caps w:val="0"/>
+          <w:smallCaps w:val="0"/>
+          <w:noProof w:val="0"/>
+          <w:color w:val="374151"/>
+          <w:sz w:val="24"/>
+          <w:szCs w:val="24"/>
+          <w:lang w:val="en-GB"/>
+        </w:rPr>
+        <w:t xml:space="preserve">So, the </w:t>
+      </w:r>
+      <w:r>
+        <w:rPr>
+          <w:rFonts w:ascii="Ubuntu Mono" w:hAnsi="Ubuntu Mono" w:eastAsia="Ubuntu Mono" w:cs="Ubuntu Mono"/>
+          <w:b w:val="1"/>
+          <w:bCs w:val="1"/>
+          <w:i w:val="0"/>
+          <w:iCs w:val="0"/>
+          <w:caps w:val="0"/>
+          <w:smallCaps w:val="0"/>
+          <w:noProof w:val="0"/>
+          <w:color w:val="374151"/>
+          <w:sz w:val="21"/>
+          <w:szCs w:val="21"/>
+          <w:lang w:val="en-GB"/>
+        </w:rPr>
+        <w:t>mt-3</w:t>
+      </w:r>
+      <w:r>
+        <w:rPr>
+          <w:rFonts w:ascii="system-ui" w:hAnsi="system-ui" w:eastAsia="system-ui" w:cs="system-ui"/>
+          <w:b w:val="0"/>
+          <w:bCs w:val="0"/>
+          <w:i w:val="0"/>
+          <w:iCs w:val="0"/>
+          <w:caps w:val="0"/>
+          <w:smallCaps w:val="0"/>
+          <w:noProof w:val="0"/>
+          <w:color w:val="374151"/>
+          <w:sz w:val="24"/>
+          <w:szCs w:val="24"/>
+          <w:lang w:val="en-GB"/>
+        </w:rPr>
+        <w:t xml:space="preserve"> class is responsible for controlling the vertical spacing or margin at the top of the </w:t>
+      </w:r>
+      <w:r>
+        <w:rPr>
+          <w:rFonts w:ascii="Ubuntu Mono" w:hAnsi="Ubuntu Mono" w:eastAsia="Ubuntu Mono" w:cs="Ubuntu Mono"/>
+          <w:b w:val="1"/>
+          <w:bCs w:val="1"/>
+          <w:i w:val="0"/>
+          <w:iCs w:val="0"/>
+          <w:caps w:val="0"/>
+          <w:smallCaps w:val="0"/>
+          <w:noProof w:val="0"/>
+          <w:color w:val="374151"/>
+          <w:sz w:val="21"/>
+          <w:szCs w:val="21"/>
+          <w:lang w:val="en-GB"/>
+        </w:rPr>
+        <w:t>successMessage</w:t>
+      </w:r>
+      <w:r>
+        <w:rPr>
+          <w:rFonts w:ascii="system-ui" w:hAnsi="system-ui" w:eastAsia="system-ui" w:cs="system-ui"/>
+          <w:b w:val="0"/>
+          <w:bCs w:val="0"/>
+          <w:i w:val="0"/>
+          <w:iCs w:val="0"/>
+          <w:caps w:val="0"/>
+          <w:smallCaps w:val="0"/>
+          <w:noProof w:val="0"/>
+          <w:color w:val="374151"/>
+          <w:sz w:val="24"/>
+          <w:szCs w:val="24"/>
+          <w:lang w:val="en-GB"/>
+        </w:rPr>
+        <w:t xml:space="preserve"> div.</w:t>
+      </w:r>
+    </w:p>
+    <w:p>
+      <w:pPr>
+        <w:pStyle w:val="Normal"/>
+        <w:jc w:val="left"/>
+        <w:rPr>
+          <w:rFonts w:ascii="system-ui" w:hAnsi="system-ui" w:eastAsia="system-ui" w:cs="system-ui"/>
+          <w:b w:val="0"/>
+          <w:bCs w:val="0"/>
+          <w:i w:val="0"/>
+          <w:iCs w:val="0"/>
+          <w:caps w:val="0"/>
+          <w:smallCaps w:val="0"/>
+          <w:noProof w:val="0"/>
+          <w:color w:val="374151"/>
+          <w:sz w:val="24"/>
+          <w:szCs w:val="24"/>
+          <w:lang w:val="en-GB"/>
+        </w:rPr>
+      </w:pPr>
+    </w:p>
+    <w:p>
+      <w:pPr>
+        <w:pStyle w:val="Normal"/>
+        <w:jc w:val="left"/>
+        <w:rPr>
+          <w:rFonts w:ascii="system-ui" w:hAnsi="system-ui" w:eastAsia="system-ui" w:cs="system-ui"/>
+          <w:b w:val="0"/>
+          <w:bCs w:val="0"/>
+          <w:i w:val="0"/>
+          <w:iCs w:val="0"/>
+          <w:caps w:val="0"/>
+          <w:smallCaps w:val="0"/>
+          <w:noProof w:val="0"/>
+          <w:color w:val="374151"/>
+          <w:sz w:val="24"/>
+          <w:szCs w:val="24"/>
+          <w:lang w:val="en-GB"/>
+        </w:rPr>
+      </w:pPr>
+    </w:p>
+    <w:p>
+      <w:pPr>
+        <w:pStyle w:val="Normal"/>
+        <w:jc w:val="left"/>
+        <w:rPr>
+          <w:rFonts w:ascii="system-ui" w:hAnsi="system-ui" w:eastAsia="system-ui" w:cs="system-ui"/>
+          <w:b w:val="0"/>
+          <w:bCs w:val="0"/>
+          <w:i w:val="0"/>
+          <w:iCs w:val="0"/>
+          <w:caps w:val="0"/>
+          <w:smallCaps w:val="0"/>
+          <w:noProof w:val="0"/>
+          <w:color w:val="374151"/>
+          <w:sz w:val="24"/>
+          <w:szCs w:val="24"/>
+          <w:lang w:val="en-GB"/>
+        </w:rPr>
+      </w:pPr>
+    </w:p>
+    <w:p>
+      <w:pPr>
+        <w:pStyle w:val="Normal"/>
+        <w:jc w:val="left"/>
+        <w:rPr>
+          <w:rFonts w:ascii="system-ui" w:hAnsi="system-ui" w:eastAsia="system-ui" w:cs="system-ui"/>
+          <w:b w:val="0"/>
+          <w:bCs w:val="0"/>
+          <w:i w:val="0"/>
+          <w:iCs w:val="0"/>
+          <w:caps w:val="0"/>
+          <w:smallCaps w:val="0"/>
+          <w:noProof w:val="0"/>
+          <w:color w:val="374151"/>
+          <w:sz w:val="24"/>
+          <w:szCs w:val="24"/>
+          <w:lang w:val="en-GB"/>
+        </w:rPr>
+      </w:pPr>
+    </w:p>
+    <w:p>
+      <w:pPr>
+        <w:pStyle w:val="Normal"/>
+        <w:jc w:val="left"/>
+        <w:rPr>
+          <w:rFonts w:ascii="system-ui" w:hAnsi="system-ui" w:eastAsia="system-ui" w:cs="system-ui"/>
+          <w:b w:val="0"/>
+          <w:bCs w:val="0"/>
+          <w:i w:val="0"/>
+          <w:iCs w:val="0"/>
+          <w:caps w:val="0"/>
+          <w:smallCaps w:val="0"/>
+          <w:noProof w:val="0"/>
+          <w:color w:val="374151"/>
+          <w:sz w:val="24"/>
+          <w:szCs w:val="24"/>
+          <w:lang w:val="en-GB"/>
+        </w:rPr>
+      </w:pPr>
+    </w:p>
+    <w:p>
+      <w:pPr>
+        <w:pStyle w:val="Normal"/>
+        <w:jc w:val="left"/>
+        <w:rPr>
+          <w:rFonts w:ascii="system-ui" w:hAnsi="system-ui" w:eastAsia="system-ui" w:cs="system-ui"/>
+          <w:b w:val="0"/>
+          <w:bCs w:val="0"/>
+          <w:i w:val="0"/>
+          <w:iCs w:val="0"/>
+          <w:caps w:val="0"/>
+          <w:smallCaps w:val="0"/>
+          <w:noProof w:val="0"/>
+          <w:color w:val="374151"/>
+          <w:sz w:val="24"/>
+          <w:szCs w:val="24"/>
+          <w:lang w:val="en-GB"/>
+        </w:rPr>
+      </w:pPr>
+    </w:p>
+    <w:p>
+      <w:pPr>
+        <w:pStyle w:val="Normal"/>
+        <w:jc w:val="left"/>
+        <w:rPr>
+          <w:rFonts w:ascii="system-ui" w:hAnsi="system-ui" w:eastAsia="system-ui" w:cs="system-ui"/>
+          <w:b w:val="0"/>
+          <w:bCs w:val="0"/>
+          <w:i w:val="0"/>
+          <w:iCs w:val="0"/>
+          <w:caps w:val="0"/>
+          <w:smallCaps w:val="0"/>
+          <w:noProof w:val="0"/>
+          <w:color w:val="374151"/>
+          <w:sz w:val="24"/>
+          <w:szCs w:val="24"/>
+          <w:lang w:val="en-GB"/>
+        </w:rPr>
+      </w:pPr>
+    </w:p>
+    <w:p>
+      <w:pPr>
+        <w:pStyle w:val="Normal"/>
+        <w:jc w:val="left"/>
+        <w:rPr>
+          <w:rFonts w:ascii="system-ui" w:hAnsi="system-ui" w:eastAsia="system-ui" w:cs="system-ui"/>
+          <w:b w:val="0"/>
+          <w:bCs w:val="0"/>
+          <w:i w:val="0"/>
+          <w:iCs w:val="0"/>
+          <w:caps w:val="0"/>
+          <w:smallCaps w:val="0"/>
+          <w:noProof w:val="0"/>
+          <w:color w:val="374151"/>
+          <w:sz w:val="24"/>
+          <w:szCs w:val="24"/>
+          <w:lang w:val="en-GB"/>
+        </w:rPr>
+      </w:pPr>
+    </w:p>
+    <w:p>
+      <w:pPr>
+        <w:pStyle w:val="Normal"/>
+        <w:jc w:val="left"/>
+        <w:rPr>
+          <w:rFonts w:ascii="system-ui" w:hAnsi="system-ui" w:eastAsia="system-ui" w:cs="system-ui"/>
+          <w:b w:val="0"/>
+          <w:bCs w:val="0"/>
+          <w:i w:val="0"/>
+          <w:iCs w:val="0"/>
+          <w:caps w:val="0"/>
+          <w:smallCaps w:val="0"/>
+          <w:noProof w:val="0"/>
+          <w:color w:val="374151"/>
+          <w:sz w:val="24"/>
+          <w:szCs w:val="24"/>
+          <w:lang w:val="en-GB"/>
+        </w:rPr>
+      </w:pPr>
+    </w:p>
+    <w:p>
+      <w:pPr>
+        <w:pStyle w:val="Normal"/>
+        <w:jc w:val="left"/>
+        <w:rPr>
+          <w:rFonts w:ascii="system-ui" w:hAnsi="system-ui" w:eastAsia="system-ui" w:cs="system-ui"/>
+          <w:b w:val="0"/>
+          <w:bCs w:val="0"/>
+          <w:i w:val="0"/>
+          <w:iCs w:val="0"/>
+          <w:caps w:val="0"/>
+          <w:smallCaps w:val="0"/>
+          <w:noProof w:val="0"/>
+          <w:color w:val="374151"/>
+          <w:sz w:val="24"/>
+          <w:szCs w:val="24"/>
+          <w:lang w:val="en-GB"/>
+        </w:rPr>
+      </w:pPr>
+    </w:p>
+    <w:p>
+      <w:pPr>
+        <w:pStyle w:val="Normal"/>
+        <w:jc w:val="left"/>
+        <w:rPr>
+          <w:rFonts w:ascii="system-ui" w:hAnsi="system-ui" w:eastAsia="system-ui" w:cs="system-ui"/>
+          <w:b w:val="0"/>
+          <w:bCs w:val="0"/>
+          <w:i w:val="0"/>
+          <w:iCs w:val="0"/>
+          <w:caps w:val="0"/>
+          <w:smallCaps w:val="0"/>
+          <w:noProof w:val="0"/>
+          <w:color w:val="374151"/>
+          <w:sz w:val="24"/>
+          <w:szCs w:val="24"/>
+          <w:lang w:val="en-GB"/>
+        </w:rPr>
+      </w:pPr>
+    </w:p>
+    <w:p>
+      <w:pPr>
+        <w:pStyle w:val="Normal"/>
+        <w:jc w:val="left"/>
+        <w:rPr>
+          <w:rFonts w:ascii="system-ui" w:hAnsi="system-ui" w:eastAsia="system-ui" w:cs="system-ui"/>
+          <w:b w:val="0"/>
+          <w:bCs w:val="0"/>
+          <w:i w:val="0"/>
+          <w:iCs w:val="0"/>
+          <w:caps w:val="0"/>
+          <w:smallCaps w:val="0"/>
+          <w:noProof w:val="0"/>
+          <w:color w:val="374151"/>
+          <w:sz w:val="24"/>
+          <w:szCs w:val="24"/>
+          <w:lang w:val="en-GB"/>
+        </w:rPr>
+      </w:pPr>
+    </w:p>
+    <w:p>
+      <w:pPr>
+        <w:pStyle w:val="Normal"/>
+        <w:jc w:val="left"/>
+        <w:rPr>
+          <w:rFonts w:ascii="system-ui" w:hAnsi="system-ui" w:eastAsia="system-ui" w:cs="system-ui"/>
+          <w:b w:val="0"/>
+          <w:bCs w:val="0"/>
+          <w:i w:val="0"/>
+          <w:iCs w:val="0"/>
+          <w:caps w:val="0"/>
+          <w:smallCaps w:val="0"/>
+          <w:noProof w:val="0"/>
+          <w:color w:val="374151"/>
+          <w:sz w:val="24"/>
+          <w:szCs w:val="24"/>
+          <w:lang w:val="en-GB"/>
+        </w:rPr>
+      </w:pPr>
+    </w:p>
+    <w:p>
+      <w:pPr>
+        <w:pStyle w:val="Normal"/>
+        <w:jc w:val="left"/>
+        <w:rPr>
+          <w:rFonts w:ascii="system-ui" w:hAnsi="system-ui" w:eastAsia="system-ui" w:cs="system-ui"/>
+          <w:b w:val="0"/>
+          <w:bCs w:val="0"/>
+          <w:i w:val="0"/>
+          <w:iCs w:val="0"/>
+          <w:caps w:val="0"/>
+          <w:smallCaps w:val="0"/>
+          <w:noProof w:val="0"/>
+          <w:color w:val="374151"/>
+          <w:sz w:val="24"/>
+          <w:szCs w:val="24"/>
+          <w:lang w:val="en-GB"/>
+        </w:rPr>
+      </w:pPr>
+    </w:p>
+    <w:p>
+      <w:pPr>
+        <w:pStyle w:val="Normal"/>
+        <w:jc w:val="left"/>
+        <w:rPr>
+          <w:rFonts w:ascii="system-ui" w:hAnsi="system-ui" w:eastAsia="system-ui" w:cs="system-ui"/>
+          <w:b w:val="0"/>
+          <w:bCs w:val="0"/>
+          <w:i w:val="0"/>
+          <w:iCs w:val="0"/>
+          <w:caps w:val="0"/>
+          <w:smallCaps w:val="0"/>
+          <w:noProof w:val="0"/>
+          <w:color w:val="374151"/>
+          <w:sz w:val="24"/>
+          <w:szCs w:val="24"/>
+          <w:lang w:val="en-GB"/>
+        </w:rPr>
+      </w:pPr>
+    </w:p>
+    <w:p>
+      <w:pPr>
+        <w:pStyle w:val="Normal"/>
+        <w:jc w:val="left"/>
+        <w:rPr>
+          <w:rFonts w:ascii="system-ui" w:hAnsi="system-ui" w:eastAsia="system-ui" w:cs="system-ui"/>
+          <w:b w:val="0"/>
+          <w:bCs w:val="0"/>
+          <w:i w:val="0"/>
+          <w:iCs w:val="0"/>
+          <w:caps w:val="0"/>
+          <w:smallCaps w:val="0"/>
+          <w:noProof w:val="0"/>
+          <w:color w:val="374151"/>
+          <w:sz w:val="24"/>
+          <w:szCs w:val="24"/>
+          <w:lang w:val="en-GB"/>
+        </w:rPr>
+      </w:pPr>
+    </w:p>
+    <w:p>
+      <w:pPr>
+        <w:pStyle w:val="Normal"/>
+        <w:jc w:val="left"/>
+        <w:rPr>
+          <w:rFonts w:ascii="system-ui" w:hAnsi="system-ui" w:eastAsia="system-ui" w:cs="system-ui"/>
+          <w:b w:val="0"/>
+          <w:bCs w:val="0"/>
+          <w:i w:val="0"/>
+          <w:iCs w:val="0"/>
+          <w:caps w:val="0"/>
+          <w:smallCaps w:val="0"/>
+          <w:noProof w:val="0"/>
+          <w:color w:val="374151"/>
+          <w:sz w:val="24"/>
+          <w:szCs w:val="24"/>
+          <w:lang w:val="en-GB"/>
+        </w:rPr>
+      </w:pPr>
+    </w:p>
+    <w:p>
+      <w:pPr>
+        <w:pStyle w:val="Normal"/>
+        <w:jc w:val="left"/>
+        <w:rPr>
+          <w:rFonts w:ascii="system-ui" w:hAnsi="system-ui" w:eastAsia="system-ui" w:cs="system-ui"/>
+          <w:b w:val="0"/>
+          <w:bCs w:val="0"/>
+          <w:i w:val="0"/>
+          <w:iCs w:val="0"/>
+          <w:caps w:val="0"/>
+          <w:smallCaps w:val="0"/>
+          <w:noProof w:val="0"/>
+          <w:color w:val="374151"/>
+          <w:sz w:val="24"/>
+          <w:szCs w:val="24"/>
+          <w:lang w:val="en-GB"/>
+        </w:rPr>
+      </w:pPr>
+    </w:p>
+    <w:p>
+      <w:pPr>
+        <w:spacing w:before="0" w:beforeAutospacing="off" w:after="300" w:afterAutospacing="off"/>
+        <w:jc w:val="left"/>
+      </w:pPr>
+      <w:r>
+        <w:rPr>
+          <w:rFonts w:ascii="system-ui" w:hAnsi="system-ui" w:eastAsia="system-ui" w:cs="system-ui"/>
+          <w:b w:val="0"/>
+          <w:bCs w:val="0"/>
+          <w:i w:val="0"/>
+          <w:iCs w:val="0"/>
+          <w:caps w:val="0"/>
+          <w:smallCaps w:val="0"/>
+          <w:noProof w:val="0"/>
+          <w:color w:val="374151"/>
+          <w:sz w:val="24"/>
+          <w:szCs w:val="24"/>
+          <w:lang w:val="en-GB"/>
+        </w:rPr>
+        <w:t xml:space="preserve">The </w:t>
+      </w:r>
+      <w:r>
+        <w:rPr>
+          <w:rFonts w:ascii="Ubuntu Mono" w:hAnsi="Ubuntu Mono" w:eastAsia="Ubuntu Mono" w:cs="Ubuntu Mono"/>
+          <w:b w:val="1"/>
+          <w:bCs w:val="1"/>
+          <w:i w:val="0"/>
+          <w:iCs w:val="0"/>
+          <w:caps w:val="0"/>
+          <w:smallCaps w:val="0"/>
+          <w:noProof w:val="0"/>
+          <w:color w:val="374151"/>
+          <w:sz w:val="21"/>
+          <w:szCs w:val="21"/>
+          <w:lang w:val="en-GB"/>
+        </w:rPr>
+        <w:t>&lt;div class="col-md-6 d-flex justify-content-center align-items-center"&gt;</w:t>
+      </w:r>
+      <w:r>
+        <w:rPr>
+          <w:rFonts w:ascii="system-ui" w:hAnsi="system-ui" w:eastAsia="system-ui" w:cs="system-ui"/>
+          <w:b w:val="0"/>
+          <w:bCs w:val="0"/>
+          <w:i w:val="0"/>
+          <w:iCs w:val="0"/>
+          <w:caps w:val="0"/>
+          <w:smallCaps w:val="0"/>
+          <w:noProof w:val="0"/>
+          <w:color w:val="374151"/>
+          <w:sz w:val="24"/>
+          <w:szCs w:val="24"/>
+          <w:lang w:val="en-GB"/>
+        </w:rPr>
+        <w:t xml:space="preserve"> element is a Bootstrap column (</w:t>
+      </w:r>
+      <w:r>
+        <w:rPr>
+          <w:rFonts w:ascii="Ubuntu Mono" w:hAnsi="Ubuntu Mono" w:eastAsia="Ubuntu Mono" w:cs="Ubuntu Mono"/>
+          <w:b w:val="1"/>
+          <w:bCs w:val="1"/>
+          <w:i w:val="0"/>
+          <w:iCs w:val="0"/>
+          <w:caps w:val="0"/>
+          <w:smallCaps w:val="0"/>
+          <w:noProof w:val="0"/>
+          <w:color w:val="374151"/>
+          <w:sz w:val="21"/>
+          <w:szCs w:val="21"/>
+          <w:lang w:val="en-GB"/>
+        </w:rPr>
+        <w:t>col-md-6</w:t>
+      </w:r>
+      <w:r>
+        <w:rPr>
+          <w:rFonts w:ascii="system-ui" w:hAnsi="system-ui" w:eastAsia="system-ui" w:cs="system-ui"/>
+          <w:b w:val="0"/>
+          <w:bCs w:val="0"/>
+          <w:i w:val="0"/>
+          <w:iCs w:val="0"/>
+          <w:caps w:val="0"/>
+          <w:smallCaps w:val="0"/>
+          <w:noProof w:val="0"/>
+          <w:color w:val="374151"/>
+          <w:sz w:val="24"/>
+          <w:szCs w:val="24"/>
+          <w:lang w:val="en-GB"/>
+        </w:rPr>
+        <w:t>) with additional classes for layout and alignment. Here's what each part of this code does:</w:t>
+      </w:r>
+    </w:p>
+    <w:p>
+      <w:pPr>
+        <w:pStyle w:val="ListParagraph"/>
+        <w:numPr>
+          <w:ilvl w:val="0"/>
+          <w:numId w:val="1"/>
+        </w:numPr>
+        <w:spacing w:before="240" w:beforeAutospacing="off" w:after="240" w:afterAutospacing="off"/>
+        <w:jc w:val="left"/>
+        <w:rPr>
+          <w:rFonts w:ascii="system-ui" w:hAnsi="system-ui" w:eastAsia="system-ui" w:cs="system-ui"/>
+          <w:b w:val="0"/>
+          <w:bCs w:val="0"/>
+          <w:i w:val="0"/>
+          <w:iCs w:val="0"/>
+          <w:caps w:val="0"/>
+          <w:smallCaps w:val="0"/>
+          <w:noProof w:val="0"/>
+          <w:color w:val="374151"/>
+          <w:sz w:val="24"/>
+          <w:szCs w:val="24"/>
+          <w:lang w:val="en-GB"/>
+        </w:rPr>
+      </w:pPr>
+      <w:r>
+        <w:rPr>
+          <w:rFonts w:ascii="Ubuntu Mono" w:hAnsi="Ubuntu Mono" w:eastAsia="Ubuntu Mono" w:cs="Ubuntu Mono"/>
+          <w:b w:val="1"/>
+          <w:bCs w:val="1"/>
+          <w:i w:val="0"/>
+          <w:iCs w:val="0"/>
+          <w:caps w:val="0"/>
+          <w:smallCaps w:val="0"/>
+          <w:noProof w:val="0"/>
+          <w:color w:val="374151"/>
+          <w:sz w:val="21"/>
+          <w:szCs w:val="21"/>
+          <w:lang w:val="en-GB"/>
+        </w:rPr>
+        <w:t>col-md-6</w:t>
+      </w:r>
+      <w:r>
+        <w:rPr>
+          <w:rFonts w:ascii="system-ui" w:hAnsi="system-ui" w:eastAsia="system-ui" w:cs="system-ui"/>
+          <w:b w:val="0"/>
+          <w:bCs w:val="0"/>
+          <w:i w:val="0"/>
+          <w:iCs w:val="0"/>
+          <w:caps w:val="0"/>
+          <w:smallCaps w:val="0"/>
+          <w:noProof w:val="0"/>
+          <w:color w:val="374151"/>
+          <w:sz w:val="24"/>
+          <w:szCs w:val="24"/>
+          <w:lang w:val="en-GB"/>
+        </w:rPr>
+        <w:t>: This class is used to create a Bootstrap column that spans half the width of its parent container on medium-sized screens and larger. It's part of Bootstrap's grid system, allowing you to create responsive layouts.</w:t>
+      </w:r>
+    </w:p>
+    <w:p>
+      <w:pPr>
+        <w:pStyle w:val="ListParagraph"/>
+        <w:numPr>
+          <w:ilvl w:val="0"/>
+          <w:numId w:val="1"/>
+        </w:numPr>
+        <w:spacing w:before="240" w:beforeAutospacing="off" w:after="240" w:afterAutospacing="off"/>
+        <w:jc w:val="left"/>
+        <w:rPr>
+          <w:rFonts w:ascii="system-ui" w:hAnsi="system-ui" w:eastAsia="system-ui" w:cs="system-ui"/>
+          <w:b w:val="0"/>
+          <w:bCs w:val="0"/>
+          <w:i w:val="0"/>
+          <w:iCs w:val="0"/>
+          <w:caps w:val="0"/>
+          <w:smallCaps w:val="0"/>
+          <w:noProof w:val="0"/>
+          <w:color w:val="374151"/>
+          <w:sz w:val="24"/>
+          <w:szCs w:val="24"/>
+          <w:lang w:val="en-GB"/>
+        </w:rPr>
+      </w:pPr>
+      <w:r>
+        <w:rPr>
+          <w:rFonts w:ascii="Ubuntu Mono" w:hAnsi="Ubuntu Mono" w:eastAsia="Ubuntu Mono" w:cs="Ubuntu Mono"/>
+          <w:b w:val="1"/>
+          <w:bCs w:val="1"/>
+          <w:i w:val="0"/>
+          <w:iCs w:val="0"/>
+          <w:caps w:val="0"/>
+          <w:smallCaps w:val="0"/>
+          <w:noProof w:val="0"/>
+          <w:color w:val="374151"/>
+          <w:sz w:val="21"/>
+          <w:szCs w:val="21"/>
+          <w:lang w:val="en-GB"/>
+        </w:rPr>
+        <w:t>d-flex</w:t>
+      </w:r>
+      <w:r>
+        <w:rPr>
+          <w:rFonts w:ascii="system-ui" w:hAnsi="system-ui" w:eastAsia="system-ui" w:cs="system-ui"/>
+          <w:b w:val="0"/>
+          <w:bCs w:val="0"/>
+          <w:i w:val="0"/>
+          <w:iCs w:val="0"/>
+          <w:caps w:val="0"/>
+          <w:smallCaps w:val="0"/>
+          <w:noProof w:val="0"/>
+          <w:color w:val="374151"/>
+          <w:sz w:val="24"/>
+          <w:szCs w:val="24"/>
+          <w:lang w:val="en-GB"/>
+        </w:rPr>
+        <w:t>: This class is used to make the element a flex container. Flexbox is a CSS layout model that makes it easier to control the alignment and distribution of items within a container.</w:t>
+      </w:r>
+    </w:p>
+    <w:p>
+      <w:pPr>
+        <w:pStyle w:val="ListParagraph"/>
+        <w:numPr>
+          <w:ilvl w:val="0"/>
+          <w:numId w:val="1"/>
+        </w:numPr>
+        <w:spacing w:before="240" w:beforeAutospacing="off" w:after="240" w:afterAutospacing="off"/>
+        <w:jc w:val="left"/>
+        <w:rPr>
+          <w:rFonts w:ascii="system-ui" w:hAnsi="system-ui" w:eastAsia="system-ui" w:cs="system-ui"/>
+          <w:b w:val="0"/>
+          <w:bCs w:val="0"/>
+          <w:i w:val="0"/>
+          <w:iCs w:val="0"/>
+          <w:caps w:val="0"/>
+          <w:smallCaps w:val="0"/>
+          <w:noProof w:val="0"/>
+          <w:color w:val="374151"/>
+          <w:sz w:val="24"/>
+          <w:szCs w:val="24"/>
+          <w:lang w:val="en-GB"/>
+        </w:rPr>
+      </w:pPr>
+      <w:r>
+        <w:rPr>
+          <w:rFonts w:ascii="Ubuntu Mono" w:hAnsi="Ubuntu Mono" w:eastAsia="Ubuntu Mono" w:cs="Ubuntu Mono"/>
+          <w:b w:val="1"/>
+          <w:bCs w:val="1"/>
+          <w:i w:val="0"/>
+          <w:iCs w:val="0"/>
+          <w:caps w:val="0"/>
+          <w:smallCaps w:val="0"/>
+          <w:noProof w:val="0"/>
+          <w:color w:val="374151"/>
+          <w:sz w:val="21"/>
+          <w:szCs w:val="21"/>
+          <w:lang w:val="en-GB"/>
+        </w:rPr>
+        <w:t>justify-content-center</w:t>
+      </w:r>
+      <w:r>
+        <w:rPr>
+          <w:rFonts w:ascii="system-ui" w:hAnsi="system-ui" w:eastAsia="system-ui" w:cs="system-ui"/>
+          <w:b w:val="0"/>
+          <w:bCs w:val="0"/>
+          <w:i w:val="0"/>
+          <w:iCs w:val="0"/>
+          <w:caps w:val="0"/>
+          <w:smallCaps w:val="0"/>
+          <w:noProof w:val="0"/>
+          <w:color w:val="374151"/>
+          <w:sz w:val="24"/>
+          <w:szCs w:val="24"/>
+          <w:lang w:val="en-GB"/>
+        </w:rPr>
+        <w:t xml:space="preserve">: This class is used to horizontally center the child elements within the flex container. In this case, it horizontally centers the content within the </w:t>
+      </w:r>
+      <w:r>
+        <w:rPr>
+          <w:rFonts w:ascii="Ubuntu Mono" w:hAnsi="Ubuntu Mono" w:eastAsia="Ubuntu Mono" w:cs="Ubuntu Mono"/>
+          <w:b w:val="1"/>
+          <w:bCs w:val="1"/>
+          <w:i w:val="0"/>
+          <w:iCs w:val="0"/>
+          <w:caps w:val="0"/>
+          <w:smallCaps w:val="0"/>
+          <w:noProof w:val="0"/>
+          <w:color w:val="374151"/>
+          <w:sz w:val="21"/>
+          <w:szCs w:val="21"/>
+          <w:lang w:val="en-GB"/>
+        </w:rPr>
+        <w:t>col-md-6</w:t>
+      </w:r>
+      <w:r>
+        <w:rPr>
+          <w:rFonts w:ascii="system-ui" w:hAnsi="system-ui" w:eastAsia="system-ui" w:cs="system-ui"/>
+          <w:b w:val="0"/>
+          <w:bCs w:val="0"/>
+          <w:i w:val="0"/>
+          <w:iCs w:val="0"/>
+          <w:caps w:val="0"/>
+          <w:smallCaps w:val="0"/>
+          <w:noProof w:val="0"/>
+          <w:color w:val="374151"/>
+          <w:sz w:val="24"/>
+          <w:szCs w:val="24"/>
+          <w:lang w:val="en-GB"/>
+        </w:rPr>
+        <w:t xml:space="preserve"> column.</w:t>
+      </w:r>
+    </w:p>
+    <w:p>
+      <w:pPr>
+        <w:pStyle w:val="ListParagraph"/>
+        <w:numPr>
+          <w:ilvl w:val="0"/>
+          <w:numId w:val="1"/>
+        </w:numPr>
+        <w:spacing w:before="240" w:beforeAutospacing="off" w:after="240" w:afterAutospacing="off"/>
+        <w:jc w:val="left"/>
+        <w:rPr>
+          <w:rFonts w:ascii="system-ui" w:hAnsi="system-ui" w:eastAsia="system-ui" w:cs="system-ui"/>
+          <w:b w:val="0"/>
+          <w:bCs w:val="0"/>
+          <w:i w:val="0"/>
+          <w:iCs w:val="0"/>
+          <w:caps w:val="0"/>
+          <w:smallCaps w:val="0"/>
+          <w:noProof w:val="0"/>
+          <w:color w:val="374151"/>
+          <w:sz w:val="24"/>
+          <w:szCs w:val="24"/>
+          <w:lang w:val="en-GB"/>
+        </w:rPr>
+      </w:pPr>
+      <w:r>
+        <w:rPr>
+          <w:rFonts w:ascii="Ubuntu Mono" w:hAnsi="Ubuntu Mono" w:eastAsia="Ubuntu Mono" w:cs="Ubuntu Mono"/>
+          <w:b w:val="1"/>
+          <w:bCs w:val="1"/>
+          <w:i w:val="0"/>
+          <w:iCs w:val="0"/>
+          <w:caps w:val="0"/>
+          <w:smallCaps w:val="0"/>
+          <w:noProof w:val="0"/>
+          <w:color w:val="374151"/>
+          <w:sz w:val="21"/>
+          <w:szCs w:val="21"/>
+          <w:lang w:val="en-GB"/>
+        </w:rPr>
+        <w:t>align-items-center</w:t>
+      </w:r>
+      <w:r>
+        <w:rPr>
+          <w:rFonts w:ascii="system-ui" w:hAnsi="system-ui" w:eastAsia="system-ui" w:cs="system-ui"/>
+          <w:b w:val="0"/>
+          <w:bCs w:val="0"/>
+          <w:i w:val="0"/>
+          <w:iCs w:val="0"/>
+          <w:caps w:val="0"/>
+          <w:smallCaps w:val="0"/>
+          <w:noProof w:val="0"/>
+          <w:color w:val="374151"/>
+          <w:sz w:val="24"/>
+          <w:szCs w:val="24"/>
+          <w:lang w:val="en-GB"/>
+        </w:rPr>
+        <w:t xml:space="preserve">: This class is used to vertically center the child elements within the flex container. It centers the content vertically within the </w:t>
+      </w:r>
+      <w:r>
+        <w:rPr>
+          <w:rFonts w:ascii="Ubuntu Mono" w:hAnsi="Ubuntu Mono" w:eastAsia="Ubuntu Mono" w:cs="Ubuntu Mono"/>
+          <w:b w:val="1"/>
+          <w:bCs w:val="1"/>
+          <w:i w:val="0"/>
+          <w:iCs w:val="0"/>
+          <w:caps w:val="0"/>
+          <w:smallCaps w:val="0"/>
+          <w:noProof w:val="0"/>
+          <w:color w:val="374151"/>
+          <w:sz w:val="21"/>
+          <w:szCs w:val="21"/>
+          <w:lang w:val="en-GB"/>
+        </w:rPr>
+        <w:t>col-md-6</w:t>
+      </w:r>
+      <w:r>
+        <w:rPr>
+          <w:rFonts w:ascii="system-ui" w:hAnsi="system-ui" w:eastAsia="system-ui" w:cs="system-ui"/>
+          <w:b w:val="0"/>
+          <w:bCs w:val="0"/>
+          <w:i w:val="0"/>
+          <w:iCs w:val="0"/>
+          <w:caps w:val="0"/>
+          <w:smallCaps w:val="0"/>
+          <w:noProof w:val="0"/>
+          <w:color w:val="374151"/>
+          <w:sz w:val="24"/>
+          <w:szCs w:val="24"/>
+          <w:lang w:val="en-GB"/>
+        </w:rPr>
+        <w:t xml:space="preserve"> column.</w:t>
+      </w:r>
+    </w:p>
+    <w:p>
+      <w:pPr>
+        <w:spacing w:before="300" w:beforeAutospacing="off" w:after="0" w:afterAutospacing="off"/>
+        <w:jc w:val="left"/>
+      </w:pPr>
+      <w:r>
+        <w:rPr>
+          <w:rFonts w:ascii="system-ui" w:hAnsi="system-ui" w:eastAsia="system-ui" w:cs="system-ui"/>
+          <w:b w:val="0"/>
+          <w:bCs w:val="0"/>
+          <w:i w:val="0"/>
+          <w:iCs w:val="0"/>
+          <w:caps w:val="0"/>
+          <w:smallCaps w:val="0"/>
+          <w:noProof w:val="0"/>
+          <w:color w:val="374151"/>
+          <w:sz w:val="24"/>
+          <w:szCs w:val="24"/>
+          <w:lang w:val="en-GB"/>
+        </w:rPr>
+        <w:t xml:space="preserve">So, together, this </w:t>
+      </w:r>
+      <w:r>
+        <w:rPr>
+          <w:rFonts w:ascii="Ubuntu Mono" w:hAnsi="Ubuntu Mono" w:eastAsia="Ubuntu Mono" w:cs="Ubuntu Mono"/>
+          <w:b w:val="1"/>
+          <w:bCs w:val="1"/>
+          <w:i w:val="0"/>
+          <w:iCs w:val="0"/>
+          <w:caps w:val="0"/>
+          <w:smallCaps w:val="0"/>
+          <w:noProof w:val="0"/>
+          <w:color w:val="374151"/>
+          <w:sz w:val="21"/>
+          <w:szCs w:val="21"/>
+          <w:lang w:val="en-GB"/>
+        </w:rPr>
+        <w:t>&lt;div&gt;</w:t>
+      </w:r>
+      <w:r>
+        <w:rPr>
+          <w:rFonts w:ascii="system-ui" w:hAnsi="system-ui" w:eastAsia="system-ui" w:cs="system-ui"/>
+          <w:b w:val="0"/>
+          <w:bCs w:val="0"/>
+          <w:i w:val="0"/>
+          <w:iCs w:val="0"/>
+          <w:caps w:val="0"/>
+          <w:smallCaps w:val="0"/>
+          <w:noProof w:val="0"/>
+          <w:color w:val="374151"/>
+          <w:sz w:val="24"/>
+          <w:szCs w:val="24"/>
+          <w:lang w:val="en-GB"/>
+        </w:rPr>
+        <w:t xml:space="preserve"> element creates a centered and vertically aligned column that spans half the width of its parent container on medium-sized screens and larger, thanks to the use of Bootstrap's grid and flexbox classes.</w:t>
+      </w:r>
+    </w:p>
+    <w:p>
+      <w:pPr>
+        <w:pStyle w:val="Normal"/>
+        <w:jc w:val="left"/>
+        <w:rPr>
+          <w:rFonts w:ascii="system-ui" w:hAnsi="system-ui" w:eastAsia="system-ui" w:cs="system-ui"/>
+          <w:b w:val="0"/>
+          <w:bCs w:val="0"/>
+          <w:i w:val="0"/>
+          <w:iCs w:val="0"/>
+          <w:caps w:val="0"/>
+          <w:smallCaps w:val="0"/>
+          <w:noProof w:val="0"/>
+          <w:color w:val="374151"/>
+          <w:sz w:val="24"/>
+          <w:szCs w:val="24"/>
+          <w:lang w:val="en-GB"/>
+        </w:rPr>
+      </w:pPr>
+    </w:p>
+    <w:p>
+      <w:pPr>
+        <w:pStyle w:val="Normal"/>
+        <w:jc w:val="left"/>
+        <w:rPr>
+          <w:rFonts w:ascii="system-ui" w:hAnsi="system-ui" w:eastAsia="system-ui" w:cs="system-ui"/>
+          <w:b w:val="0"/>
+          <w:bCs w:val="0"/>
+          <w:i w:val="0"/>
+          <w:iCs w:val="0"/>
+          <w:caps w:val="0"/>
+          <w:smallCaps w:val="0"/>
+          <w:noProof w:val="0"/>
+          <w:color w:val="374151"/>
+          <w:sz w:val="24"/>
+          <w:szCs w:val="24"/>
+          <w:lang w:val="en-GB"/>
+        </w:rPr>
+      </w:pPr>
+    </w:p>
+    <w:p>
+      <w:pPr>
+        <w:pStyle w:val="Normal"/>
+        <w:jc w:val="left"/>
+        <w:rPr>
+          <w:rFonts w:ascii="system-ui" w:hAnsi="system-ui" w:eastAsia="system-ui" w:cs="system-ui"/>
+          <w:b w:val="0"/>
+          <w:bCs w:val="0"/>
+          <w:i w:val="0"/>
+          <w:iCs w:val="0"/>
+          <w:caps w:val="0"/>
+          <w:smallCaps w:val="0"/>
+          <w:noProof w:val="0"/>
+          <w:color w:val="374151"/>
+          <w:sz w:val="24"/>
+          <w:szCs w:val="24"/>
+          <w:lang w:val="en-GB"/>
+        </w:rPr>
+      </w:pPr>
+    </w:p>
+    <w:p>
+      <w:pPr>
+        <w:pStyle w:val="Normal"/>
+        <w:jc w:val="left"/>
+        <w:rPr>
+          <w:rFonts w:ascii="system-ui" w:hAnsi="system-ui" w:eastAsia="system-ui" w:cs="system-ui"/>
+          <w:b w:val="0"/>
+          <w:bCs w:val="0"/>
+          <w:i w:val="0"/>
+          <w:iCs w:val="0"/>
+          <w:caps w:val="0"/>
+          <w:smallCaps w:val="0"/>
+          <w:noProof w:val="0"/>
+          <w:color w:val="374151"/>
+          <w:sz w:val="24"/>
+          <w:szCs w:val="24"/>
+          <w:lang w:val="en-GB"/>
+        </w:rPr>
+      </w:pPr>
+    </w:p>
+    <w:p>
+      <w:pPr>
+        <w:pStyle w:val="Normal"/>
+        <w:jc w:val="left"/>
+        <w:rPr>
+          <w:rFonts w:ascii="system-ui" w:hAnsi="system-ui" w:eastAsia="system-ui" w:cs="system-ui"/>
+          <w:b w:val="0"/>
+          <w:bCs w:val="0"/>
+          <w:i w:val="0"/>
+          <w:iCs w:val="0"/>
+          <w:caps w:val="0"/>
+          <w:smallCaps w:val="0"/>
+          <w:noProof w:val="0"/>
+          <w:color w:val="374151"/>
+          <w:sz w:val="24"/>
+          <w:szCs w:val="24"/>
+          <w:lang w:val="en-GB"/>
+        </w:rPr>
+      </w:pPr>
+    </w:p>
+    <w:p>
+      <w:pPr>
+        <w:pStyle w:val="Normal"/>
+        <w:jc w:val="left"/>
+        <w:rPr>
+          <w:rFonts w:ascii="system-ui" w:hAnsi="system-ui" w:eastAsia="system-ui" w:cs="system-ui"/>
+          <w:b w:val="0"/>
+          <w:bCs w:val="0"/>
+          <w:i w:val="0"/>
+          <w:iCs w:val="0"/>
+          <w:caps w:val="0"/>
+          <w:smallCaps w:val="0"/>
+          <w:noProof w:val="0"/>
+          <w:color w:val="374151"/>
+          <w:sz w:val="24"/>
+          <w:szCs w:val="24"/>
+          <w:lang w:val="en-GB"/>
+        </w:rPr>
+      </w:pPr>
+    </w:p>
+    <w:p>
+      <w:pPr>
+        <w:pStyle w:val="Normal"/>
+        <w:jc w:val="left"/>
+        <w:rPr>
+          <w:rFonts w:ascii="system-ui" w:hAnsi="system-ui" w:eastAsia="system-ui" w:cs="system-ui"/>
+          <w:b w:val="0"/>
+          <w:bCs w:val="0"/>
+          <w:i w:val="0"/>
+          <w:iCs w:val="0"/>
+          <w:caps w:val="0"/>
+          <w:smallCaps w:val="0"/>
+          <w:noProof w:val="0"/>
+          <w:color w:val="374151"/>
+          <w:sz w:val="24"/>
+          <w:szCs w:val="24"/>
+          <w:lang w:val="en-GB"/>
+        </w:rPr>
+      </w:pPr>
+    </w:p>
+    <w:p>
+      <w:pPr>
+        <w:pStyle w:val="Normal"/>
+        <w:jc w:val="left"/>
+        <w:rPr>
+          <w:rFonts w:ascii="system-ui" w:hAnsi="system-ui" w:eastAsia="system-ui" w:cs="system-ui"/>
+          <w:b w:val="0"/>
+          <w:bCs w:val="0"/>
+          <w:i w:val="0"/>
+          <w:iCs w:val="0"/>
+          <w:caps w:val="0"/>
+          <w:smallCaps w:val="0"/>
+          <w:noProof w:val="0"/>
+          <w:color w:val="374151"/>
+          <w:sz w:val="24"/>
+          <w:szCs w:val="24"/>
+          <w:lang w:val="en-GB"/>
+        </w:rPr>
+      </w:pPr>
+    </w:p>
+    <w:p>
+      <w:pPr>
+        <w:pStyle w:val="Normal"/>
+        <w:jc w:val="left"/>
+        <w:rPr>
+          <w:rFonts w:ascii="system-ui" w:hAnsi="system-ui" w:eastAsia="system-ui" w:cs="system-ui"/>
+          <w:b w:val="0"/>
+          <w:bCs w:val="0"/>
+          <w:i w:val="0"/>
+          <w:iCs w:val="0"/>
+          <w:caps w:val="0"/>
+          <w:smallCaps w:val="0"/>
+          <w:noProof w:val="0"/>
+          <w:color w:val="374151"/>
+          <w:sz w:val="24"/>
+          <w:szCs w:val="24"/>
+          <w:lang w:val="en-GB"/>
+        </w:rPr>
+      </w:pPr>
+    </w:p>
+    <w:p>
+      <w:pPr>
+        <w:pStyle w:val="Normal"/>
+        <w:jc w:val="left"/>
+        <w:rPr>
+          <w:rFonts w:ascii="system-ui" w:hAnsi="system-ui" w:eastAsia="system-ui" w:cs="system-ui"/>
+          <w:b w:val="0"/>
+          <w:bCs w:val="0"/>
+          <w:i w:val="0"/>
+          <w:iCs w:val="0"/>
+          <w:caps w:val="0"/>
+          <w:smallCaps w:val="0"/>
+          <w:noProof w:val="0"/>
+          <w:color w:val="374151"/>
+          <w:sz w:val="24"/>
+          <w:szCs w:val="24"/>
+          <w:lang w:val="en-GB"/>
+        </w:rPr>
+      </w:pPr>
+    </w:p>
+    <w:p>
+      <w:pPr>
+        <w:pStyle w:val="Normal"/>
+        <w:jc w:val="left"/>
+        <w:rPr>
+          <w:rFonts w:ascii="system-ui" w:hAnsi="system-ui" w:eastAsia="system-ui" w:cs="system-ui"/>
+          <w:b w:val="0"/>
+          <w:bCs w:val="0"/>
+          <w:i w:val="0"/>
+          <w:iCs w:val="0"/>
+          <w:caps w:val="0"/>
+          <w:smallCaps w:val="0"/>
+          <w:noProof w:val="0"/>
+          <w:color w:val="374151"/>
+          <w:sz w:val="24"/>
+          <w:szCs w:val="24"/>
+          <w:lang w:val="en-GB"/>
+        </w:rPr>
+      </w:pPr>
+    </w:p>
+    <w:p>
+      <w:pPr>
+        <w:pStyle w:val="Normal"/>
+        <w:jc w:val="left"/>
+        <w:rPr>
+          <w:rFonts w:ascii="system-ui" w:hAnsi="system-ui" w:eastAsia="system-ui" w:cs="system-ui"/>
+          <w:b w:val="0"/>
+          <w:bCs w:val="0"/>
+          <w:i w:val="0"/>
+          <w:iCs w:val="0"/>
+          <w:caps w:val="0"/>
+          <w:smallCaps w:val="0"/>
+          <w:noProof w:val="0"/>
+          <w:color w:val="374151"/>
+          <w:sz w:val="24"/>
+          <w:szCs w:val="24"/>
+          <w:lang w:val="en-GB"/>
+        </w:rPr>
+      </w:pPr>
+    </w:p>
+    <w:p>
+      <w:pPr>
+        <w:pStyle w:val="Normal"/>
+        <w:jc w:val="left"/>
+        <w:rPr>
+          <w:rFonts w:ascii="system-ui" w:hAnsi="system-ui" w:eastAsia="system-ui" w:cs="system-ui"/>
+          <w:b w:val="0"/>
+          <w:bCs w:val="0"/>
+          <w:i w:val="0"/>
+          <w:iCs w:val="0"/>
+          <w:caps w:val="0"/>
+          <w:smallCaps w:val="0"/>
+          <w:noProof w:val="0"/>
+          <w:color w:val="374151"/>
+          <w:sz w:val="24"/>
+          <w:szCs w:val="24"/>
+          <w:lang w:val="en-GB"/>
+        </w:rPr>
+      </w:pPr>
+      <w:r>
+        <w:rPr>
+          <w:rFonts w:ascii="system-ui" w:hAnsi="system-ui" w:eastAsia="system-ui" w:cs="system-ui"/>
+          <w:b w:val="0"/>
+          <w:bCs w:val="0"/>
+          <w:i w:val="0"/>
+          <w:iCs w:val="0"/>
+          <w:caps w:val="0"/>
+          <w:smallCaps w:val="0"/>
+          <w:noProof w:val="0"/>
+          <w:color w:val="374151"/>
+          <w:sz w:val="24"/>
+          <w:szCs w:val="24"/>
+          <w:lang w:val="en-GB"/>
+        </w:rPr>
+        <w:t xml:space="preserve">  </w:t>
+      </w:r>
+      <w:r>
+        <w:rPr>
+          <w:rFonts w:ascii="system-ui" w:hAnsi="system-ui" w:eastAsia="system-ui" w:cs="system-ui"/>
+          <w:b w:val="0"/>
+          <w:bCs w:val="0"/>
+          <w:i w:val="0"/>
+          <w:iCs w:val="0"/>
+          <w:caps w:val="0"/>
+          <w:smallCaps w:val="0"/>
+          <w:noProof w:val="0"/>
+          <w:color w:val="auto"/>
+          <w:sz w:val="24"/>
+          <w:szCs w:val="24"/>
+          <w:lang w:val="en-GB"/>
+        </w:rPr>
+        <w:t xml:space="preserve">      </w:t>
+      </w:r>
+    </w:p>
+    <w:p>
+      <w:pPr>
+        <w:pStyle w:val="Normal"/>
+        <w:jc w:val="left"/>
+        <w:rPr>
+          <w:rFonts w:ascii="system-ui" w:hAnsi="system-ui" w:eastAsia="system-ui" w:cs="system-ui"/>
+          <w:b w:val="0"/>
+          <w:bCs w:val="0"/>
+          <w:i w:val="0"/>
+          <w:iCs w:val="0"/>
+          <w:caps w:val="0"/>
+          <w:smallCaps w:val="0"/>
+          <w:noProof w:val="0"/>
+          <w:color w:val="auto"/>
+          <w:sz w:val="24"/>
+          <w:szCs w:val="24"/>
+          <w:lang w:val="en-GB"/>
+        </w:rPr>
+      </w:pPr>
+      <w:r>
+        <w:rPr>
+          <w:rFonts w:ascii="system-ui" w:hAnsi="system-ui" w:eastAsia="system-ui" w:cs="system-ui"/>
+          <w:b w:val="0"/>
+          <w:bCs w:val="0"/>
+          <w:i w:val="0"/>
+          <w:iCs w:val="0"/>
+          <w:caps w:val="0"/>
+          <w:smallCaps w:val="0"/>
+          <w:noProof w:val="0"/>
+          <w:color w:val="auto"/>
+          <w:sz w:val="24"/>
+          <w:szCs w:val="24"/>
+          <w:lang w:val="en-GB"/>
+        </w:rPr>
+        <w:t xml:space="preserve">    &lt;div class="col-lg-4 col-md-6"&gt;</w:t>
+      </w:r>
+    </w:p>
+    <w:p>
+      <w:pPr>
+        <w:pStyle w:val="Normal"/>
+        <w:jc w:val="left"/>
+        <w:rPr>
+          <w:rFonts w:ascii="system-ui" w:hAnsi="system-ui" w:eastAsia="system-ui" w:cs="system-ui"/>
+          <w:b w:val="0"/>
+          <w:bCs w:val="0"/>
+          <w:i w:val="0"/>
+          <w:iCs w:val="0"/>
+          <w:caps w:val="0"/>
+          <w:smallCaps w:val="0"/>
+          <w:noProof w:val="0"/>
+          <w:color w:val="auto"/>
+          <w:sz w:val="24"/>
+          <w:szCs w:val="24"/>
+          <w:lang w:val="en-GB"/>
+        </w:rPr>
+      </w:pPr>
+    </w:p>
+    <w:p>
+      <w:pPr>
+        <w:spacing w:before="0" w:beforeAutospacing="off" w:after="300" w:afterAutospacing="off"/>
+        <w:jc w:val="left"/>
+      </w:pPr>
+      <w:r>
+        <w:rPr>
+          <w:rFonts w:ascii="system-ui" w:hAnsi="system-ui" w:eastAsia="system-ui" w:cs="system-ui"/>
+          <w:b w:val="0"/>
+          <w:bCs w:val="0"/>
+          <w:i w:val="0"/>
+          <w:iCs w:val="0"/>
+          <w:caps w:val="0"/>
+          <w:smallCaps w:val="0"/>
+          <w:noProof w:val="0"/>
+          <w:color w:val="374151"/>
+          <w:sz w:val="24"/>
+          <w:szCs w:val="24"/>
+          <w:lang w:val="en-GB"/>
+        </w:rPr>
+        <w:t xml:space="preserve">The classes </w:t>
+      </w:r>
+      <w:r>
+        <w:rPr>
+          <w:rFonts w:ascii="Ubuntu Mono" w:hAnsi="Ubuntu Mono" w:eastAsia="Ubuntu Mono" w:cs="Ubuntu Mono"/>
+          <w:b w:val="1"/>
+          <w:bCs w:val="1"/>
+          <w:i w:val="0"/>
+          <w:iCs w:val="0"/>
+          <w:caps w:val="0"/>
+          <w:smallCaps w:val="0"/>
+          <w:noProof w:val="0"/>
+          <w:color w:val="374151"/>
+          <w:sz w:val="21"/>
+          <w:szCs w:val="21"/>
+          <w:lang w:val="en-GB"/>
+        </w:rPr>
+        <w:t>col-lg-4</w:t>
+      </w:r>
+      <w:r>
+        <w:rPr>
+          <w:rFonts w:ascii="system-ui" w:hAnsi="system-ui" w:eastAsia="system-ui" w:cs="system-ui"/>
+          <w:b w:val="0"/>
+          <w:bCs w:val="0"/>
+          <w:i w:val="0"/>
+          <w:iCs w:val="0"/>
+          <w:caps w:val="0"/>
+          <w:smallCaps w:val="0"/>
+          <w:noProof w:val="0"/>
+          <w:color w:val="374151"/>
+          <w:sz w:val="24"/>
+          <w:szCs w:val="24"/>
+          <w:lang w:val="en-GB"/>
+        </w:rPr>
+        <w:t xml:space="preserve"> and </w:t>
+      </w:r>
+      <w:r>
+        <w:rPr>
+          <w:rFonts w:ascii="Ubuntu Mono" w:hAnsi="Ubuntu Mono" w:eastAsia="Ubuntu Mono" w:cs="Ubuntu Mono"/>
+          <w:b w:val="1"/>
+          <w:bCs w:val="1"/>
+          <w:i w:val="0"/>
+          <w:iCs w:val="0"/>
+          <w:caps w:val="0"/>
+          <w:smallCaps w:val="0"/>
+          <w:noProof w:val="0"/>
+          <w:color w:val="374151"/>
+          <w:sz w:val="21"/>
+          <w:szCs w:val="21"/>
+          <w:lang w:val="en-GB"/>
+        </w:rPr>
+        <w:t>col-md-6</w:t>
+      </w:r>
+      <w:r>
+        <w:rPr>
+          <w:rFonts w:ascii="system-ui" w:hAnsi="system-ui" w:eastAsia="system-ui" w:cs="system-ui"/>
+          <w:b w:val="0"/>
+          <w:bCs w:val="0"/>
+          <w:i w:val="0"/>
+          <w:iCs w:val="0"/>
+          <w:caps w:val="0"/>
+          <w:smallCaps w:val="0"/>
+          <w:noProof w:val="0"/>
+          <w:color w:val="374151"/>
+          <w:sz w:val="24"/>
+          <w:szCs w:val="24"/>
+          <w:lang w:val="en-GB"/>
+        </w:rPr>
+        <w:t xml:space="preserve"> are part of Bootstrap's grid system classes, which are used for creating responsive layouts. Here's what these classes do:</w:t>
+      </w:r>
+    </w:p>
+    <w:p>
+      <w:pPr>
+        <w:pStyle w:val="ListParagraph"/>
+        <w:numPr>
+          <w:ilvl w:val="0"/>
+          <w:numId w:val="1"/>
+        </w:numPr>
+        <w:spacing w:before="240" w:beforeAutospacing="off" w:after="240" w:afterAutospacing="off"/>
+        <w:jc w:val="left"/>
+        <w:rPr>
+          <w:rFonts w:ascii="system-ui" w:hAnsi="system-ui" w:eastAsia="system-ui" w:cs="system-ui"/>
+          <w:b w:val="0"/>
+          <w:bCs w:val="0"/>
+          <w:i w:val="0"/>
+          <w:iCs w:val="0"/>
+          <w:caps w:val="0"/>
+          <w:smallCaps w:val="0"/>
+          <w:noProof w:val="0"/>
+          <w:color w:val="374151"/>
+          <w:sz w:val="24"/>
+          <w:szCs w:val="24"/>
+          <w:lang w:val="en-GB"/>
+        </w:rPr>
+      </w:pPr>
+      <w:r>
+        <w:rPr>
+          <w:rFonts w:ascii="Ubuntu Mono" w:hAnsi="Ubuntu Mono" w:eastAsia="Ubuntu Mono" w:cs="Ubuntu Mono"/>
+          <w:b w:val="1"/>
+          <w:bCs w:val="1"/>
+          <w:i w:val="0"/>
+          <w:iCs w:val="0"/>
+          <w:caps w:val="0"/>
+          <w:smallCaps w:val="0"/>
+          <w:noProof w:val="0"/>
+          <w:color w:val="374151"/>
+          <w:sz w:val="21"/>
+          <w:szCs w:val="21"/>
+          <w:lang w:val="en-GB"/>
+        </w:rPr>
+        <w:t>col-lg-4</w:t>
+      </w:r>
+      <w:r>
+        <w:rPr>
+          <w:rFonts w:ascii="system-ui" w:hAnsi="system-ui" w:eastAsia="system-ui" w:cs="system-ui"/>
+          <w:b w:val="0"/>
+          <w:bCs w:val="0"/>
+          <w:i w:val="0"/>
+          <w:iCs w:val="0"/>
+          <w:caps w:val="0"/>
+          <w:smallCaps w:val="0"/>
+          <w:noProof w:val="0"/>
+          <w:color w:val="374151"/>
+          <w:sz w:val="24"/>
+          <w:szCs w:val="24"/>
+          <w:lang w:val="en-GB"/>
+        </w:rPr>
+        <w:t>: This class is used to define the column width for large-sized screens (large devices, typically with a viewport width equal to or greater than 992 pixels). In this case, it specifies that the column should occupy 4 out of 12 available columns on large screens.</w:t>
+      </w:r>
+    </w:p>
+    <w:p>
+      <w:pPr>
+        <w:pStyle w:val="ListParagraph"/>
+        <w:numPr>
+          <w:ilvl w:val="0"/>
+          <w:numId w:val="1"/>
+        </w:numPr>
+        <w:spacing w:before="240" w:beforeAutospacing="off" w:after="240" w:afterAutospacing="off"/>
+        <w:jc w:val="left"/>
+        <w:rPr>
+          <w:rFonts w:ascii="system-ui" w:hAnsi="system-ui" w:eastAsia="system-ui" w:cs="system-ui"/>
+          <w:b w:val="0"/>
+          <w:bCs w:val="0"/>
+          <w:i w:val="0"/>
+          <w:iCs w:val="0"/>
+          <w:caps w:val="0"/>
+          <w:smallCaps w:val="0"/>
+          <w:noProof w:val="0"/>
+          <w:color w:val="374151"/>
+          <w:sz w:val="24"/>
+          <w:szCs w:val="24"/>
+          <w:lang w:val="en-GB"/>
+        </w:rPr>
+      </w:pPr>
+      <w:r>
+        <w:rPr>
+          <w:rFonts w:ascii="Ubuntu Mono" w:hAnsi="Ubuntu Mono" w:eastAsia="Ubuntu Mono" w:cs="Ubuntu Mono"/>
+          <w:b w:val="1"/>
+          <w:bCs w:val="1"/>
+          <w:i w:val="0"/>
+          <w:iCs w:val="0"/>
+          <w:caps w:val="0"/>
+          <w:smallCaps w:val="0"/>
+          <w:noProof w:val="0"/>
+          <w:color w:val="374151"/>
+          <w:sz w:val="21"/>
+          <w:szCs w:val="21"/>
+          <w:lang w:val="en-GB"/>
+        </w:rPr>
+        <w:t>col-md-6</w:t>
+      </w:r>
+      <w:r>
+        <w:rPr>
+          <w:rFonts w:ascii="system-ui" w:hAnsi="system-ui" w:eastAsia="system-ui" w:cs="system-ui"/>
+          <w:b w:val="0"/>
+          <w:bCs w:val="0"/>
+          <w:i w:val="0"/>
+          <w:iCs w:val="0"/>
+          <w:caps w:val="0"/>
+          <w:smallCaps w:val="0"/>
+          <w:noProof w:val="0"/>
+          <w:color w:val="374151"/>
+          <w:sz w:val="24"/>
+          <w:szCs w:val="24"/>
+          <w:lang w:val="en-GB"/>
+        </w:rPr>
+        <w:t>: This class is used to define the column width for medium-sized screens (medium devices, typically with a viewport width equal to or greater than 768 pixels but less than 992 pixels). It specifies that the column should occupy 6 out of 12 available columns on medium screens.</w:t>
+      </w:r>
+    </w:p>
+    <w:p>
+      <w:pPr>
+        <w:spacing w:before="300" w:beforeAutospacing="off" w:after="0" w:afterAutospacing="off"/>
+        <w:jc w:val="left"/>
+      </w:pPr>
+      <w:r>
+        <w:rPr>
+          <w:rFonts w:ascii="system-ui" w:hAnsi="system-ui" w:eastAsia="system-ui" w:cs="system-ui"/>
+          <w:b w:val="0"/>
+          <w:bCs w:val="0"/>
+          <w:i w:val="0"/>
+          <w:iCs w:val="0"/>
+          <w:caps w:val="0"/>
+          <w:smallCaps w:val="0"/>
+          <w:noProof w:val="0"/>
+          <w:color w:val="374151"/>
+          <w:sz w:val="24"/>
+          <w:szCs w:val="24"/>
+          <w:lang w:val="en-GB"/>
+        </w:rPr>
+        <w:t>Together, these classes are used to create a responsive layout where the column width will vary based on the screen size. On large screens, the column will be wider (4 columns), and on medium screens, it will be narrower (6 columns). This helps in optimizing the layout for different screen sizes and ensuring that content looks good and is well-organized on various devices.</w:t>
+      </w:r>
+    </w:p>
+    <w:p>
+      <w:pPr>
+        <w:pStyle w:val="Normal"/>
+        <w:jc w:val="left"/>
+        <w:rPr>
+          <w:rFonts w:ascii="system-ui" w:hAnsi="system-ui" w:eastAsia="system-ui" w:cs="system-ui"/>
+          <w:b w:val="0"/>
+          <w:bCs w:val="0"/>
+          <w:i w:val="0"/>
+          <w:iCs w:val="0"/>
+          <w:caps w:val="0"/>
+          <w:smallCaps w:val="0"/>
+          <w:noProof w:val="0"/>
+          <w:color w:val="auto"/>
+          <w:sz w:val="24"/>
+          <w:szCs w:val="24"/>
+          <w:lang w:val="en-GB"/>
+        </w:rPr>
+      </w:pPr>
+    </w:p>
+    <w:p>
+      <w:pPr>
+        <w:pStyle w:val="Normal"/>
+        <w:jc w:val="left"/>
+        <w:rPr>
+          <w:rFonts w:ascii="system-ui" w:hAnsi="system-ui" w:eastAsia="system-ui" w:cs="system-ui"/>
+          <w:b w:val="0"/>
+          <w:bCs w:val="0"/>
+          <w:i w:val="0"/>
+          <w:iCs w:val="0"/>
+          <w:caps w:val="0"/>
+          <w:smallCaps w:val="0"/>
+          <w:noProof w:val="0"/>
+          <w:color w:val="auto"/>
+          <w:sz w:val="24"/>
+          <w:szCs w:val="24"/>
+          <w:lang w:val="en-GB"/>
+        </w:rPr>
+      </w:pPr>
+    </w:p>
+    <w:p>
+      <w:pPr>
+        <w:pStyle w:val="Normal"/>
+        <w:jc w:val="left"/>
+        <w:rPr>
+          <w:rFonts w:ascii="system-ui" w:hAnsi="system-ui" w:eastAsia="system-ui" w:cs="system-ui"/>
+          <w:b w:val="0"/>
+          <w:bCs w:val="0"/>
+          <w:i w:val="0"/>
+          <w:iCs w:val="0"/>
+          <w:caps w:val="0"/>
+          <w:smallCaps w:val="0"/>
+          <w:noProof w:val="0"/>
+          <w:color w:val="auto"/>
+          <w:sz w:val="24"/>
+          <w:szCs w:val="24"/>
+          <w:lang w:val="en-GB"/>
+        </w:rPr>
+      </w:pPr>
+    </w:p>
+    <w:p>
+      <w:pPr>
+        <w:pStyle w:val="Normal"/>
+        <w:jc w:val="left"/>
+        <w:rPr>
+          <w:rFonts w:ascii="system-ui" w:hAnsi="system-ui" w:eastAsia="system-ui" w:cs="system-ui"/>
+          <w:b w:val="0"/>
+          <w:bCs w:val="0"/>
+          <w:i w:val="0"/>
+          <w:iCs w:val="0"/>
+          <w:caps w:val="0"/>
+          <w:smallCaps w:val="0"/>
+          <w:noProof w:val="0"/>
+          <w:color w:val="auto"/>
+          <w:sz w:val="24"/>
+          <w:szCs w:val="24"/>
+          <w:lang w:val="en-GB"/>
+        </w:rPr>
+      </w:pPr>
+    </w:p>
+    <w:p>
+      <w:pPr>
+        <w:pStyle w:val="Normal"/>
+        <w:jc w:val="left"/>
+        <w:rPr>
+          <w:rFonts w:ascii="system-ui" w:hAnsi="system-ui" w:eastAsia="system-ui" w:cs="system-ui"/>
+          <w:b w:val="0"/>
+          <w:bCs w:val="0"/>
+          <w:i w:val="0"/>
+          <w:iCs w:val="0"/>
+          <w:caps w:val="0"/>
+          <w:smallCaps w:val="0"/>
+          <w:noProof w:val="0"/>
+          <w:color w:val="auto"/>
+          <w:sz w:val="24"/>
+          <w:szCs w:val="24"/>
+          <w:lang w:val="en-GB"/>
+        </w:rPr>
+      </w:pPr>
+    </w:p>
+    <w:p>
+      <w:pPr>
+        <w:pStyle w:val="Normal"/>
+        <w:jc w:val="left"/>
+        <w:rPr>
+          <w:rFonts w:ascii="system-ui" w:hAnsi="system-ui" w:eastAsia="system-ui" w:cs="system-ui"/>
+          <w:b w:val="0"/>
+          <w:bCs w:val="0"/>
+          <w:i w:val="0"/>
+          <w:iCs w:val="0"/>
+          <w:caps w:val="0"/>
+          <w:smallCaps w:val="0"/>
+          <w:noProof w:val="0"/>
+          <w:color w:val="auto"/>
+          <w:sz w:val="24"/>
+          <w:szCs w:val="24"/>
+          <w:lang w:val="en-GB"/>
+        </w:rPr>
+      </w:pPr>
+    </w:p>
+    <w:p>
+      <w:pPr>
+        <w:pStyle w:val="Normal"/>
+        <w:jc w:val="left"/>
+        <w:rPr>
+          <w:rFonts w:ascii="system-ui" w:hAnsi="system-ui" w:eastAsia="system-ui" w:cs="system-ui"/>
+          <w:b w:val="0"/>
+          <w:bCs w:val="0"/>
+          <w:i w:val="0"/>
+          <w:iCs w:val="0"/>
+          <w:caps w:val="0"/>
+          <w:smallCaps w:val="0"/>
+          <w:noProof w:val="0"/>
+          <w:color w:val="auto"/>
+          <w:sz w:val="24"/>
+          <w:szCs w:val="24"/>
+          <w:lang w:val="en-GB"/>
+        </w:rPr>
+      </w:pPr>
+    </w:p>
+    <w:p>
+      <w:pPr>
+        <w:pStyle w:val="Normal"/>
+        <w:jc w:val="left"/>
+        <w:rPr>
+          <w:rFonts w:ascii="system-ui" w:hAnsi="system-ui" w:eastAsia="system-ui" w:cs="system-ui"/>
+          <w:b w:val="0"/>
+          <w:bCs w:val="0"/>
+          <w:i w:val="0"/>
+          <w:iCs w:val="0"/>
+          <w:caps w:val="0"/>
+          <w:smallCaps w:val="0"/>
+          <w:noProof w:val="0"/>
+          <w:color w:val="auto"/>
+          <w:sz w:val="24"/>
+          <w:szCs w:val="24"/>
+          <w:lang w:val="en-GB"/>
+        </w:rPr>
+      </w:pPr>
+    </w:p>
+    <w:p>
+      <w:pPr>
+        <w:pStyle w:val="Normal"/>
+        <w:jc w:val="left"/>
+        <w:rPr>
+          <w:rFonts w:ascii="system-ui" w:hAnsi="system-ui" w:eastAsia="system-ui" w:cs="system-ui"/>
+          <w:b w:val="0"/>
+          <w:bCs w:val="0"/>
+          <w:i w:val="0"/>
+          <w:iCs w:val="0"/>
+          <w:caps w:val="0"/>
+          <w:smallCaps w:val="0"/>
+          <w:noProof w:val="0"/>
+          <w:color w:val="auto"/>
+          <w:sz w:val="24"/>
+          <w:szCs w:val="24"/>
+          <w:lang w:val="en-GB"/>
+        </w:rPr>
+      </w:pPr>
+    </w:p>
+    <w:p>
+      <w:pPr>
+        <w:pStyle w:val="Normal"/>
+        <w:jc w:val="left"/>
+        <w:rPr>
+          <w:rFonts w:ascii="system-ui" w:hAnsi="system-ui" w:eastAsia="system-ui" w:cs="system-ui"/>
+          <w:b w:val="0"/>
+          <w:bCs w:val="0"/>
+          <w:i w:val="0"/>
+          <w:iCs w:val="0"/>
+          <w:caps w:val="0"/>
+          <w:smallCaps w:val="0"/>
+          <w:noProof w:val="0"/>
+          <w:color w:val="auto"/>
+          <w:sz w:val="24"/>
+          <w:szCs w:val="24"/>
+          <w:lang w:val="en-GB"/>
+        </w:rPr>
+      </w:pPr>
+    </w:p>
+    <w:p>
+      <w:pPr>
+        <w:pStyle w:val="Normal"/>
+        <w:jc w:val="left"/>
+        <w:rPr>
+          <w:rFonts w:ascii="system-ui" w:hAnsi="system-ui" w:eastAsia="system-ui" w:cs="system-ui"/>
+          <w:b w:val="0"/>
+          <w:bCs w:val="0"/>
+          <w:i w:val="0"/>
+          <w:iCs w:val="0"/>
+          <w:caps w:val="0"/>
+          <w:smallCaps w:val="0"/>
+          <w:noProof w:val="0"/>
+          <w:color w:val="auto"/>
+          <w:sz w:val="24"/>
+          <w:szCs w:val="24"/>
+          <w:lang w:val="en-GB"/>
+        </w:rPr>
+      </w:pPr>
+    </w:p>
+    <w:p>
+      <w:pPr>
+        <w:pStyle w:val="Normal"/>
+        <w:jc w:val="left"/>
+        <w:rPr>
+          <w:rFonts w:ascii="system-ui" w:hAnsi="system-ui" w:eastAsia="system-ui" w:cs="system-ui"/>
+          <w:b w:val="0"/>
+          <w:bCs w:val="0"/>
+          <w:i w:val="0"/>
+          <w:iCs w:val="0"/>
+          <w:caps w:val="0"/>
+          <w:smallCaps w:val="0"/>
+          <w:noProof w:val="0"/>
+          <w:color w:val="auto"/>
+          <w:sz w:val="24"/>
+          <w:szCs w:val="24"/>
+          <w:lang w:val="en-GB"/>
+        </w:rPr>
+      </w:pPr>
+    </w:p>
+    <w:p>
+      <w:pPr>
+        <w:pStyle w:val="Normal"/>
+        <w:jc w:val="left"/>
+        <w:rPr>
+          <w:rFonts w:ascii="system-ui" w:hAnsi="system-ui" w:eastAsia="system-ui" w:cs="system-ui"/>
+          <w:b w:val="0"/>
+          <w:bCs w:val="0"/>
+          <w:i w:val="0"/>
+          <w:iCs w:val="0"/>
+          <w:caps w:val="0"/>
+          <w:smallCaps w:val="0"/>
+          <w:noProof w:val="0"/>
+          <w:color w:val="auto"/>
+          <w:sz w:val="24"/>
+          <w:szCs w:val="24"/>
+          <w:lang w:val="en-GB"/>
+        </w:rPr>
+      </w:pPr>
+    </w:p>
+    <w:p>
+      <w:pPr>
+        <w:pStyle w:val="Normal"/>
+        <w:jc w:val="left"/>
+        <w:rPr>
+          <w:rFonts w:ascii="system-ui" w:hAnsi="system-ui" w:eastAsia="system-ui" w:cs="system-ui"/>
+          <w:b w:val="0"/>
+          <w:bCs w:val="0"/>
+          <w:i w:val="0"/>
+          <w:iCs w:val="0"/>
+          <w:caps w:val="0"/>
+          <w:smallCaps w:val="0"/>
+          <w:noProof w:val="0"/>
+          <w:color w:val="auto"/>
+          <w:sz w:val="24"/>
+          <w:szCs w:val="24"/>
+          <w:lang w:val="en-GB"/>
+        </w:rPr>
+      </w:pPr>
+    </w:p>
+    <w:p>
+      <w:pPr>
+        <w:pStyle w:val="Normal"/>
+        <w:jc w:val="left"/>
+        <w:rPr>
+          <w:rFonts w:ascii="system-ui" w:hAnsi="system-ui" w:eastAsia="system-ui" w:cs="system-ui"/>
+          <w:b w:val="0"/>
+          <w:bCs w:val="0"/>
+          <w:i w:val="0"/>
+          <w:iCs w:val="0"/>
+          <w:caps w:val="0"/>
+          <w:smallCaps w:val="0"/>
+          <w:noProof w:val="0"/>
+          <w:color w:val="auto"/>
+          <w:sz w:val="24"/>
+          <w:szCs w:val="24"/>
+          <w:lang w:val="en-GB"/>
+        </w:rPr>
+      </w:pPr>
+    </w:p>
+    <w:p>
+      <w:pPr>
+        <w:pStyle w:val="Normal"/>
+        <w:jc w:val="left"/>
+        <w:rPr>
+          <w:rFonts w:ascii="system-ui" w:hAnsi="system-ui" w:eastAsia="system-ui" w:cs="system-ui"/>
+          <w:b w:val="0"/>
+          <w:bCs w:val="0"/>
+          <w:i w:val="0"/>
+          <w:iCs w:val="0"/>
+          <w:caps w:val="0"/>
+          <w:smallCaps w:val="0"/>
+          <w:noProof w:val="0"/>
+          <w:color w:val="auto"/>
+          <w:sz w:val="24"/>
+          <w:szCs w:val="24"/>
+          <w:lang w:val="en-GB"/>
+        </w:rPr>
+      </w:pPr>
+    </w:p>
+    <w:p>
+      <w:pPr>
+        <w:pStyle w:val="Normal"/>
+        <w:jc w:val="left"/>
+        <w:rPr>
+          <w:rFonts w:ascii="system-ui" w:hAnsi="system-ui" w:eastAsia="system-ui" w:cs="system-ui"/>
+          <w:b w:val="0"/>
+          <w:bCs w:val="0"/>
+          <w:i w:val="0"/>
+          <w:iCs w:val="0"/>
+          <w:caps w:val="0"/>
+          <w:smallCaps w:val="0"/>
+          <w:noProof w:val="0"/>
+          <w:color w:val="auto"/>
+          <w:sz w:val="24"/>
+          <w:szCs w:val="24"/>
+          <w:lang w:val="en-GB"/>
+        </w:rPr>
+      </w:pPr>
+    </w:p>
+    <w:p>
+      <w:pPr>
+        <w:pStyle w:val="Normal"/>
+        <w:jc w:val="left"/>
+        <w:rPr>
+          <w:rFonts w:ascii="system-ui" w:hAnsi="system-ui" w:eastAsia="system-ui" w:cs="system-ui"/>
+          <w:b w:val="0"/>
+          <w:bCs w:val="0"/>
+          <w:i w:val="0"/>
+          <w:iCs w:val="0"/>
+          <w:caps w:val="0"/>
+          <w:smallCaps w:val="0"/>
+          <w:noProof w:val="0"/>
+          <w:color w:val="auto"/>
+          <w:sz w:val="24"/>
+          <w:szCs w:val="24"/>
+          <w:lang w:val="en-GB"/>
+        </w:rPr>
+      </w:pPr>
+    </w:p>
+    <w:p>
+      <w:pPr>
+        <w:pStyle w:val="Normal"/>
+        <w:jc w:val="left"/>
+        <w:rPr>
+          <w:rFonts w:ascii="system-ui" w:hAnsi="system-ui" w:eastAsia="system-ui" w:cs="system-ui"/>
+          <w:b w:val="0"/>
+          <w:bCs w:val="0"/>
+          <w:i w:val="0"/>
+          <w:iCs w:val="0"/>
+          <w:caps w:val="0"/>
+          <w:smallCaps w:val="0"/>
+          <w:noProof w:val="0"/>
+          <w:color w:val="auto"/>
+          <w:sz w:val="24"/>
+          <w:szCs w:val="24"/>
+          <w:lang w:val="en-GB"/>
+        </w:rPr>
+      </w:pPr>
+    </w:p>
+    <w:p>
+      <w:pPr>
+        <w:pStyle w:val="Normal"/>
+        <w:jc w:val="left"/>
+        <w:rPr>
+          <w:rFonts w:ascii="system-ui" w:hAnsi="system-ui" w:eastAsia="system-ui" w:cs="system-ui"/>
+          <w:b w:val="0"/>
+          <w:bCs w:val="0"/>
+          <w:i w:val="0"/>
+          <w:iCs w:val="0"/>
+          <w:caps w:val="0"/>
+          <w:smallCaps w:val="0"/>
+          <w:noProof w:val="0"/>
+          <w:color w:val="auto"/>
+          <w:sz w:val="24"/>
+          <w:szCs w:val="24"/>
+          <w:lang w:val="en-GB"/>
+        </w:rPr>
+      </w:pPr>
+    </w:p>
+    <w:p>
+      <w:pPr>
+        <w:pStyle w:val="Normal"/>
+        <w:jc w:val="left"/>
+        <w:rPr>
+          <w:rFonts w:ascii="system-ui" w:hAnsi="system-ui" w:eastAsia="system-ui" w:cs="system-ui"/>
+          <w:b w:val="0"/>
+          <w:bCs w:val="0"/>
+          <w:i w:val="0"/>
+          <w:iCs w:val="0"/>
+          <w:caps w:val="0"/>
+          <w:smallCaps w:val="0"/>
+          <w:noProof w:val="0"/>
+          <w:color w:val="auto"/>
+          <w:sz w:val="24"/>
+          <w:szCs w:val="24"/>
+          <w:lang w:val="en-GB"/>
+        </w:rPr>
+      </w:pPr>
+    </w:p>
+    <w:p>
+      <w:pPr>
+        <w:pStyle w:val="Normal"/>
+        <w:jc w:val="left"/>
+        <w:rPr>
+          <w:rFonts w:ascii="system-ui" w:hAnsi="system-ui" w:eastAsia="system-ui" w:cs="system-ui"/>
+          <w:b w:val="0"/>
+          <w:bCs w:val="0"/>
+          <w:i w:val="0"/>
+          <w:iCs w:val="0"/>
+          <w:caps w:val="0"/>
+          <w:smallCaps w:val="0"/>
+          <w:noProof w:val="0"/>
+          <w:color w:val="auto"/>
+          <w:sz w:val="24"/>
+          <w:szCs w:val="24"/>
+          <w:lang w:val="en-GB"/>
+        </w:rPr>
+      </w:pPr>
+    </w:p>
+    <w:p>
+      <w:pPr>
+        <w:pStyle w:val="Normal"/>
+        <w:jc w:val="left"/>
+        <w:rPr>
+          <w:rFonts w:ascii="system-ui" w:hAnsi="system-ui" w:eastAsia="system-ui" w:cs="system-ui"/>
+          <w:b w:val="0"/>
+          <w:bCs w:val="0"/>
+          <w:i w:val="0"/>
+          <w:iCs w:val="0"/>
+          <w:caps w:val="0"/>
+          <w:smallCaps w:val="0"/>
+          <w:noProof w:val="0"/>
+          <w:color w:val="auto"/>
+          <w:sz w:val="24"/>
+          <w:szCs w:val="24"/>
+          <w:lang w:val="en-GB"/>
+        </w:rPr>
+      </w:pPr>
+    </w:p>
+    <w:p>
+      <w:pPr>
+        <w:pStyle w:val="Normal"/>
+        <w:jc w:val="left"/>
+        <w:rPr>
+          <w:rFonts w:ascii="system-ui" w:hAnsi="system-ui" w:eastAsia="system-ui" w:cs="system-ui"/>
+          <w:b w:val="0"/>
+          <w:bCs w:val="0"/>
+          <w:i w:val="0"/>
+          <w:iCs w:val="0"/>
+          <w:caps w:val="0"/>
+          <w:smallCaps w:val="0"/>
+          <w:noProof w:val="0"/>
+          <w:color w:val="auto"/>
+          <w:sz w:val="24"/>
+          <w:szCs w:val="24"/>
+          <w:lang w:val="en-GB"/>
+        </w:rPr>
+      </w:pPr>
+    </w:p>
+    <w:p>
+      <w:pPr>
+        <w:pStyle w:val="Normal"/>
+        <w:jc w:val="left"/>
+        <w:rPr>
+          <w:rFonts w:ascii="system-ui" w:hAnsi="system-ui" w:eastAsia="system-ui" w:cs="system-ui"/>
+          <w:b w:val="0"/>
+          <w:bCs w:val="0"/>
+          <w:i w:val="0"/>
+          <w:iCs w:val="0"/>
+          <w:caps w:val="0"/>
+          <w:smallCaps w:val="0"/>
+          <w:noProof w:val="0"/>
+          <w:color w:val="auto"/>
+          <w:sz w:val="24"/>
+          <w:szCs w:val="24"/>
+          <w:lang w:val="en-GB"/>
+        </w:rPr>
+      </w:pPr>
+    </w:p>
+    <w:p>
+      <w:pPr>
+        <w:pStyle w:val="Normal"/>
+        <w:jc w:val="left"/>
+        <w:rPr>
+          <w:rFonts w:ascii="system-ui" w:hAnsi="system-ui" w:eastAsia="system-ui" w:cs="system-ui"/>
+          <w:b w:val="0"/>
+          <w:bCs w:val="0"/>
+          <w:i w:val="0"/>
+          <w:iCs w:val="0"/>
+          <w:caps w:val="0"/>
+          <w:smallCaps w:val="0"/>
+          <w:noProof w:val="0"/>
+          <w:color w:val="auto"/>
+          <w:sz w:val="24"/>
+          <w:szCs w:val="24"/>
+          <w:lang w:val="en-GB"/>
+        </w:rPr>
+      </w:pPr>
+    </w:p>
+    <w:p>
+      <w:pPr>
+        <w:pStyle w:val="Normal"/>
+        <w:jc w:val="left"/>
+        <w:rPr>
+          <w:rFonts w:ascii="system-ui" w:hAnsi="system-ui" w:eastAsia="system-ui" w:cs="system-ui"/>
+          <w:b w:val="0"/>
+          <w:bCs w:val="0"/>
+          <w:i w:val="0"/>
+          <w:iCs w:val="0"/>
+          <w:caps w:val="0"/>
+          <w:smallCaps w:val="0"/>
+          <w:noProof w:val="0"/>
+          <w:color w:val="auto"/>
+          <w:sz w:val="24"/>
+          <w:szCs w:val="24"/>
+          <w:lang w:val="en-GB"/>
+        </w:rPr>
+      </w:pPr>
+    </w:p>
+    <w:p>
+      <w:pPr>
+        <w:pStyle w:val="Normal"/>
+        <w:jc w:val="left"/>
+        <w:rPr>
+          <w:rFonts w:ascii="system-ui" w:hAnsi="system-ui" w:eastAsia="system-ui" w:cs="system-ui"/>
+          <w:b w:val="0"/>
+          <w:bCs w:val="0"/>
+          <w:i w:val="0"/>
+          <w:iCs w:val="0"/>
+          <w:caps w:val="0"/>
+          <w:smallCaps w:val="0"/>
+          <w:noProof w:val="0"/>
+          <w:color w:val="auto"/>
+          <w:sz w:val="24"/>
+          <w:szCs w:val="24"/>
+          <w:lang w:val="en-GB"/>
+        </w:rPr>
+      </w:pPr>
+    </w:p>
+    <w:p>
+      <w:pPr>
+        <w:pStyle w:val="Normal"/>
+        <w:jc w:val="left"/>
+        <w:rPr>
+          <w:rFonts w:ascii="system-ui" w:hAnsi="system-ui" w:eastAsia="system-ui" w:cs="system-ui"/>
+          <w:b w:val="0"/>
+          <w:bCs w:val="0"/>
+          <w:i w:val="0"/>
+          <w:iCs w:val="0"/>
+          <w:caps w:val="0"/>
+          <w:smallCaps w:val="0"/>
+          <w:noProof w:val="0"/>
+          <w:color w:val="auto"/>
+          <w:sz w:val="24"/>
+          <w:szCs w:val="24"/>
+          <w:lang w:val="en-GB"/>
+        </w:rPr>
+      </w:pPr>
+    </w:p>
+    <w:p>
+      <w:pPr>
+        <w:pStyle w:val="Normal"/>
+        <w:jc w:val="left"/>
+        <w:rPr>
+          <w:rFonts w:ascii="system-ui" w:hAnsi="system-ui" w:eastAsia="system-ui" w:cs="system-ui"/>
+          <w:b w:val="0"/>
+          <w:bCs w:val="0"/>
+          <w:i w:val="0"/>
+          <w:iCs w:val="0"/>
+          <w:caps w:val="0"/>
+          <w:smallCaps w:val="0"/>
+          <w:noProof w:val="0"/>
+          <w:color w:val="auto"/>
+          <w:sz w:val="24"/>
+          <w:szCs w:val="24"/>
+          <w:lang w:val="en-GB"/>
+        </w:rPr>
+      </w:pPr>
+    </w:p>
+    <w:p>
+      <w:pPr>
+        <w:pStyle w:val="Normal"/>
+        <w:jc w:val="left"/>
+        <w:rPr>
+          <w:rFonts w:ascii="system-ui" w:hAnsi="system-ui" w:eastAsia="system-ui" w:cs="system-ui"/>
+          <w:b w:val="0"/>
+          <w:bCs w:val="0"/>
+          <w:i w:val="0"/>
+          <w:iCs w:val="0"/>
+          <w:caps w:val="0"/>
+          <w:smallCaps w:val="0"/>
+          <w:noProof w:val="0"/>
+          <w:color w:val="auto"/>
+          <w:sz w:val="24"/>
+          <w:szCs w:val="24"/>
+          <w:lang w:val="en-GB"/>
+        </w:rPr>
+      </w:pPr>
+      <w:r>
+        <w:rPr>
+          <w:rFonts w:ascii="system-ui" w:hAnsi="system-ui" w:eastAsia="system-ui" w:cs="system-ui"/>
+          <w:b w:val="0"/>
+          <w:bCs w:val="0"/>
+          <w:i w:val="0"/>
+          <w:iCs w:val="0"/>
+          <w:caps w:val="0"/>
+          <w:smallCaps w:val="0"/>
+          <w:noProof w:val="0"/>
+          <w:color w:val="auto"/>
+          <w:sz w:val="24"/>
+          <w:szCs w:val="24"/>
+          <w:lang w:val="en-GB"/>
+        </w:rPr>
+        <w:t xml:space="preserve">&lt;div class="contact-square </w:t>
+      </w:r>
+      <w:r>
+        <w:rPr>
+          <w:rFonts w:ascii="system-ui" w:hAnsi="system-ui" w:eastAsia="system-ui" w:cs="system-ui"/>
+          <w:b w:val="0"/>
+          <w:bCs w:val="0"/>
+          <w:i w:val="0"/>
+          <w:iCs w:val="0"/>
+          <w:caps w:val="0"/>
+          <w:smallCaps w:val="0"/>
+          <w:noProof w:val="0"/>
+          <w:color w:val="auto"/>
+          <w:sz w:val="24"/>
+          <w:szCs w:val="24"/>
+          <w:lang w:val="en-GB"/>
+        </w:rPr>
+        <w:t>bg</w:t>
+      </w:r>
+      <w:r>
+        <w:rPr>
+          <w:rFonts w:ascii="system-ui" w:hAnsi="system-ui" w:eastAsia="system-ui" w:cs="system-ui"/>
+          <w:b w:val="0"/>
+          <w:bCs w:val="0"/>
+          <w:i w:val="0"/>
+          <w:iCs w:val="0"/>
+          <w:caps w:val="0"/>
+          <w:smallCaps w:val="0"/>
+          <w:noProof w:val="0"/>
+          <w:color w:val="auto"/>
+          <w:sz w:val="24"/>
+          <w:szCs w:val="24"/>
+          <w:lang w:val="en-GB"/>
+        </w:rPr>
+        <w:t>-primary d-flex flex-column align-items-</w:t>
+      </w:r>
+      <w:r>
+        <w:rPr>
+          <w:rFonts w:ascii="system-ui" w:hAnsi="system-ui" w:eastAsia="system-ui" w:cs="system-ui"/>
+          <w:b w:val="0"/>
+          <w:bCs w:val="0"/>
+          <w:i w:val="0"/>
+          <w:iCs w:val="0"/>
+          <w:caps w:val="0"/>
+          <w:smallCaps w:val="0"/>
+          <w:noProof w:val="0"/>
+          <w:color w:val="auto"/>
+          <w:sz w:val="24"/>
+          <w:szCs w:val="24"/>
+          <w:lang w:val="en-GB"/>
+        </w:rPr>
+        <w:t>center</w:t>
+      </w:r>
+      <w:r>
+        <w:rPr>
+          <w:rFonts w:ascii="system-ui" w:hAnsi="system-ui" w:eastAsia="system-ui" w:cs="system-ui"/>
+          <w:b w:val="0"/>
+          <w:bCs w:val="0"/>
+          <w:i w:val="0"/>
+          <w:iCs w:val="0"/>
+          <w:caps w:val="0"/>
+          <w:smallCaps w:val="0"/>
+          <w:noProof w:val="0"/>
+          <w:color w:val="auto"/>
+          <w:sz w:val="24"/>
+          <w:szCs w:val="24"/>
+          <w:lang w:val="en-GB"/>
+        </w:rPr>
+        <w:t xml:space="preserve"> justify-content-</w:t>
+      </w:r>
+      <w:r>
+        <w:rPr>
+          <w:rFonts w:ascii="system-ui" w:hAnsi="system-ui" w:eastAsia="system-ui" w:cs="system-ui"/>
+          <w:b w:val="0"/>
+          <w:bCs w:val="0"/>
+          <w:i w:val="0"/>
+          <w:iCs w:val="0"/>
+          <w:caps w:val="0"/>
+          <w:smallCaps w:val="0"/>
+          <w:noProof w:val="0"/>
+          <w:color w:val="auto"/>
+          <w:sz w:val="24"/>
+          <w:szCs w:val="24"/>
+          <w:lang w:val="en-GB"/>
+        </w:rPr>
+        <w:t>center</w:t>
+      </w:r>
+      <w:r>
+        <w:rPr>
+          <w:rFonts w:ascii="system-ui" w:hAnsi="system-ui" w:eastAsia="system-ui" w:cs="system-ui"/>
+          <w:b w:val="0"/>
+          <w:bCs w:val="0"/>
+          <w:i w:val="0"/>
+          <w:iCs w:val="0"/>
+          <w:caps w:val="0"/>
+          <w:smallCaps w:val="0"/>
+          <w:noProof w:val="0"/>
+          <w:color w:val="auto"/>
+          <w:sz w:val="24"/>
+          <w:szCs w:val="24"/>
+          <w:lang w:val="en-GB"/>
+        </w:rPr>
+        <w:t>"&gt;</w:t>
+      </w:r>
+    </w:p>
+    <w:p>
+      <w:pPr>
+        <w:pStyle w:val="ListParagraph"/>
+        <w:numPr>
+          <w:ilvl w:val="0"/>
+          <w:numId w:val="1"/>
+        </w:numPr>
+        <w:spacing w:before="240" w:beforeAutospacing="off" w:after="240" w:afterAutospacing="off"/>
+        <w:jc w:val="left"/>
+        <w:rPr>
+          <w:rFonts w:ascii="system-ui" w:hAnsi="system-ui" w:eastAsia="system-ui" w:cs="system-ui"/>
+          <w:b w:val="0"/>
+          <w:bCs w:val="0"/>
+          <w:i w:val="0"/>
+          <w:iCs w:val="0"/>
+          <w:caps w:val="0"/>
+          <w:smallCaps w:val="0"/>
+          <w:noProof w:val="0"/>
+          <w:color w:val="374151"/>
+          <w:sz w:val="24"/>
+          <w:szCs w:val="24"/>
+          <w:lang w:val="en-GB"/>
+        </w:rPr>
+      </w:pPr>
+      <w:r>
+        <w:rPr>
+          <w:rFonts w:ascii="Ubuntu Mono" w:hAnsi="Ubuntu Mono" w:eastAsia="Ubuntu Mono" w:cs="Ubuntu Mono"/>
+          <w:b w:val="1"/>
+          <w:bCs w:val="1"/>
+          <w:i w:val="0"/>
+          <w:iCs w:val="0"/>
+          <w:caps w:val="0"/>
+          <w:smallCaps w:val="0"/>
+          <w:noProof w:val="0"/>
+          <w:color w:val="374151"/>
+          <w:sz w:val="21"/>
+          <w:szCs w:val="21"/>
+          <w:lang w:val="en-GB"/>
+        </w:rPr>
+        <w:t>contact-square</w:t>
+      </w:r>
+      <w:r>
+        <w:rPr>
+          <w:rFonts w:ascii="system-ui" w:hAnsi="system-ui" w:eastAsia="system-ui" w:cs="system-ui"/>
+          <w:b w:val="0"/>
+          <w:bCs w:val="0"/>
+          <w:i w:val="0"/>
+          <w:iCs w:val="0"/>
+          <w:caps w:val="0"/>
+          <w:smallCaps w:val="0"/>
+          <w:noProof w:val="0"/>
+          <w:color w:val="374151"/>
+          <w:sz w:val="24"/>
+          <w:szCs w:val="24"/>
+          <w:lang w:val="en-GB"/>
+        </w:rPr>
+        <w:t>: This class likely represents a specific styling or formatting for a square element used in the contact section.</w:t>
+      </w:r>
+    </w:p>
+    <w:p>
+      <w:pPr>
+        <w:pStyle w:val="ListParagraph"/>
+        <w:numPr>
+          <w:ilvl w:val="0"/>
+          <w:numId w:val="1"/>
+        </w:numPr>
+        <w:spacing w:before="240" w:beforeAutospacing="off" w:after="240" w:afterAutospacing="off"/>
+        <w:jc w:val="left"/>
+        <w:rPr>
+          <w:rFonts w:ascii="system-ui" w:hAnsi="system-ui" w:eastAsia="system-ui" w:cs="system-ui"/>
+          <w:b w:val="0"/>
+          <w:bCs w:val="0"/>
+          <w:i w:val="0"/>
+          <w:iCs w:val="0"/>
+          <w:caps w:val="0"/>
+          <w:smallCaps w:val="0"/>
+          <w:noProof w:val="0"/>
+          <w:color w:val="374151"/>
+          <w:sz w:val="24"/>
+          <w:szCs w:val="24"/>
+          <w:lang w:val="en-GB"/>
+        </w:rPr>
+      </w:pPr>
+      <w:r>
+        <w:rPr>
+          <w:rFonts w:ascii="Ubuntu Mono" w:hAnsi="Ubuntu Mono" w:eastAsia="Ubuntu Mono" w:cs="Ubuntu Mono"/>
+          <w:b w:val="1"/>
+          <w:bCs w:val="1"/>
+          <w:i w:val="0"/>
+          <w:iCs w:val="0"/>
+          <w:caps w:val="0"/>
+          <w:smallCaps w:val="0"/>
+          <w:noProof w:val="0"/>
+          <w:color w:val="374151"/>
+          <w:sz w:val="21"/>
+          <w:szCs w:val="21"/>
+          <w:lang w:val="en-GB"/>
+        </w:rPr>
+        <w:t>bg-primary</w:t>
+      </w:r>
+      <w:r>
+        <w:rPr>
+          <w:rFonts w:ascii="system-ui" w:hAnsi="system-ui" w:eastAsia="system-ui" w:cs="system-ui"/>
+          <w:b w:val="0"/>
+          <w:bCs w:val="0"/>
+          <w:i w:val="0"/>
+          <w:iCs w:val="0"/>
+          <w:caps w:val="0"/>
+          <w:smallCaps w:val="0"/>
+          <w:noProof w:val="0"/>
+          <w:color w:val="374151"/>
+          <w:sz w:val="24"/>
+          <w:szCs w:val="24"/>
+          <w:lang w:val="en-GB"/>
+        </w:rPr>
+        <w:t xml:space="preserve">: This class sets the background color to a primary color. In Bootstrap, the </w:t>
+      </w:r>
+      <w:r>
+        <w:rPr>
+          <w:rFonts w:ascii="Ubuntu Mono" w:hAnsi="Ubuntu Mono" w:eastAsia="Ubuntu Mono" w:cs="Ubuntu Mono"/>
+          <w:b w:val="1"/>
+          <w:bCs w:val="1"/>
+          <w:i w:val="0"/>
+          <w:iCs w:val="0"/>
+          <w:caps w:val="0"/>
+          <w:smallCaps w:val="0"/>
+          <w:noProof w:val="0"/>
+          <w:color w:val="374151"/>
+          <w:sz w:val="21"/>
+          <w:szCs w:val="21"/>
+          <w:lang w:val="en-GB"/>
+        </w:rPr>
+        <w:t>bg-primary</w:t>
+      </w:r>
+      <w:r>
+        <w:rPr>
+          <w:rFonts w:ascii="system-ui" w:hAnsi="system-ui" w:eastAsia="system-ui" w:cs="system-ui"/>
+          <w:b w:val="0"/>
+          <w:bCs w:val="0"/>
+          <w:i w:val="0"/>
+          <w:iCs w:val="0"/>
+          <w:caps w:val="0"/>
+          <w:smallCaps w:val="0"/>
+          <w:noProof w:val="0"/>
+          <w:color w:val="374151"/>
+          <w:sz w:val="24"/>
+          <w:szCs w:val="24"/>
+          <w:lang w:val="en-GB"/>
+        </w:rPr>
+        <w:t xml:space="preserve"> class corresponds to a predefined primary background color, typically associated with the website's primary brand color.</w:t>
+      </w:r>
+    </w:p>
+    <w:p>
+      <w:pPr>
+        <w:pStyle w:val="ListParagraph"/>
+        <w:numPr>
+          <w:ilvl w:val="0"/>
+          <w:numId w:val="1"/>
+        </w:numPr>
+        <w:spacing w:before="240" w:beforeAutospacing="off" w:after="240" w:afterAutospacing="off"/>
+        <w:jc w:val="left"/>
+        <w:rPr>
+          <w:rFonts w:ascii="system-ui" w:hAnsi="system-ui" w:eastAsia="system-ui" w:cs="system-ui"/>
+          <w:b w:val="0"/>
+          <w:bCs w:val="0"/>
+          <w:i w:val="0"/>
+          <w:iCs w:val="0"/>
+          <w:caps w:val="0"/>
+          <w:smallCaps w:val="0"/>
+          <w:noProof w:val="0"/>
+          <w:color w:val="374151"/>
+          <w:sz w:val="24"/>
+          <w:szCs w:val="24"/>
+          <w:lang w:val="en-GB"/>
+        </w:rPr>
+      </w:pPr>
+      <w:r>
+        <w:rPr>
+          <w:rFonts w:ascii="Ubuntu Mono" w:hAnsi="Ubuntu Mono" w:eastAsia="Ubuntu Mono" w:cs="Ubuntu Mono"/>
+          <w:b w:val="1"/>
+          <w:bCs w:val="1"/>
+          <w:i w:val="0"/>
+          <w:iCs w:val="0"/>
+          <w:caps w:val="0"/>
+          <w:smallCaps w:val="0"/>
+          <w:noProof w:val="0"/>
+          <w:color w:val="374151"/>
+          <w:sz w:val="21"/>
+          <w:szCs w:val="21"/>
+          <w:lang w:val="en-GB"/>
+        </w:rPr>
+        <w:t>d-flex</w:t>
+      </w:r>
+      <w:r>
+        <w:rPr>
+          <w:rFonts w:ascii="system-ui" w:hAnsi="system-ui" w:eastAsia="system-ui" w:cs="system-ui"/>
+          <w:b w:val="0"/>
+          <w:bCs w:val="0"/>
+          <w:i w:val="0"/>
+          <w:iCs w:val="0"/>
+          <w:caps w:val="0"/>
+          <w:smallCaps w:val="0"/>
+          <w:noProof w:val="0"/>
+          <w:color w:val="374151"/>
+          <w:sz w:val="24"/>
+          <w:szCs w:val="24"/>
+          <w:lang w:val="en-GB"/>
+        </w:rPr>
+        <w:t>: This class is used to make the element a flex container. It allows you to use flexbox layout for arranging child elements.</w:t>
+      </w:r>
+    </w:p>
+    <w:p>
+      <w:pPr>
+        <w:pStyle w:val="ListParagraph"/>
+        <w:numPr>
+          <w:ilvl w:val="0"/>
+          <w:numId w:val="1"/>
+        </w:numPr>
+        <w:spacing w:before="240" w:beforeAutospacing="off" w:after="240" w:afterAutospacing="off"/>
+        <w:jc w:val="left"/>
+        <w:rPr>
+          <w:rFonts w:ascii="system-ui" w:hAnsi="system-ui" w:eastAsia="system-ui" w:cs="system-ui"/>
+          <w:b w:val="0"/>
+          <w:bCs w:val="0"/>
+          <w:i w:val="0"/>
+          <w:iCs w:val="0"/>
+          <w:caps w:val="0"/>
+          <w:smallCaps w:val="0"/>
+          <w:noProof w:val="0"/>
+          <w:color w:val="374151"/>
+          <w:sz w:val="24"/>
+          <w:szCs w:val="24"/>
+          <w:lang w:val="en-GB"/>
+        </w:rPr>
+      </w:pPr>
+      <w:r>
+        <w:rPr>
+          <w:rFonts w:ascii="Ubuntu Mono" w:hAnsi="Ubuntu Mono" w:eastAsia="Ubuntu Mono" w:cs="Ubuntu Mono"/>
+          <w:b w:val="1"/>
+          <w:bCs w:val="1"/>
+          <w:i w:val="0"/>
+          <w:iCs w:val="0"/>
+          <w:caps w:val="0"/>
+          <w:smallCaps w:val="0"/>
+          <w:noProof w:val="0"/>
+          <w:color w:val="374151"/>
+          <w:sz w:val="21"/>
+          <w:szCs w:val="21"/>
+          <w:lang w:val="en-GB"/>
+        </w:rPr>
+        <w:t>flex-column</w:t>
+      </w:r>
+      <w:r>
+        <w:rPr>
+          <w:rFonts w:ascii="system-ui" w:hAnsi="system-ui" w:eastAsia="system-ui" w:cs="system-ui"/>
+          <w:b w:val="0"/>
+          <w:bCs w:val="0"/>
+          <w:i w:val="0"/>
+          <w:iCs w:val="0"/>
+          <w:caps w:val="0"/>
+          <w:smallCaps w:val="0"/>
+          <w:noProof w:val="0"/>
+          <w:color w:val="374151"/>
+          <w:sz w:val="24"/>
+          <w:szCs w:val="24"/>
+          <w:lang w:val="en-GB"/>
+        </w:rPr>
+        <w:t xml:space="preserve">: This class is used in combination with </w:t>
+      </w:r>
+      <w:r>
+        <w:rPr>
+          <w:rFonts w:ascii="Ubuntu Mono" w:hAnsi="Ubuntu Mono" w:eastAsia="Ubuntu Mono" w:cs="Ubuntu Mono"/>
+          <w:b w:val="1"/>
+          <w:bCs w:val="1"/>
+          <w:i w:val="0"/>
+          <w:iCs w:val="0"/>
+          <w:caps w:val="0"/>
+          <w:smallCaps w:val="0"/>
+          <w:noProof w:val="0"/>
+          <w:color w:val="374151"/>
+          <w:sz w:val="21"/>
+          <w:szCs w:val="21"/>
+          <w:lang w:val="en-GB"/>
+        </w:rPr>
+        <w:t>d-flex</w:t>
+      </w:r>
+      <w:r>
+        <w:rPr>
+          <w:rFonts w:ascii="system-ui" w:hAnsi="system-ui" w:eastAsia="system-ui" w:cs="system-ui"/>
+          <w:b w:val="0"/>
+          <w:bCs w:val="0"/>
+          <w:i w:val="0"/>
+          <w:iCs w:val="0"/>
+          <w:caps w:val="0"/>
+          <w:smallCaps w:val="0"/>
+          <w:noProof w:val="0"/>
+          <w:color w:val="374151"/>
+          <w:sz w:val="24"/>
+          <w:szCs w:val="24"/>
+          <w:lang w:val="en-GB"/>
+        </w:rPr>
+        <w:t xml:space="preserve"> to specify that the flex container should arrange its child elements vertically, in a column direction.</w:t>
+      </w:r>
+    </w:p>
+    <w:p>
+      <w:pPr>
+        <w:pStyle w:val="ListParagraph"/>
+        <w:numPr>
+          <w:ilvl w:val="0"/>
+          <w:numId w:val="1"/>
+        </w:numPr>
+        <w:spacing w:before="240" w:beforeAutospacing="off" w:after="240" w:afterAutospacing="off"/>
+        <w:jc w:val="left"/>
+        <w:rPr>
+          <w:rFonts w:ascii="system-ui" w:hAnsi="system-ui" w:eastAsia="system-ui" w:cs="system-ui"/>
+          <w:b w:val="0"/>
+          <w:bCs w:val="0"/>
+          <w:i w:val="0"/>
+          <w:iCs w:val="0"/>
+          <w:caps w:val="0"/>
+          <w:smallCaps w:val="0"/>
+          <w:noProof w:val="0"/>
+          <w:color w:val="374151"/>
+          <w:sz w:val="24"/>
+          <w:szCs w:val="24"/>
+          <w:lang w:val="en-GB"/>
+        </w:rPr>
+      </w:pPr>
+      <w:r>
+        <w:rPr>
+          <w:rFonts w:ascii="Ubuntu Mono" w:hAnsi="Ubuntu Mono" w:eastAsia="Ubuntu Mono" w:cs="Ubuntu Mono"/>
+          <w:b w:val="1"/>
+          <w:bCs w:val="1"/>
+          <w:i w:val="0"/>
+          <w:iCs w:val="0"/>
+          <w:caps w:val="0"/>
+          <w:smallCaps w:val="0"/>
+          <w:noProof w:val="0"/>
+          <w:color w:val="374151"/>
+          <w:sz w:val="21"/>
+          <w:szCs w:val="21"/>
+          <w:lang w:val="en-GB"/>
+        </w:rPr>
+        <w:t>align-items-center</w:t>
+      </w:r>
+      <w:r>
+        <w:rPr>
+          <w:rFonts w:ascii="system-ui" w:hAnsi="system-ui" w:eastAsia="system-ui" w:cs="system-ui"/>
+          <w:b w:val="0"/>
+          <w:bCs w:val="0"/>
+          <w:i w:val="0"/>
+          <w:iCs w:val="0"/>
+          <w:caps w:val="0"/>
+          <w:smallCaps w:val="0"/>
+          <w:noProof w:val="0"/>
+          <w:color w:val="374151"/>
+          <w:sz w:val="24"/>
+          <w:szCs w:val="24"/>
+          <w:lang w:val="en-GB"/>
+        </w:rPr>
+        <w:t>: This class aligns the child elements vertically at the center of the container. It vertically centers the content within the column.</w:t>
+      </w:r>
+    </w:p>
+    <w:p>
+      <w:pPr>
+        <w:pStyle w:val="ListParagraph"/>
+        <w:numPr>
+          <w:ilvl w:val="0"/>
+          <w:numId w:val="1"/>
+        </w:numPr>
+        <w:spacing w:before="240" w:beforeAutospacing="off" w:after="240" w:afterAutospacing="off"/>
+        <w:jc w:val="left"/>
+        <w:rPr>
+          <w:rFonts w:ascii="system-ui" w:hAnsi="system-ui" w:eastAsia="system-ui" w:cs="system-ui"/>
+          <w:b w:val="0"/>
+          <w:bCs w:val="0"/>
+          <w:i w:val="0"/>
+          <w:iCs w:val="0"/>
+          <w:caps w:val="0"/>
+          <w:smallCaps w:val="0"/>
+          <w:noProof w:val="0"/>
+          <w:color w:val="374151"/>
+          <w:sz w:val="24"/>
+          <w:szCs w:val="24"/>
+          <w:lang w:val="en-GB"/>
+        </w:rPr>
+      </w:pPr>
+      <w:r>
+        <w:rPr>
+          <w:rFonts w:ascii="Ubuntu Mono" w:hAnsi="Ubuntu Mono" w:eastAsia="Ubuntu Mono" w:cs="Ubuntu Mono"/>
+          <w:b w:val="1"/>
+          <w:bCs w:val="1"/>
+          <w:i w:val="0"/>
+          <w:iCs w:val="0"/>
+          <w:caps w:val="0"/>
+          <w:smallCaps w:val="0"/>
+          <w:noProof w:val="0"/>
+          <w:color w:val="374151"/>
+          <w:sz w:val="21"/>
+          <w:szCs w:val="21"/>
+          <w:lang w:val="en-GB"/>
+        </w:rPr>
+        <w:t>justify-content-center</w:t>
+      </w:r>
+      <w:r>
+        <w:rPr>
+          <w:rFonts w:ascii="system-ui" w:hAnsi="system-ui" w:eastAsia="system-ui" w:cs="system-ui"/>
+          <w:b w:val="0"/>
+          <w:bCs w:val="0"/>
+          <w:i w:val="0"/>
+          <w:iCs w:val="0"/>
+          <w:caps w:val="0"/>
+          <w:smallCaps w:val="0"/>
+          <w:noProof w:val="0"/>
+          <w:color w:val="374151"/>
+          <w:sz w:val="24"/>
+          <w:szCs w:val="24"/>
+          <w:lang w:val="en-GB"/>
+        </w:rPr>
+        <w:t>: This class horizontally centers the child elements within the container, aligning them along the main axis.</w:t>
+      </w:r>
+    </w:p>
+    <w:p>
+      <w:pPr>
+        <w:spacing w:before="300" w:beforeAutospacing="off" w:after="0" w:afterAutospacing="off"/>
+        <w:jc w:val="left"/>
+      </w:pPr>
+      <w:r>
+        <w:rPr>
+          <w:rFonts w:ascii="system-ui" w:hAnsi="system-ui" w:eastAsia="system-ui" w:cs="system-ui"/>
+          <w:b w:val="0"/>
+          <w:bCs w:val="0"/>
+          <w:i w:val="0"/>
+          <w:iCs w:val="0"/>
+          <w:caps w:val="0"/>
+          <w:smallCaps w:val="0"/>
+          <w:noProof w:val="0"/>
+          <w:color w:val="374151"/>
+          <w:sz w:val="24"/>
+          <w:szCs w:val="24"/>
+          <w:lang w:val="en-GB"/>
+        </w:rPr>
+        <w:t xml:space="preserve">So, the </w:t>
+      </w:r>
+      <w:r>
+        <w:rPr>
+          <w:rFonts w:ascii="Ubuntu Mono" w:hAnsi="Ubuntu Mono" w:eastAsia="Ubuntu Mono" w:cs="Ubuntu Mono"/>
+          <w:b w:val="1"/>
+          <w:bCs w:val="1"/>
+          <w:i w:val="0"/>
+          <w:iCs w:val="0"/>
+          <w:caps w:val="0"/>
+          <w:smallCaps w:val="0"/>
+          <w:noProof w:val="0"/>
+          <w:color w:val="374151"/>
+          <w:sz w:val="21"/>
+          <w:szCs w:val="21"/>
+          <w:lang w:val="en-GB"/>
+        </w:rPr>
+        <w:t>&lt;div&gt;</w:t>
+      </w:r>
+      <w:r>
+        <w:rPr>
+          <w:rFonts w:ascii="system-ui" w:hAnsi="system-ui" w:eastAsia="system-ui" w:cs="system-ui"/>
+          <w:b w:val="0"/>
+          <w:bCs w:val="0"/>
+          <w:i w:val="0"/>
+          <w:iCs w:val="0"/>
+          <w:caps w:val="0"/>
+          <w:smallCaps w:val="0"/>
+          <w:noProof w:val="0"/>
+          <w:color w:val="374151"/>
+          <w:sz w:val="24"/>
+          <w:szCs w:val="24"/>
+          <w:lang w:val="en-GB"/>
+        </w:rPr>
+        <w:t xml:space="preserve"> with these classes is likely a square-shaped container with a primary background color. It arranges its child elements vertically in a centered column, both vertically and horizontally. This is a common use of Bootstrap's utility classes to create responsive and styled elements.</w:t>
+      </w:r>
     </w:p>
     <w:p>
       <w:pPr>
